--- a/documents/色変換.docx
+++ b/documents/色変換.docx
@@ -22,15 +22,16 @@
         <w:rPr>
           <w:rFonts w:hint="eastAsia"/>
         </w:rPr>
+        <w:t>１．</w:t>
+      </w:r>
+      <w:r>
+        <w:rPr>
+          <w:rFonts w:hint="eastAsia"/>
+        </w:rPr>
         <w:t>色相は上の頂点を０°として時計回りに360°で一回転となります。</w:t>
       </w:r>
     </w:p>
     <w:p>
-      <w:pPr>
-        <w:rPr>
-          <w:rFonts w:hint="eastAsia"/>
-        </w:rPr>
-      </w:pPr>
       <w:r>
         <w:rPr>
           <w:noProof/>
@@ -73,11 +74,6 @@
                       <wps:txbx>
                         <w:txbxContent>
                           <w:p>
-                            <w:pPr>
-                              <w:rPr>
-                                <w:rFonts w:hint="eastAsia"/>
-                              </w:rPr>
-                            </w:pPr>
                             <w:r>
                               <w:rPr>
                                 <w:rFonts w:hint="eastAsia"/>
@@ -115,11 +111,6 @@
                 <v:textbox>
                   <w:txbxContent>
                     <w:p>
-                      <w:pPr>
-                        <w:rPr>
-                          <w:rFonts w:hint="eastAsia"/>
-                        </w:rPr>
-                      </w:pPr>
                       <w:r>
                         <w:rPr>
                           <w:rFonts w:hint="eastAsia"/>
@@ -134,8 +125,6 @@
           </mc:Fallback>
         </mc:AlternateContent>
       </w:r>
-    </w:p>
-    <w:p>
       <w:r>
         <w:rPr>
           <w:noProof/>
@@ -178,11 +167,6 @@
                       <wps:txbx>
                         <w:txbxContent>
                           <w:p>
-                            <w:pPr>
-                              <w:rPr>
-                                <w:rFonts w:hint="eastAsia"/>
-                              </w:rPr>
-                            </w:pPr>
                             <w:r>
                               <w:t>270</w:t>
                             </w:r>
@@ -213,11 +197,6 @@
                 <v:textbox>
                   <w:txbxContent>
                     <w:p>
-                      <w:pPr>
-                        <w:rPr>
-                          <w:rFonts w:hint="eastAsia"/>
-                        </w:rPr>
-                      </w:pPr>
                       <w:r>
                         <w:t>270</w:t>
                       </w:r>
@@ -271,11 +250,6 @@
                       <wps:txbx>
                         <w:txbxContent>
                           <w:p>
-                            <w:pPr>
-                              <w:rPr>
-                                <w:rFonts w:hint="eastAsia"/>
-                              </w:rPr>
-                            </w:pPr>
                             <w:r>
                               <w:t>180</w:t>
                             </w:r>
@@ -306,11 +280,6 @@
                 <v:textbox>
                   <w:txbxContent>
                     <w:p>
-                      <w:pPr>
-                        <w:rPr>
-                          <w:rFonts w:hint="eastAsia"/>
-                        </w:rPr>
-                      </w:pPr>
                       <w:r>
                         <w:t>180</w:t>
                       </w:r>
@@ -364,11 +333,6 @@
                       <wps:txbx>
                         <w:txbxContent>
                           <w:p>
-                            <w:pPr>
-                              <w:rPr>
-                                <w:rFonts w:hint="eastAsia"/>
-                              </w:rPr>
-                            </w:pPr>
                             <w:r>
                               <w:rPr>
                                 <w:rFonts w:hint="eastAsia"/>
@@ -402,11 +366,6 @@
                 <v:textbox>
                   <w:txbxContent>
                     <w:p>
-                      <w:pPr>
-                        <w:rPr>
-                          <w:rFonts w:hint="eastAsia"/>
-                        </w:rPr>
-                      </w:pPr>
                       <w:r>
                         <w:rPr>
                           <w:rFonts w:hint="eastAsia"/>
@@ -437,7 +396,7 @@
                   <wp:posOffset>749300</wp:posOffset>
                 </wp:positionV>
                 <wp:extent cx="2228850" cy="933450"/>
-                <wp:effectExtent l="0" t="0" r="19050" b="19050"/>
+                <wp:effectExtent l="0" t="0" r="0" b="0"/>
                 <wp:wrapNone/>
                 <wp:docPr id="4" name="テキスト ボックス 4"/>
                 <wp:cNvGraphicFramePr/>
@@ -457,19 +416,12 @@
                           <a:schemeClr val="lt1"/>
                         </a:solidFill>
                         <a:ln w="6350">
-                          <a:solidFill>
-                            <a:prstClr val="black"/>
-                          </a:solidFill>
+                          <a:noFill/>
                         </a:ln>
                       </wps:spPr>
                       <wps:txbx>
                         <w:txbxContent>
                           <w:p>
-                            <w:pPr>
-                              <w:rPr>
-                                <w:rFonts w:hint="eastAsia"/>
-                              </w:rPr>
-                            </w:pPr>
                             <w:r>
                               <w:rPr>
                                 <w:rFonts w:hint="eastAsia"/>
@@ -493,15 +445,10 @@
           </mc:Choice>
           <mc:Fallback>
             <w:pict>
-              <v:shape id="テキスト ボックス 4" o:spid="_x0000_s1030" type="#_x0000_t202" style="position:absolute;left:0;text-align:left;margin-left:307.95pt;margin-top:59pt;width:175.5pt;height:73.5pt;z-index:251660288;visibility:visible;mso-wrap-style:square;mso-wrap-distance-left:9pt;mso-wrap-distance-top:0;mso-wrap-distance-right:9pt;mso-wrap-distance-bottom:0;mso-position-horizontal:absolute;mso-position-horizontal-relative:text;mso-position-vertical:absolute;mso-position-vertical-relative:text;v-text-anchor:top" o:gfxdata="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" fillcolor="white [3201]" strokeweight=".5pt">
+              <v:shape id="テキスト ボックス 4" o:spid="_x0000_s1030" type="#_x0000_t202" style="position:absolute;left:0;text-align:left;margin-left:307.95pt;margin-top:59pt;width:175.5pt;height:73.5pt;z-index:251660288;visibility:visible;mso-wrap-style:square;mso-wrap-distance-left:9pt;mso-wrap-distance-top:0;mso-wrap-distance-right:9pt;mso-wrap-distance-bottom:0;mso-position-horizontal:absolute;mso-position-horizontal-relative:text;mso-position-vertical:absolute;mso-position-vertical-relative:text;v-text-anchor:top" o:gfxdata="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" fillcolor="white [3201]" stroked="f" strokeweight=".5pt">
                 <v:textbox>
                   <w:txbxContent>
                     <w:p>
-                      <w:pPr>
-                        <w:rPr>
-                          <w:rFonts w:hint="eastAsia"/>
-                        </w:rPr>
-                      </w:pPr>
                       <w:r>
                         <w:rPr>
                           <w:rFonts w:hint="eastAsia"/>
@@ -581,7 +528,7 @@
           </mc:Choice>
           <mc:Fallback>
             <w:pict>
-              <v:shape w14:anchorId="4F70BB2E" id="円弧 3" o:spid="_x0000_s1026" style="position:absolute;left:0;text-align:left;margin-left:52.2pt;margin-top:51.5pt;width:199.5pt;height:226.5pt;z-index:251659264;visibility:visible;mso-wrap-style:square;mso-wrap-distance-left:9pt;mso-wrap-distance-top:0;mso-wrap-distance-right:9pt;mso-wrap-distance-bottom:0;mso-position-horizontal:absolute;mso-position-horizontal-relative:text;mso-position-vertical:absolute;mso-position-vertical-relative:text;v-text-anchor:middle" coordsize="2533650,2876550" o:gfxdata="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" path="m1266825,nsc1966473,,2533650,643938,2533650,1438275r-1266825,l1266825,xem1266825,nfc1966473,,2533650,643938,2533650,1438275e" filled="f" strokecolor="#4472c4 [3204]" strokeweight="6pt">
+              <v:shape w14:anchorId="1ABA5A68" id="円弧 3" o:spid="_x0000_s1026" style="position:absolute;left:0;text-align:left;margin-left:52.2pt;margin-top:51.5pt;width:199.5pt;height:226.5pt;z-index:251659264;visibility:visible;mso-wrap-style:square;mso-wrap-distance-left:9pt;mso-wrap-distance-top:0;mso-wrap-distance-right:9pt;mso-wrap-distance-bottom:0;mso-position-horizontal:absolute;mso-position-horizontal-relative:text;mso-position-vertical:absolute;mso-position-vertical-relative:text;v-text-anchor:middle" coordsize="2533650,2876550" o:gfxdata="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" path="m1266825,nsc1966473,,2533650,643938,2533650,1438275r-1266825,l1266825,xem1266825,nfc1966473,,2533650,643938,2533650,1438275e" filled="f" strokecolor="#4472c4 [3204]" strokeweight="6pt">
                 <v:stroke endarrow="block" joinstyle="miter"/>
                 <v:path arrowok="t" o:connecttype="custom" o:connectlocs="1266825,0;2533650,1438275" o:connectangles="0,0"/>
               </v:shape>
@@ -649,10 +596,8 @@
         <w:rPr>
           <w:rFonts w:hint="eastAsia"/>
         </w:rPr>
-        <w:t>１．</w:t>
-      </w:r>
-      <w:bookmarkStart w:id="0" w:name="_GoBack"/>
-      <w:bookmarkEnd w:id="0"/>
+        <w:t xml:space="preserve">課題　</w:t>
+      </w:r>
       <w:r>
         <w:rPr>
           <w:rFonts w:hint="eastAsia"/>
@@ -666,6 +611,775 @@
           <w:rFonts w:hint="eastAsia"/>
         </w:rPr>
       </w:pPr>
+      <w:proofErr w:type="spellStart"/>
+      <w:r>
+        <w:t>changedH</w:t>
+      </w:r>
+      <w:proofErr w:type="spellEnd"/>
+      <w:r>
+        <w:rPr>
+          <w:rFonts w:hint="eastAsia"/>
+        </w:rPr>
+        <w:t>の角度を変更してみましょう。</w:t>
+      </w:r>
+    </w:p>
+    <w:p/>
+    <w:p>
+      <w:r>
+        <w:rPr>
+          <w:rFonts w:hint="eastAsia"/>
+        </w:rPr>
+        <w:t>２．明度は色の明るさ</w:t>
+      </w:r>
+    </w:p>
+    <w:p>
+      <w:pPr>
+        <w:rPr>
+          <w:rFonts w:hint="eastAsia"/>
+        </w:rPr>
+      </w:pPr>
+      <w:r>
+        <w:rPr>
+          <w:rFonts w:hint="eastAsia"/>
+        </w:rPr>
+        <w:t>変更は</w:t>
+      </w:r>
+      <w:proofErr w:type="spellStart"/>
+      <w:r>
+        <w:rPr>
+          <w:rFonts w:hint="eastAsia"/>
+        </w:rPr>
+        <w:t>c</w:t>
+      </w:r>
+      <w:r>
+        <w:t>hangedV</w:t>
+      </w:r>
+      <w:proofErr w:type="spellEnd"/>
+      <w:r>
+        <w:rPr>
+          <w:rFonts w:hint="eastAsia"/>
+        </w:rPr>
+        <w:t>で行います。</w:t>
+      </w:r>
+    </w:p>
+    <w:p/>
+    <w:p>
+      <w:r>
+        <w:rPr>
+          <w:noProof/>
+        </w:rPr>
+        <mc:AlternateContent>
+          <mc:Choice Requires="wps">
+            <w:drawing>
+              <wp:anchor distT="0" distB="0" distL="114300" distR="114300" simplePos="0" relativeHeight="251672576" behindDoc="0" locked="0" layoutInCell="1" allowOverlap="1" wp14:anchorId="5B1D821E" wp14:editId="1615B1FC">
+                <wp:simplePos x="0" y="0"/>
+                <wp:positionH relativeFrom="column">
+                  <wp:posOffset>4968240</wp:posOffset>
+                </wp:positionH>
+                <wp:positionV relativeFrom="paragraph">
+                  <wp:posOffset>1720850</wp:posOffset>
+                </wp:positionV>
+                <wp:extent cx="828675" cy="333375"/>
+                <wp:effectExtent l="0" t="0" r="9525" b="9525"/>
+                <wp:wrapNone/>
+                <wp:docPr id="11" name="テキスト ボックス 11"/>
+                <wp:cNvGraphicFramePr/>
+                <a:graphic xmlns:a="http://schemas.openxmlformats.org/drawingml/2006/main">
+                  <a:graphicData uri="http://schemas.microsoft.com/office/word/2010/wordprocessingShape">
+                    <wps:wsp>
+                      <wps:cNvSpPr txBox="1"/>
+                      <wps:spPr>
+                        <a:xfrm>
+                          <a:off x="0" y="0"/>
+                          <a:ext cx="828675" cy="333375"/>
+                        </a:xfrm>
+                        <a:prstGeom prst="rect">
+                          <a:avLst/>
+                        </a:prstGeom>
+                        <a:solidFill>
+                          <a:schemeClr val="lt1"/>
+                        </a:solidFill>
+                        <a:ln w="6350">
+                          <a:noFill/>
+                        </a:ln>
+                      </wps:spPr>
+                      <wps:txbx>
+                        <w:txbxContent>
+                          <w:p>
+                            <w:r>
+                              <w:rPr>
+                                <w:rFonts w:hint="eastAsia"/>
+                              </w:rPr>
+                              <w:t>明度</w:t>
+                            </w:r>
+                            <w:r>
+                              <w:rPr>
+                                <w:rFonts w:hint="eastAsia"/>
+                              </w:rPr>
+                              <w:t>低い</w:t>
+                            </w:r>
+                          </w:p>
+                        </w:txbxContent>
+                      </wps:txbx>
+                      <wps:bodyPr rot="0" spcFirstLastPara="0" vertOverflow="overflow" horzOverflow="overflow" vert="horz" wrap="square" lIns="91440" tIns="45720" rIns="91440" bIns="45720" numCol="1" spcCol="0" rtlCol="0" fromWordArt="0" anchor="t" anchorCtr="0" forceAA="0" compatLnSpc="1">
+                        <a:prstTxWarp prst="textNoShape">
+                          <a:avLst/>
+                        </a:prstTxWarp>
+                        <a:noAutofit/>
+                      </wps:bodyPr>
+                    </wps:wsp>
+                  </a:graphicData>
+                </a:graphic>
+              </wp:anchor>
+            </w:drawing>
+          </mc:Choice>
+          <mc:Fallback>
+            <w:pict>
+              <v:shape w14:anchorId="5B1D821E" id="テキスト ボックス 11" o:spid="_x0000_s1031" type="#_x0000_t202" style="position:absolute;left:0;text-align:left;margin-left:391.2pt;margin-top:135.5pt;width:65.25pt;height:26.25pt;z-index:251672576;visibility:visible;mso-wrap-style:square;mso-wrap-distance-left:9pt;mso-wrap-distance-top:0;mso-wrap-distance-right:9pt;mso-wrap-distance-bottom:0;mso-position-horizontal:absolute;mso-position-horizontal-relative:text;mso-position-vertical:absolute;mso-position-vertical-relative:text;v-text-anchor:top" o:gfxdata="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" fillcolor="white [3201]" stroked="f" strokeweight=".5pt">
+                <v:textbox>
+                  <w:txbxContent>
+                    <w:p>
+                      <w:r>
+                        <w:rPr>
+                          <w:rFonts w:hint="eastAsia"/>
+                        </w:rPr>
+                        <w:t>明度</w:t>
+                      </w:r>
+                      <w:r>
+                        <w:rPr>
+                          <w:rFonts w:hint="eastAsia"/>
+                        </w:rPr>
+                        <w:t>低い</w:t>
+                      </w:r>
+                    </w:p>
+                  </w:txbxContent>
+                </v:textbox>
+              </v:shape>
+            </w:pict>
+          </mc:Fallback>
+        </mc:AlternateContent>
+      </w:r>
+      <w:r>
+        <w:rPr>
+          <w:noProof/>
+        </w:rPr>
+        <mc:AlternateContent>
+          <mc:Choice Requires="wps">
+            <w:drawing>
+              <wp:anchor distT="0" distB="0" distL="114300" distR="114300" simplePos="0" relativeHeight="251670528" behindDoc="0" locked="0" layoutInCell="1" allowOverlap="1">
+                <wp:simplePos x="0" y="0"/>
+                <wp:positionH relativeFrom="column">
+                  <wp:posOffset>4968240</wp:posOffset>
+                </wp:positionH>
+                <wp:positionV relativeFrom="paragraph">
+                  <wp:posOffset>25400</wp:posOffset>
+                </wp:positionV>
+                <wp:extent cx="828675" cy="333375"/>
+                <wp:effectExtent l="0" t="0" r="9525" b="9525"/>
+                <wp:wrapNone/>
+                <wp:docPr id="10" name="テキスト ボックス 10"/>
+                <wp:cNvGraphicFramePr/>
+                <a:graphic xmlns:a="http://schemas.openxmlformats.org/drawingml/2006/main">
+                  <a:graphicData uri="http://schemas.microsoft.com/office/word/2010/wordprocessingShape">
+                    <wps:wsp>
+                      <wps:cNvSpPr txBox="1"/>
+                      <wps:spPr>
+                        <a:xfrm>
+                          <a:off x="0" y="0"/>
+                          <a:ext cx="828675" cy="333375"/>
+                        </a:xfrm>
+                        <a:prstGeom prst="rect">
+                          <a:avLst/>
+                        </a:prstGeom>
+                        <a:solidFill>
+                          <a:schemeClr val="lt1"/>
+                        </a:solidFill>
+                        <a:ln w="6350">
+                          <a:noFill/>
+                        </a:ln>
+                      </wps:spPr>
+                      <wps:txbx>
+                        <w:txbxContent>
+                          <w:p>
+                            <w:r>
+                              <w:rPr>
+                                <w:rFonts w:hint="eastAsia"/>
+                              </w:rPr>
+                              <w:t>明度高い</w:t>
+                            </w:r>
+                          </w:p>
+                        </w:txbxContent>
+                      </wps:txbx>
+                      <wps:bodyPr rot="0" spcFirstLastPara="0" vertOverflow="overflow" horzOverflow="overflow" vert="horz" wrap="square" lIns="91440" tIns="45720" rIns="91440" bIns="45720" numCol="1" spcCol="0" rtlCol="0" fromWordArt="0" anchor="t" anchorCtr="0" forceAA="0" compatLnSpc="1">
+                        <a:prstTxWarp prst="textNoShape">
+                          <a:avLst/>
+                        </a:prstTxWarp>
+                        <a:noAutofit/>
+                      </wps:bodyPr>
+                    </wps:wsp>
+                  </a:graphicData>
+                </a:graphic>
+              </wp:anchor>
+            </w:drawing>
+          </mc:Choice>
+          <mc:Fallback>
+            <w:pict>
+              <v:shape id="テキスト ボックス 10" o:spid="_x0000_s1032" type="#_x0000_t202" style="position:absolute;left:0;text-align:left;margin-left:391.2pt;margin-top:2pt;width:65.25pt;height:26.25pt;z-index:251670528;visibility:visible;mso-wrap-style:square;mso-wrap-distance-left:9pt;mso-wrap-distance-top:0;mso-wrap-distance-right:9pt;mso-wrap-distance-bottom:0;mso-position-horizontal:absolute;mso-position-horizontal-relative:text;mso-position-vertical:absolute;mso-position-vertical-relative:text;v-text-anchor:top" o:gfxdata="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" fillcolor="white [3201]" stroked="f" strokeweight=".5pt">
+                <v:textbox>
+                  <w:txbxContent>
+                    <w:p>
+                      <w:r>
+                        <w:rPr>
+                          <w:rFonts w:hint="eastAsia"/>
+                        </w:rPr>
+                        <w:t>明度高い</w:t>
+                      </w:r>
+                    </w:p>
+                  </w:txbxContent>
+                </v:textbox>
+              </v:shape>
+            </w:pict>
+          </mc:Fallback>
+        </mc:AlternateContent>
+      </w:r>
+      <w:r>
+        <w:rPr>
+          <w:noProof/>
+        </w:rPr>
+        <mc:AlternateContent>
+          <mc:Choice Requires="wps">
+            <w:drawing>
+              <wp:anchor distT="0" distB="0" distL="114300" distR="114300" simplePos="0" relativeHeight="251669504" behindDoc="0" locked="0" layoutInCell="1" allowOverlap="1">
+                <wp:simplePos x="0" y="0"/>
+                <wp:positionH relativeFrom="column">
+                  <wp:posOffset>4692015</wp:posOffset>
+                </wp:positionH>
+                <wp:positionV relativeFrom="paragraph">
+                  <wp:posOffset>34925</wp:posOffset>
+                </wp:positionV>
+                <wp:extent cx="142875" cy="2000250"/>
+                <wp:effectExtent l="19050" t="19050" r="28575" b="19050"/>
+                <wp:wrapNone/>
+                <wp:docPr id="9" name="矢印: 下 9"/>
+                <wp:cNvGraphicFramePr/>
+                <a:graphic xmlns:a="http://schemas.openxmlformats.org/drawingml/2006/main">
+                  <a:graphicData uri="http://schemas.microsoft.com/office/word/2010/wordprocessingShape">
+                    <wps:wsp>
+                      <wps:cNvSpPr/>
+                      <wps:spPr>
+                        <a:xfrm flipV="1">
+                          <a:off x="0" y="0"/>
+                          <a:ext cx="142875" cy="2000250"/>
+                        </a:xfrm>
+                        <a:prstGeom prst="downArrow">
+                          <a:avLst/>
+                        </a:prstGeom>
+                      </wps:spPr>
+                      <wps:style>
+                        <a:lnRef idx="2">
+                          <a:schemeClr val="accent1">
+                            <a:shade val="50000"/>
+                          </a:schemeClr>
+                        </a:lnRef>
+                        <a:fillRef idx="1">
+                          <a:schemeClr val="accent1"/>
+                        </a:fillRef>
+                        <a:effectRef idx="0">
+                          <a:schemeClr val="accent1"/>
+                        </a:effectRef>
+                        <a:fontRef idx="minor">
+                          <a:schemeClr val="lt1"/>
+                        </a:fontRef>
+                      </wps:style>
+                      <wps:bodyPr rot="0" spcFirstLastPara="0" vertOverflow="overflow" horzOverflow="overflow" vert="horz" wrap="square" lIns="91440" tIns="45720" rIns="91440" bIns="45720" numCol="1" spcCol="0" rtlCol="0" fromWordArt="0" anchor="ctr" anchorCtr="0" forceAA="0" compatLnSpc="1">
+                        <a:prstTxWarp prst="textNoShape">
+                          <a:avLst/>
+                        </a:prstTxWarp>
+                        <a:noAutofit/>
+                      </wps:bodyPr>
+                    </wps:wsp>
+                  </a:graphicData>
+                </a:graphic>
+                <wp14:sizeRelH relativeFrom="margin">
+                  <wp14:pctWidth>0</wp14:pctWidth>
+                </wp14:sizeRelH>
+                <wp14:sizeRelV relativeFrom="margin">
+                  <wp14:pctHeight>0</wp14:pctHeight>
+                </wp14:sizeRelV>
+              </wp:anchor>
+            </w:drawing>
+          </mc:Choice>
+          <mc:Fallback>
+            <w:pict>
+              <v:shapetype w14:anchorId="676A20C7" id="_x0000_t67" coordsize="21600,21600" o:spt="67" adj="16200,5400" path="m0@0l@1@0@1,0@2,0@2@0,21600@0,10800,21600xe">
+                <v:stroke joinstyle="miter"/>
+                <v:formulas>
+                  <v:f eqn="val #0"/>
+                  <v:f eqn="val #1"/>
+                  <v:f eqn="sum height 0 #1"/>
+                  <v:f eqn="sum 10800 0 #1"/>
+                  <v:f eqn="sum width 0 #0"/>
+                  <v:f eqn="prod @4 @3 10800"/>
+                  <v:f eqn="sum width 0 @5"/>
+                </v:formulas>
+                <v:path o:connecttype="custom" o:connectlocs="10800,0;0,@0;10800,21600;21600,@0" o:connectangles="270,180,90,0" textboxrect="@1,0,@2,@6"/>
+                <v:handles>
+                  <v:h position="#1,#0" xrange="0,10800" yrange="0,21600"/>
+                </v:handles>
+              </v:shapetype>
+              <v:shape id="矢印: 下 9" o:spid="_x0000_s1026" type="#_x0000_t67" style="position:absolute;left:0;text-align:left;margin-left:369.45pt;margin-top:2.75pt;width:11.25pt;height:157.5pt;flip:y;z-index:251669504;visibility:visible;mso-wrap-style:square;mso-width-percent:0;mso-height-percent:0;mso-wrap-distance-left:9pt;mso-wrap-distance-top:0;mso-wrap-distance-right:9pt;mso-wrap-distance-bottom:0;mso-position-horizontal:absolute;mso-position-horizontal-relative:text;mso-position-vertical:absolute;mso-position-vertical-relative:text;mso-width-percent:0;mso-height-percent:0;mso-width-relative:margin;mso-height-relative:margin;v-text-anchor:middle" o:gfxdata="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" adj="20829" fillcolor="#4472c4 [3204]" strokecolor="#1f3763 [1604]" strokeweight="1pt"/>
+            </w:pict>
+          </mc:Fallback>
+        </mc:AlternateContent>
+      </w:r>
+      <w:r>
+        <w:rPr>
+          <w:noProof/>
+        </w:rPr>
+        <w:drawing>
+          <wp:inline distT="0" distB="0" distL="0" distR="0">
+            <wp:extent cx="4556523" cy="2047875"/>
+            <wp:effectExtent l="0" t="0" r="0" b="0"/>
+            <wp:docPr id="2" name="図 2" descr="https://www.shikisai101.com/files/topics/182_ext_02_0.png?v=1587213464"/>
+            <wp:cNvGraphicFramePr>
+              <a:graphicFrameLocks xmlns:a="http://schemas.openxmlformats.org/drawingml/2006/main" noChangeAspect="1"/>
+            </wp:cNvGraphicFramePr>
+            <a:graphic xmlns:a="http://schemas.openxmlformats.org/drawingml/2006/main">
+              <a:graphicData uri="http://schemas.openxmlformats.org/drawingml/2006/picture">
+                <pic:pic xmlns:pic="http://schemas.openxmlformats.org/drawingml/2006/picture">
+                  <pic:nvPicPr>
+                    <pic:cNvPr id="0" name="Picture 1" descr="https://www.shikisai101.com/files/topics/182_ext_02_0.png?v=1587213464"/>
+                    <pic:cNvPicPr>
+                      <a:picLocks noChangeAspect="1" noChangeArrowheads="1"/>
+                    </pic:cNvPicPr>
+                  </pic:nvPicPr>
+                  <pic:blipFill>
+                    <a:blip r:embed="rId6">
+                      <a:extLst>
+                        <a:ext uri="{28A0092B-C50C-407E-A947-70E740481C1C}">
+                          <a14:useLocalDpi xmlns:a14="http://schemas.microsoft.com/office/drawing/2010/main" val="0"/>
+                        </a:ext>
+                      </a:extLst>
+                    </a:blip>
+                    <a:srcRect/>
+                    <a:stretch>
+                      <a:fillRect/>
+                    </a:stretch>
+                  </pic:blipFill>
+                  <pic:spPr bwMode="auto">
+                    <a:xfrm>
+                      <a:off x="0" y="0"/>
+                      <a:ext cx="4571886" cy="2054780"/>
+                    </a:xfrm>
+                    <a:prstGeom prst="rect">
+                      <a:avLst/>
+                    </a:prstGeom>
+                    <a:noFill/>
+                    <a:ln>
+                      <a:noFill/>
+                    </a:ln>
+                  </pic:spPr>
+                </pic:pic>
+              </a:graphicData>
+            </a:graphic>
+          </wp:inline>
+        </w:drawing>
+      </w:r>
+    </w:p>
+    <w:p>
+      <w:r>
+        <w:rPr>
+          <w:rFonts w:hint="eastAsia"/>
+        </w:rPr>
+        <w:lastRenderedPageBreak/>
+        <w:t>３．</w:t>
+      </w:r>
+      <w:r>
+        <w:rPr>
+          <w:rFonts w:hint="eastAsia"/>
+        </w:rPr>
+        <w:t>彩度</w:t>
+      </w:r>
+      <w:r>
+        <w:rPr>
+          <w:rFonts w:hint="eastAsia"/>
+        </w:rPr>
+        <w:t>はいろの鮮やかさ（低いとくすみます）</w:t>
+      </w:r>
+    </w:p>
+    <w:p>
+      <w:r>
+        <w:rPr>
+          <w:rFonts w:hint="eastAsia"/>
+        </w:rPr>
+        <w:t>変更は</w:t>
+      </w:r>
+      <w:proofErr w:type="spellStart"/>
+      <w:r>
+        <w:rPr>
+          <w:rFonts w:hint="eastAsia"/>
+        </w:rPr>
+        <w:t>c</w:t>
+      </w:r>
+      <w:r>
+        <w:t>hangedS</w:t>
+      </w:r>
+      <w:proofErr w:type="spellEnd"/>
+      <w:r>
+        <w:rPr>
+          <w:rFonts w:hint="eastAsia"/>
+        </w:rPr>
+        <w:t>で行います。</w:t>
+      </w:r>
+    </w:p>
+    <w:p/>
+    <w:p>
+      <w:r>
+        <w:rPr>
+          <w:rFonts w:hint="eastAsia"/>
+          <w:noProof/>
+          <w:lang w:val="ja-JP"/>
+        </w:rPr>
+        <mc:AlternateContent>
+          <mc:Choice Requires="wps">
+            <w:drawing>
+              <wp:anchor distT="0" distB="0" distL="114300" distR="114300" simplePos="0" relativeHeight="251675648" behindDoc="0" locked="0" layoutInCell="1" allowOverlap="1">
+                <wp:simplePos x="0" y="0"/>
+                <wp:positionH relativeFrom="margin">
+                  <wp:align>left</wp:align>
+                </wp:positionH>
+                <wp:positionV relativeFrom="paragraph">
+                  <wp:posOffset>120650</wp:posOffset>
+                </wp:positionV>
+                <wp:extent cx="752475" cy="342900"/>
+                <wp:effectExtent l="0" t="0" r="9525" b="0"/>
+                <wp:wrapNone/>
+                <wp:docPr id="13" name="テキスト ボックス 13"/>
+                <wp:cNvGraphicFramePr/>
+                <a:graphic xmlns:a="http://schemas.openxmlformats.org/drawingml/2006/main">
+                  <a:graphicData uri="http://schemas.microsoft.com/office/word/2010/wordprocessingShape">
+                    <wps:wsp>
+                      <wps:cNvSpPr txBox="1"/>
+                      <wps:spPr>
+                        <a:xfrm>
+                          <a:off x="0" y="0"/>
+                          <a:ext cx="752475" cy="342900"/>
+                        </a:xfrm>
+                        <a:prstGeom prst="rect">
+                          <a:avLst/>
+                        </a:prstGeom>
+                        <a:solidFill>
+                          <a:schemeClr val="lt1"/>
+                        </a:solidFill>
+                        <a:ln w="6350">
+                          <a:noFill/>
+                        </a:ln>
+                      </wps:spPr>
+                      <wps:txbx>
+                        <w:txbxContent>
+                          <w:p>
+                            <w:r>
+                              <w:rPr>
+                                <w:rFonts w:hint="eastAsia"/>
+                              </w:rPr>
+                              <w:t>彩度低い</w:t>
+                            </w:r>
+                          </w:p>
+                        </w:txbxContent>
+                      </wps:txbx>
+                      <wps:bodyPr rot="0" spcFirstLastPara="0" vertOverflow="overflow" horzOverflow="overflow" vert="horz" wrap="square" lIns="91440" tIns="45720" rIns="91440" bIns="45720" numCol="1" spcCol="0" rtlCol="0" fromWordArt="0" anchor="t" anchorCtr="0" forceAA="0" compatLnSpc="1">
+                        <a:prstTxWarp prst="textNoShape">
+                          <a:avLst/>
+                        </a:prstTxWarp>
+                        <a:noAutofit/>
+                      </wps:bodyPr>
+                    </wps:wsp>
+                  </a:graphicData>
+                </a:graphic>
+                <wp14:sizeRelH relativeFrom="margin">
+                  <wp14:pctWidth>0</wp14:pctWidth>
+                </wp14:sizeRelH>
+                <wp14:sizeRelV relativeFrom="margin">
+                  <wp14:pctHeight>0</wp14:pctHeight>
+                </wp14:sizeRelV>
+              </wp:anchor>
+            </w:drawing>
+          </mc:Choice>
+          <mc:Fallback>
+            <w:pict>
+              <v:shape id="テキスト ボックス 13" o:spid="_x0000_s1033" type="#_x0000_t202" style="position:absolute;left:0;text-align:left;margin-left:0;margin-top:9.5pt;width:59.25pt;height:27pt;z-index:251675648;visibility:visible;mso-wrap-style:square;mso-width-percent:0;mso-height-percent:0;mso-wrap-distance-left:9pt;mso-wrap-distance-top:0;mso-wrap-distance-right:9pt;mso-wrap-distance-bottom:0;mso-position-horizontal:left;mso-position-horizontal-relative:margin;mso-position-vertical:absolute;mso-position-vertical-relative:text;mso-width-percent:0;mso-height-percent:0;mso-width-relative:margin;mso-height-relative:margin;v-text-anchor:top" o:gfxdata="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" fillcolor="white [3201]" stroked="f" strokeweight=".5pt">
+                <v:textbox>
+                  <w:txbxContent>
+                    <w:p>
+                      <w:r>
+                        <w:rPr>
+                          <w:rFonts w:hint="eastAsia"/>
+                        </w:rPr>
+                        <w:t>彩度低い</w:t>
+                      </w:r>
+                    </w:p>
+                  </w:txbxContent>
+                </v:textbox>
+                <w10:wrap anchorx="margin"/>
+              </v:shape>
+            </w:pict>
+          </mc:Fallback>
+        </mc:AlternateContent>
+      </w:r>
+      <w:r>
+        <w:rPr>
+          <w:rFonts w:hint="eastAsia"/>
+          <w:noProof/>
+          <w:lang w:val="ja-JP"/>
+        </w:rPr>
+        <mc:AlternateContent>
+          <mc:Choice Requires="wps">
+            <w:drawing>
+              <wp:anchor distT="0" distB="0" distL="114300" distR="114300" simplePos="0" relativeHeight="251677696" behindDoc="0" locked="0" layoutInCell="1" allowOverlap="1" wp14:anchorId="284AC74A" wp14:editId="57CC27A4">
+                <wp:simplePos x="0" y="0"/>
+                <wp:positionH relativeFrom="margin">
+                  <wp:align>right</wp:align>
+                </wp:positionH>
+                <wp:positionV relativeFrom="paragraph">
+                  <wp:posOffset>111125</wp:posOffset>
+                </wp:positionV>
+                <wp:extent cx="742950" cy="342900"/>
+                <wp:effectExtent l="0" t="0" r="0" b="0"/>
+                <wp:wrapNone/>
+                <wp:docPr id="14" name="テキスト ボックス 14"/>
+                <wp:cNvGraphicFramePr/>
+                <a:graphic xmlns:a="http://schemas.openxmlformats.org/drawingml/2006/main">
+                  <a:graphicData uri="http://schemas.microsoft.com/office/word/2010/wordprocessingShape">
+                    <wps:wsp>
+                      <wps:cNvSpPr txBox="1"/>
+                      <wps:spPr>
+                        <a:xfrm>
+                          <a:off x="0" y="0"/>
+                          <a:ext cx="742950" cy="342900"/>
+                        </a:xfrm>
+                        <a:prstGeom prst="rect">
+                          <a:avLst/>
+                        </a:prstGeom>
+                        <a:solidFill>
+                          <a:schemeClr val="lt1"/>
+                        </a:solidFill>
+                        <a:ln w="6350">
+                          <a:noFill/>
+                        </a:ln>
+                      </wps:spPr>
+                      <wps:txbx>
+                        <w:txbxContent>
+                          <w:p>
+                            <w:r>
+                              <w:rPr>
+                                <w:rFonts w:hint="eastAsia"/>
+                              </w:rPr>
+                              <w:t>彩度高い</w:t>
+                            </w:r>
+                          </w:p>
+                        </w:txbxContent>
+                      </wps:txbx>
+                      <wps:bodyPr rot="0" spcFirstLastPara="0" vertOverflow="overflow" horzOverflow="overflow" vert="horz" wrap="square" lIns="91440" tIns="45720" rIns="91440" bIns="45720" numCol="1" spcCol="0" rtlCol="0" fromWordArt="0" anchor="t" anchorCtr="0" forceAA="0" compatLnSpc="1">
+                        <a:prstTxWarp prst="textNoShape">
+                          <a:avLst/>
+                        </a:prstTxWarp>
+                        <a:noAutofit/>
+                      </wps:bodyPr>
+                    </wps:wsp>
+                  </a:graphicData>
+                </a:graphic>
+                <wp14:sizeRelH relativeFrom="margin">
+                  <wp14:pctWidth>0</wp14:pctWidth>
+                </wp14:sizeRelH>
+                <wp14:sizeRelV relativeFrom="margin">
+                  <wp14:pctHeight>0</wp14:pctHeight>
+                </wp14:sizeRelV>
+              </wp:anchor>
+            </w:drawing>
+          </mc:Choice>
+          <mc:Fallback>
+            <w:pict>
+              <v:shape w14:anchorId="284AC74A" id="テキスト ボックス 14" o:spid="_x0000_s1034" type="#_x0000_t202" style="position:absolute;left:0;text-align:left;margin-left:7.3pt;margin-top:8.75pt;width:58.5pt;height:27pt;z-index:251677696;visibility:visible;mso-wrap-style:square;mso-width-percent:0;mso-height-percent:0;mso-wrap-distance-left:9pt;mso-wrap-distance-top:0;mso-wrap-distance-right:9pt;mso-wrap-distance-bottom:0;mso-position-horizontal:right;mso-position-horizontal-relative:margin;mso-position-vertical:absolute;mso-position-vertical-relative:text;mso-width-percent:0;mso-height-percent:0;mso-width-relative:margin;mso-height-relative:margin;v-text-anchor:top" o:gfxdata="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" fillcolor="white [3201]" stroked="f" strokeweight=".5pt">
+                <v:textbox>
+                  <w:txbxContent>
+                    <w:p>
+                      <w:r>
+                        <w:rPr>
+                          <w:rFonts w:hint="eastAsia"/>
+                        </w:rPr>
+                        <w:t>彩度高い</w:t>
+                      </w:r>
+                    </w:p>
+                  </w:txbxContent>
+                </v:textbox>
+                <w10:wrap anchorx="margin"/>
+              </v:shape>
+            </w:pict>
+          </mc:Fallback>
+        </mc:AlternateContent>
+      </w:r>
+      <w:r>
+        <w:rPr>
+          <w:rFonts w:hint="eastAsia"/>
+          <w:noProof/>
+          <w:lang w:val="ja-JP"/>
+        </w:rPr>
+        <mc:AlternateContent>
+          <mc:Choice Requires="wps">
+            <w:drawing>
+              <wp:anchor distT="0" distB="0" distL="114300" distR="114300" simplePos="0" relativeHeight="251678720" behindDoc="0" locked="0" layoutInCell="1" allowOverlap="1">
+                <wp:simplePos x="0" y="0"/>
+                <wp:positionH relativeFrom="column">
+                  <wp:posOffset>2463165</wp:posOffset>
+                </wp:positionH>
+                <wp:positionV relativeFrom="paragraph">
+                  <wp:posOffset>187325</wp:posOffset>
+                </wp:positionV>
+                <wp:extent cx="533400" cy="285750"/>
+                <wp:effectExtent l="0" t="0" r="0" b="0"/>
+                <wp:wrapNone/>
+                <wp:docPr id="15" name="正方形/長方形 15"/>
+                <wp:cNvGraphicFramePr/>
+                <a:graphic xmlns:a="http://schemas.openxmlformats.org/drawingml/2006/main">
+                  <a:graphicData uri="http://schemas.microsoft.com/office/word/2010/wordprocessingShape">
+                    <wps:wsp>
+                      <wps:cNvSpPr/>
+                      <wps:spPr>
+                        <a:xfrm>
+                          <a:off x="0" y="0"/>
+                          <a:ext cx="533400" cy="285750"/>
+                        </a:xfrm>
+                        <a:prstGeom prst="rect">
+                          <a:avLst/>
+                        </a:prstGeom>
+                        <a:solidFill>
+                          <a:schemeClr val="bg1"/>
+                        </a:solidFill>
+                        <a:ln>
+                          <a:noFill/>
+                        </a:ln>
+                      </wps:spPr>
+                      <wps:style>
+                        <a:lnRef idx="2">
+                          <a:schemeClr val="accent1">
+                            <a:shade val="50000"/>
+                          </a:schemeClr>
+                        </a:lnRef>
+                        <a:fillRef idx="1">
+                          <a:schemeClr val="accent1"/>
+                        </a:fillRef>
+                        <a:effectRef idx="0">
+                          <a:schemeClr val="accent1"/>
+                        </a:effectRef>
+                        <a:fontRef idx="minor">
+                          <a:schemeClr val="lt1"/>
+                        </a:fontRef>
+                      </wps:style>
+                      <wps:bodyPr rot="0" spcFirstLastPara="0" vertOverflow="overflow" horzOverflow="overflow" vert="horz" wrap="square" lIns="91440" tIns="45720" rIns="91440" bIns="45720" numCol="1" spcCol="0" rtlCol="0" fromWordArt="0" anchor="ctr" anchorCtr="0" forceAA="0" compatLnSpc="1">
+                        <a:prstTxWarp prst="textNoShape">
+                          <a:avLst/>
+                        </a:prstTxWarp>
+                        <a:noAutofit/>
+                      </wps:bodyPr>
+                    </wps:wsp>
+                  </a:graphicData>
+                </a:graphic>
+                <wp14:sizeRelV relativeFrom="margin">
+                  <wp14:pctHeight>0</wp14:pctHeight>
+                </wp14:sizeRelV>
+              </wp:anchor>
+            </w:drawing>
+          </mc:Choice>
+          <mc:Fallback>
+            <w:pict>
+              <v:rect w14:anchorId="50A2F59F" id="正方形/長方形 15" o:spid="_x0000_s1026" style="position:absolute;left:0;text-align:left;margin-left:193.95pt;margin-top:14.75pt;width:42pt;height:22.5pt;z-index:251678720;visibility:visible;mso-wrap-style:square;mso-height-percent:0;mso-wrap-distance-left:9pt;mso-wrap-distance-top:0;mso-wrap-distance-right:9pt;mso-wrap-distance-bottom:0;mso-position-horizontal:absolute;mso-position-horizontal-relative:text;mso-position-vertical:absolute;mso-position-vertical-relative:text;mso-height-percent:0;mso-height-relative:margin;v-text-anchor:middle" o:gfxdata="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" fillcolor="white [3212]" stroked="f" strokeweight="1pt"/>
+            </w:pict>
+          </mc:Fallback>
+        </mc:AlternateContent>
+      </w:r>
+      <w:r>
+        <w:rPr>
+          <w:noProof/>
+        </w:rPr>
+        <w:drawing>
+          <wp:anchor distT="0" distB="0" distL="114300" distR="114300" simplePos="0" relativeHeight="251674624" behindDoc="0" locked="0" layoutInCell="1" allowOverlap="1">
+            <wp:simplePos x="0" y="0"/>
+            <wp:positionH relativeFrom="margin">
+              <wp:align>right</wp:align>
+            </wp:positionH>
+            <wp:positionV relativeFrom="paragraph">
+              <wp:posOffset>301625</wp:posOffset>
+            </wp:positionV>
+            <wp:extent cx="5400040" cy="2025015"/>
+            <wp:effectExtent l="0" t="0" r="0" b="0"/>
+            <wp:wrapNone/>
+            <wp:docPr id="12" name="図 12" descr="https://iro-color.com/img/dictionaryimage/dictionary-saturation.png"/>
+            <wp:cNvGraphicFramePr>
+              <a:graphicFrameLocks xmlns:a="http://schemas.openxmlformats.org/drawingml/2006/main" noChangeAspect="1"/>
+            </wp:cNvGraphicFramePr>
+            <a:graphic xmlns:a="http://schemas.openxmlformats.org/drawingml/2006/main">
+              <a:graphicData uri="http://schemas.openxmlformats.org/drawingml/2006/picture">
+                <pic:pic xmlns:pic="http://schemas.openxmlformats.org/drawingml/2006/picture">
+                  <pic:nvPicPr>
+                    <pic:cNvPr id="0" name="Picture 1" descr="https://iro-color.com/img/dictionaryimage/dictionary-saturation.png"/>
+                    <pic:cNvPicPr>
+                      <a:picLocks noChangeAspect="1" noChangeArrowheads="1"/>
+                    </pic:cNvPicPr>
+                  </pic:nvPicPr>
+                  <pic:blipFill>
+                    <a:blip r:embed="rId7">
+                      <a:extLst>
+                        <a:ext uri="{28A0092B-C50C-407E-A947-70E740481C1C}">
+                          <a14:useLocalDpi xmlns:a14="http://schemas.microsoft.com/office/drawing/2010/main" val="0"/>
+                        </a:ext>
+                      </a:extLst>
+                    </a:blip>
+                    <a:srcRect/>
+                    <a:stretch>
+                      <a:fillRect/>
+                    </a:stretch>
+                  </pic:blipFill>
+                  <pic:spPr bwMode="auto">
+                    <a:xfrm>
+                      <a:off x="0" y="0"/>
+                      <a:ext cx="5400040" cy="2025015"/>
+                    </a:xfrm>
+                    <a:prstGeom prst="rect">
+                      <a:avLst/>
+                    </a:prstGeom>
+                    <a:noFill/>
+                    <a:ln>
+                      <a:noFill/>
+                    </a:ln>
+                  </pic:spPr>
+                </pic:pic>
+              </a:graphicData>
+            </a:graphic>
+          </wp:anchor>
+        </w:drawing>
+      </w:r>
+    </w:p>
+    <w:p/>
+    <w:p/>
+    <w:p/>
+    <w:p/>
+    <w:p/>
+    <w:p/>
+    <w:p/>
+    <w:p/>
+    <w:p/>
+    <w:p/>
+    <w:p/>
+    <w:p/>
+    <w:p>
+      <w:r>
+        <w:rPr>
+          <w:rFonts w:hint="eastAsia"/>
+        </w:rPr>
+        <w:t>あああ</w:t>
+      </w:r>
+      <w:bookmarkStart w:id="0" w:name="_GoBack"/>
+      <w:bookmarkEnd w:id="0"/>
     </w:p>
     <w:sectPr>
       <w:pgSz w:w="11906" w:h="16838"/>
@@ -1406,7 +2120,7 @@
 </file>
 
 <file path=customXml/itemProps1.xml><?xml version="1.0" encoding="utf-8"?>
-<ds:datastoreItem xmlns:ds="http://schemas.openxmlformats.org/officeDocument/2006/customXml" ds:itemID="{D9CDF6FE-C552-4CA9-BA24-8B8FC478CF3A}">
+<ds:datastoreItem xmlns:ds="http://schemas.openxmlformats.org/officeDocument/2006/customXml" ds:itemID="{38FEA0CB-506F-4A95-9046-330C9F03F916}">
   <ds:schemaRefs>
     <ds:schemaRef ds:uri="http://schemas.openxmlformats.org/officeDocument/2006/bibliography"/>
   </ds:schemaRefs>

--- a/documents/色変換.docx
+++ b/documents/色変換.docx
@@ -1,6 +1,6 @@
 
 <file path=word/document.xml><?xml version="1.0" encoding="utf-8"?>
-<w:document xmlns:wpc="http://schemas.microsoft.com/office/word/2010/wordprocessingCanvas" xmlns:cx="http://schemas.microsoft.com/office/drawing/2014/chartex" xmlns:cx1="http://schemas.microsoft.com/office/drawing/2015/9/8/chartex" xmlns:cx2="http://schemas.microsoft.com/office/drawing/2015/10/21/chartex" xmlns:cx3="http://schemas.microsoft.com/office/drawing/2016/5/9/chartex" xmlns:cx4="http://schemas.microsoft.com/office/drawing/2016/5/10/chartex" xmlns:cx5="http://schemas.microsoft.com/office/drawing/2016/5/11/chartex" xmlns:cx6="http://schemas.microsoft.com/office/drawing/2016/5/12/chartex" xmlns:cx7="http://schemas.microsoft.com/office/drawing/2016/5/13/chartex" xmlns:cx8="http://schemas.microsoft.com/office/drawing/2016/5/14/chartex" xmlns:mc="http://schemas.openxmlformats.org/markup-compatibility/2006" xmlns:aink="http://schemas.microsoft.com/office/drawing/2016/ink" xmlns:am3d="http://schemas.microsoft.com/office/drawing/2017/model3d" xmlns:o="urn:schemas-microsoft-com:office:office" xmlns:r="http://schemas.openxmlformats.org/officeDocument/2006/relationships" xmlns:m="http://schemas.openxmlformats.org/officeDocument/2006/math" xmlns:v="urn:schemas-microsoft-com:vml" xmlns:wp14="http://schemas.microsoft.com/office/word/2010/wordprocessingDrawing" xmlns:wp="http://schemas.openxmlformats.org/drawingml/2006/wordprocessingDrawing" xmlns:w10="urn:schemas-microsoft-com:office:word" xmlns:w="http://schemas.openxmlformats.org/wordprocessingml/2006/main" xmlns:w14="http://schemas.microsoft.com/office/word/2010/wordml" xmlns:w15="http://schemas.microsoft.com/office/word/2012/wordml" xmlns:w16cid="http://schemas.microsoft.com/office/word/2016/wordml/cid" xmlns:w16se="http://schemas.microsoft.com/office/word/2015/wordml/symex" xmlns:wpg="http://schemas.microsoft.com/office/word/2010/wordprocessingGroup" xmlns:wpi="http://schemas.microsoft.com/office/word/2010/wordprocessingInk" xmlns:wne="http://schemas.microsoft.com/office/word/2006/wordml" xmlns:wps="http://schemas.microsoft.com/office/word/2010/wordprocessingShape" mc:Ignorable="w14 w15 w16se w16cid wp14">
+<w:document xmlns:wpc="http://schemas.microsoft.com/office/word/2010/wordprocessingCanvas" xmlns:cx="http://schemas.microsoft.com/office/drawing/2014/chartex" xmlns:cx1="http://schemas.microsoft.com/office/drawing/2015/9/8/chartex" xmlns:cx2="http://schemas.microsoft.com/office/drawing/2015/10/21/chartex" xmlns:cx3="http://schemas.microsoft.com/office/drawing/2016/5/9/chartex" xmlns:cx4="http://schemas.microsoft.com/office/drawing/2016/5/10/chartex" xmlns:cx5="http://schemas.microsoft.com/office/drawing/2016/5/11/chartex" xmlns:cx6="http://schemas.microsoft.com/office/drawing/2016/5/12/chartex" xmlns:cx7="http://schemas.microsoft.com/office/drawing/2016/5/13/chartex" xmlns:cx8="http://schemas.microsoft.com/office/drawing/2016/5/14/chartex" xmlns:mc="http://schemas.openxmlformats.org/markup-compatibility/2006" xmlns:aink="http://schemas.microsoft.com/office/drawing/2016/ink" xmlns:am3d="http://schemas.microsoft.com/office/drawing/2017/model3d" xmlns:o="urn:schemas-microsoft-com:office:office" xmlns:r="http://schemas.openxmlformats.org/officeDocument/2006/relationships" xmlns:m="http://schemas.openxmlformats.org/officeDocument/2006/math" xmlns:v="urn:schemas-microsoft-com:vml" xmlns:wp14="http://schemas.microsoft.com/office/word/2010/wordprocessingDrawing" xmlns:wp="http://schemas.openxmlformats.org/drawingml/2006/wordprocessingDrawing" xmlns:w10="urn:schemas-microsoft-com:office:word" xmlns:w="http://schemas.openxmlformats.org/wordprocessingml/2006/main" xmlns:w14="http://schemas.microsoft.com/office/word/2010/wordml" xmlns:w15="http://schemas.microsoft.com/office/word/2012/wordml" xmlns:w16cex="http://schemas.microsoft.com/office/word/2018/wordml/cex" xmlns:w16cid="http://schemas.microsoft.com/office/word/2016/wordml/cid" xmlns:w16="http://schemas.microsoft.com/office/word/2018/wordml" xmlns:w16sdtdh="http://schemas.microsoft.com/office/word/2020/wordml/sdtdatahash" xmlns:w16se="http://schemas.microsoft.com/office/word/2015/wordml/symex" xmlns:wpg="http://schemas.microsoft.com/office/word/2010/wordprocessingGroup" xmlns:wpi="http://schemas.microsoft.com/office/word/2010/wordprocessingInk" xmlns:wne="http://schemas.microsoft.com/office/word/2006/wordml" xmlns:wps="http://schemas.microsoft.com/office/word/2010/wordprocessingShape" mc:Ignorable="w14 w15 w16se w16cid w16 w16cex w16sdtdh wp14">
   <w:body>
     <w:p>
       <w:r>
@@ -39,7 +39,7 @@
         <mc:AlternateContent>
           <mc:Choice Requires="wps">
             <w:drawing>
-              <wp:anchor distT="0" distB="0" distL="114300" distR="114300" simplePos="0" relativeHeight="251662336" behindDoc="0" locked="0" layoutInCell="1" allowOverlap="1" wp14:anchorId="7A0FB226" wp14:editId="47325DCE">
+              <wp:anchor distT="0" distB="0" distL="114300" distR="114300" simplePos="0" relativeHeight="251662336" behindDoc="0" locked="0" layoutInCell="1" allowOverlap="1" wp14:anchorId="3D1AE624" wp14:editId="4BFBB803">
                 <wp:simplePos x="0" y="0"/>
                 <wp:positionH relativeFrom="column">
                   <wp:posOffset>1805940</wp:posOffset>
@@ -103,7 +103,7 @@
           </mc:Choice>
           <mc:Fallback>
             <w:pict>
-              <v:shapetype w14:anchorId="7A0FB226" id="_x0000_t202" coordsize="21600,21600" o:spt="202" path="m,l,21600r21600,l21600,xe">
+              <v:shapetype w14:anchorId="3D1AE624" id="_x0000_t202" coordsize="21600,21600" o:spt="202" path="m,l,21600r21600,l21600,xe">
                 <v:stroke joinstyle="miter"/>
                 <v:path gradientshapeok="t" o:connecttype="rect"/>
               </v:shapetype>
@@ -132,7 +132,7 @@
         <mc:AlternateContent>
           <mc:Choice Requires="wps">
             <w:drawing>
-              <wp:anchor distT="0" distB="0" distL="114300" distR="114300" simplePos="0" relativeHeight="251668480" behindDoc="0" locked="0" layoutInCell="1" allowOverlap="1" wp14:anchorId="4810FB36" wp14:editId="4E821597">
+              <wp:anchor distT="0" distB="0" distL="114300" distR="114300" simplePos="0" relativeHeight="251668480" behindDoc="0" locked="0" layoutInCell="1" allowOverlap="1" wp14:anchorId="12CF2921" wp14:editId="306988E4">
                 <wp:simplePos x="0" y="0"/>
                 <wp:positionH relativeFrom="column">
                   <wp:posOffset>-289560</wp:posOffset>
@@ -193,7 +193,7 @@
           </mc:Choice>
           <mc:Fallback>
             <w:pict>
-              <v:shape w14:anchorId="4810FB36" id="テキスト ボックス 8" o:spid="_x0000_s1027" type="#_x0000_t202" style="position:absolute;left:0;text-align:left;margin-left:-22.8pt;margin-top:142.25pt;width:38.25pt;height:27.75pt;z-index:251668480;visibility:visible;mso-wrap-style:square;mso-width-percent:0;mso-height-percent:0;mso-wrap-distance-left:9pt;mso-wrap-distance-top:0;mso-wrap-distance-right:9pt;mso-wrap-distance-bottom:0;mso-position-horizontal:absolute;mso-position-horizontal-relative:text;mso-position-vertical:absolute;mso-position-vertical-relative:text;mso-width-percent:0;mso-height-percent:0;mso-width-relative:margin;mso-height-relative:margin;v-text-anchor:top" o:gfxdata="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" fillcolor="white [3201]" stroked="f" strokeweight=".5pt">
+              <v:shape w14:anchorId="12CF2921" id="テキスト ボックス 8" o:spid="_x0000_s1027" type="#_x0000_t202" style="position:absolute;left:0;text-align:left;margin-left:-22.8pt;margin-top:142.25pt;width:38.25pt;height:27.75pt;z-index:251668480;visibility:visible;mso-wrap-style:square;mso-width-percent:0;mso-height-percent:0;mso-wrap-distance-left:9pt;mso-wrap-distance-top:0;mso-wrap-distance-right:9pt;mso-wrap-distance-bottom:0;mso-position-horizontal:absolute;mso-position-horizontal-relative:text;mso-position-vertical:absolute;mso-position-vertical-relative:text;mso-width-percent:0;mso-height-percent:0;mso-width-relative:margin;mso-height-relative:margin;v-text-anchor:top" o:gfxdata="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" fillcolor="white [3201]" stroked="f" strokeweight=".5pt">
                 <v:textbox>
                   <w:txbxContent>
                     <w:p>
@@ -215,7 +215,7 @@
         <mc:AlternateContent>
           <mc:Choice Requires="wps">
             <w:drawing>
-              <wp:anchor distT="0" distB="0" distL="114300" distR="114300" simplePos="0" relativeHeight="251666432" behindDoc="0" locked="0" layoutInCell="1" allowOverlap="1" wp14:anchorId="6AFC8675" wp14:editId="74BF2F5C">
+              <wp:anchor distT="0" distB="0" distL="114300" distR="114300" simplePos="0" relativeHeight="251666432" behindDoc="0" locked="0" layoutInCell="1" allowOverlap="1" wp14:anchorId="5BB56B9E" wp14:editId="59EE6F9A">
                 <wp:simplePos x="0" y="0"/>
                 <wp:positionH relativeFrom="column">
                   <wp:posOffset>1853565</wp:posOffset>
@@ -276,7 +276,7 @@
           </mc:Choice>
           <mc:Fallback>
             <w:pict>
-              <v:shape w14:anchorId="6AFC8675" id="テキスト ボックス 7" o:spid="_x0000_s1028" type="#_x0000_t202" style="position:absolute;left:0;text-align:left;margin-left:145.95pt;margin-top:290pt;width:38.25pt;height:27.75pt;z-index:251666432;visibility:visible;mso-wrap-style:square;mso-width-percent:0;mso-height-percent:0;mso-wrap-distance-left:9pt;mso-wrap-distance-top:0;mso-wrap-distance-right:9pt;mso-wrap-distance-bottom:0;mso-position-horizontal:absolute;mso-position-horizontal-relative:text;mso-position-vertical:absolute;mso-position-vertical-relative:text;mso-width-percent:0;mso-height-percent:0;mso-width-relative:margin;mso-height-relative:margin;v-text-anchor:top" o:gfxdata="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" fillcolor="white [3201]" stroked="f" strokeweight=".5pt">
+              <v:shape w14:anchorId="5BB56B9E" id="テキスト ボックス 7" o:spid="_x0000_s1028" type="#_x0000_t202" style="position:absolute;left:0;text-align:left;margin-left:145.95pt;margin-top:290pt;width:38.25pt;height:27.75pt;z-index:251666432;visibility:visible;mso-wrap-style:square;mso-width-percent:0;mso-height-percent:0;mso-wrap-distance-left:9pt;mso-wrap-distance-top:0;mso-wrap-distance-right:9pt;mso-wrap-distance-bottom:0;mso-position-horizontal:absolute;mso-position-horizontal-relative:text;mso-position-vertical:absolute;mso-position-vertical-relative:text;mso-width-percent:0;mso-height-percent:0;mso-width-relative:margin;mso-height-relative:margin;v-text-anchor:top" o:gfxdata="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" fillcolor="white [3201]" stroked="f" strokeweight=".5pt">
                 <v:textbox>
                   <w:txbxContent>
                     <w:p>
@@ -298,7 +298,7 @@
         <mc:AlternateContent>
           <mc:Choice Requires="wps">
             <w:drawing>
-              <wp:anchor distT="0" distB="0" distL="114300" distR="114300" simplePos="0" relativeHeight="251664384" behindDoc="0" locked="0" layoutInCell="1" allowOverlap="1" wp14:anchorId="049D6E27" wp14:editId="26977E20">
+              <wp:anchor distT="0" distB="0" distL="114300" distR="114300" simplePos="0" relativeHeight="251664384" behindDoc="0" locked="0" layoutInCell="1" allowOverlap="1" wp14:anchorId="2B3C53AB" wp14:editId="4462901A">
                 <wp:simplePos x="0" y="0"/>
                 <wp:positionH relativeFrom="column">
                   <wp:posOffset>3663315</wp:posOffset>
@@ -362,7 +362,7 @@
           </mc:Choice>
           <mc:Fallback>
             <w:pict>
-              <v:shape w14:anchorId="049D6E27" id="テキスト ボックス 6" o:spid="_x0000_s1029" type="#_x0000_t202" style="position:absolute;left:0;text-align:left;margin-left:288.45pt;margin-top:134.75pt;width:29.25pt;height:27.75pt;z-index:251664384;visibility:visible;mso-wrap-style:square;mso-width-percent:0;mso-height-percent:0;mso-wrap-distance-left:9pt;mso-wrap-distance-top:0;mso-wrap-distance-right:9pt;mso-wrap-distance-bottom:0;mso-position-horizontal:absolute;mso-position-horizontal-relative:text;mso-position-vertical:absolute;mso-position-vertical-relative:text;mso-width-percent:0;mso-height-percent:0;mso-width-relative:margin;mso-height-relative:margin;v-text-anchor:top" o:gfxdata="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" fillcolor="white [3201]" stroked="f" strokeweight=".5pt">
+              <v:shape w14:anchorId="2B3C53AB" id="テキスト ボックス 6" o:spid="_x0000_s1029" type="#_x0000_t202" style="position:absolute;left:0;text-align:left;margin-left:288.45pt;margin-top:134.75pt;width:29.25pt;height:27.75pt;z-index:251664384;visibility:visible;mso-wrap-style:square;mso-width-percent:0;mso-height-percent:0;mso-wrap-distance-left:9pt;mso-wrap-distance-top:0;mso-wrap-distance-right:9pt;mso-wrap-distance-bottom:0;mso-position-horizontal:absolute;mso-position-horizontal-relative:text;mso-position-vertical:absolute;mso-position-vertical-relative:text;mso-width-percent:0;mso-height-percent:0;mso-width-relative:margin;mso-height-relative:margin;v-text-anchor:top" o:gfxdata="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" fillcolor="white [3201]" stroked="f" strokeweight=".5pt">
                 <v:textbox>
                   <w:txbxContent>
                     <w:p>
@@ -387,7 +387,7 @@
         <mc:AlternateContent>
           <mc:Choice Requires="wps">
             <w:drawing>
-              <wp:anchor distT="0" distB="0" distL="114300" distR="114300" simplePos="0" relativeHeight="251660288" behindDoc="0" locked="0" layoutInCell="1" allowOverlap="1">
+              <wp:anchor distT="0" distB="0" distL="114300" distR="114300" simplePos="0" relativeHeight="251660288" behindDoc="0" locked="0" layoutInCell="1" allowOverlap="1" wp14:anchorId="143F0C24" wp14:editId="51C17A9F">
                 <wp:simplePos x="0" y="0"/>
                 <wp:positionH relativeFrom="column">
                   <wp:posOffset>3910965</wp:posOffset>
@@ -445,7 +445,7 @@
           </mc:Choice>
           <mc:Fallback>
             <w:pict>
-              <v:shape id="テキスト ボックス 4" o:spid="_x0000_s1030" type="#_x0000_t202" style="position:absolute;left:0;text-align:left;margin-left:307.95pt;margin-top:59pt;width:175.5pt;height:73.5pt;z-index:251660288;visibility:visible;mso-wrap-style:square;mso-wrap-distance-left:9pt;mso-wrap-distance-top:0;mso-wrap-distance-right:9pt;mso-wrap-distance-bottom:0;mso-position-horizontal:absolute;mso-position-horizontal-relative:text;mso-position-vertical:absolute;mso-position-vertical-relative:text;v-text-anchor:top" o:gfxdata="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" fillcolor="white [3201]" stroked="f" strokeweight=".5pt">
+              <v:shape w14:anchorId="143F0C24" id="テキスト ボックス 4" o:spid="_x0000_s1030" type="#_x0000_t202" style="position:absolute;left:0;text-align:left;margin-left:307.95pt;margin-top:59pt;width:175.5pt;height:73.5pt;z-index:251660288;visibility:visible;mso-wrap-style:square;mso-wrap-distance-left:9pt;mso-wrap-distance-top:0;mso-wrap-distance-right:9pt;mso-wrap-distance-bottom:0;mso-position-horizontal:absolute;mso-position-horizontal-relative:text;mso-position-vertical:absolute;mso-position-vertical-relative:text;v-text-anchor:top" o:gfxdata="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" fillcolor="white [3201]" stroked="f" strokeweight=".5pt">
                 <v:textbox>
                   <w:txbxContent>
                     <w:p>
@@ -470,7 +470,7 @@
         <mc:AlternateContent>
           <mc:Choice Requires="wps">
             <w:drawing>
-              <wp:anchor distT="0" distB="0" distL="114300" distR="114300" simplePos="0" relativeHeight="251659264" behindDoc="0" locked="0" layoutInCell="1" allowOverlap="1">
+              <wp:anchor distT="0" distB="0" distL="114300" distR="114300" simplePos="0" relativeHeight="251659264" behindDoc="0" locked="0" layoutInCell="1" allowOverlap="1" wp14:anchorId="068A12C9" wp14:editId="79FF6782">
                 <wp:simplePos x="0" y="0"/>
                 <wp:positionH relativeFrom="column">
                   <wp:posOffset>662940</wp:posOffset>
@@ -541,7 +541,7 @@
           <w:noProof/>
         </w:rPr>
         <w:drawing>
-          <wp:inline distT="0" distB="0" distL="0" distR="0">
+          <wp:inline distT="0" distB="0" distL="0" distR="0" wp14:anchorId="5632D2CC" wp14:editId="76CDBD97">
             <wp:extent cx="3809365" cy="3867785"/>
             <wp:effectExtent l="0" t="0" r="0" b="0"/>
             <wp:docPr id="1" name="図 1" descr="https://camo.qiitausercontent.com/c54371df357566449f436af1589cd083c4e79ed3/68747470733a2f2f75706c6f61642e77696b696d656469612e6f72672f77696b6970656469612f636f6d6d6f6e732f642f64622f484c53436f6c6f7253706163652e706e67"/>
@@ -606,16 +606,9 @@
       </w:r>
     </w:p>
     <w:p>
-      <w:pPr>
-        <w:rPr>
-          <w:rFonts w:hint="eastAsia"/>
-        </w:rPr>
-      </w:pPr>
-      <w:proofErr w:type="spellStart"/>
       <w:r>
         <w:t>changedH</w:t>
       </w:r>
-      <w:proofErr w:type="spellEnd"/>
       <w:r>
         <w:rPr>
           <w:rFonts w:hint="eastAsia"/>
@@ -633,28 +626,15 @@
       </w:r>
     </w:p>
     <w:p>
-      <w:pPr>
+      <w:r>
         <w:rPr>
           <w:rFonts w:hint="eastAsia"/>
         </w:rPr>
-      </w:pPr>
-      <w:r>
-        <w:rPr>
-          <w:rFonts w:hint="eastAsia"/>
-        </w:rPr>
-        <w:t>変更は</w:t>
-      </w:r>
-      <w:proofErr w:type="spellStart"/>
-      <w:r>
-        <w:rPr>
-          <w:rFonts w:hint="eastAsia"/>
-        </w:rPr>
-        <w:t>c</w:t>
+        <w:t>変更はc</w:t>
       </w:r>
       <w:r>
         <w:t>hangedV</w:t>
       </w:r>
-      <w:proofErr w:type="spellEnd"/>
       <w:r>
         <w:rPr>
           <w:rFonts w:hint="eastAsia"/>
@@ -671,7 +651,7 @@
         <mc:AlternateContent>
           <mc:Choice Requires="wps">
             <w:drawing>
-              <wp:anchor distT="0" distB="0" distL="114300" distR="114300" simplePos="0" relativeHeight="251672576" behindDoc="0" locked="0" layoutInCell="1" allowOverlap="1" wp14:anchorId="5B1D821E" wp14:editId="1615B1FC">
+              <wp:anchor distT="0" distB="0" distL="114300" distR="114300" simplePos="0" relativeHeight="251672576" behindDoc="0" locked="0" layoutInCell="1" allowOverlap="1" wp14:anchorId="4DEF2FC2" wp14:editId="6C080083">
                 <wp:simplePos x="0" y="0"/>
                 <wp:positionH relativeFrom="column">
                   <wp:posOffset>4968240</wp:posOffset>
@@ -710,13 +690,7 @@
                               <w:rPr>
                                 <w:rFonts w:hint="eastAsia"/>
                               </w:rPr>
-                              <w:t>明度</w:t>
-                            </w:r>
-                            <w:r>
-                              <w:rPr>
-                                <w:rFonts w:hint="eastAsia"/>
-                              </w:rPr>
-                              <w:t>低い</w:t>
+                              <w:t>明度低い</w:t>
                             </w:r>
                           </w:p>
                         </w:txbxContent>
@@ -735,7 +709,7 @@
           </mc:Choice>
           <mc:Fallback>
             <w:pict>
-              <v:shape w14:anchorId="5B1D821E" id="テキスト ボックス 11" o:spid="_x0000_s1031" type="#_x0000_t202" style="position:absolute;left:0;text-align:left;margin-left:391.2pt;margin-top:135.5pt;width:65.25pt;height:26.25pt;z-index:251672576;visibility:visible;mso-wrap-style:square;mso-wrap-distance-left:9pt;mso-wrap-distance-top:0;mso-wrap-distance-right:9pt;mso-wrap-distance-bottom:0;mso-position-horizontal:absolute;mso-position-horizontal-relative:text;mso-position-vertical:absolute;mso-position-vertical-relative:text;v-text-anchor:top" o:gfxdata="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" fillcolor="white [3201]" stroked="f" strokeweight=".5pt">
+              <v:shape w14:anchorId="4DEF2FC2" id="テキスト ボックス 11" o:spid="_x0000_s1031" type="#_x0000_t202" style="position:absolute;left:0;text-align:left;margin-left:391.2pt;margin-top:135.5pt;width:65.25pt;height:26.25pt;z-index:251672576;visibility:visible;mso-wrap-style:square;mso-wrap-distance-left:9pt;mso-wrap-distance-top:0;mso-wrap-distance-right:9pt;mso-wrap-distance-bottom:0;mso-position-horizontal:absolute;mso-position-horizontal-relative:text;mso-position-vertical:absolute;mso-position-vertical-relative:text;v-text-anchor:top" o:gfxdata="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" fillcolor="white [3201]" stroked="f" strokeweight=".5pt">
                 <v:textbox>
                   <w:txbxContent>
                     <w:p>
@@ -743,13 +717,7 @@
                         <w:rPr>
                           <w:rFonts w:hint="eastAsia"/>
                         </w:rPr>
-                        <w:t>明度</w:t>
-                      </w:r>
-                      <w:r>
-                        <w:rPr>
-                          <w:rFonts w:hint="eastAsia"/>
-                        </w:rPr>
-                        <w:t>低い</w:t>
+                        <w:t>明度低い</w:t>
                       </w:r>
                     </w:p>
                   </w:txbxContent>
@@ -766,7 +734,7 @@
         <mc:AlternateContent>
           <mc:Choice Requires="wps">
             <w:drawing>
-              <wp:anchor distT="0" distB="0" distL="114300" distR="114300" simplePos="0" relativeHeight="251670528" behindDoc="0" locked="0" layoutInCell="1" allowOverlap="1">
+              <wp:anchor distT="0" distB="0" distL="114300" distR="114300" simplePos="0" relativeHeight="251670528" behindDoc="0" locked="0" layoutInCell="1" allowOverlap="1" wp14:anchorId="0A089608" wp14:editId="06706EE0">
                 <wp:simplePos x="0" y="0"/>
                 <wp:positionH relativeFrom="column">
                   <wp:posOffset>4968240</wp:posOffset>
@@ -824,7 +792,7 @@
           </mc:Choice>
           <mc:Fallback>
             <w:pict>
-              <v:shape id="テキスト ボックス 10" o:spid="_x0000_s1032" type="#_x0000_t202" style="position:absolute;left:0;text-align:left;margin-left:391.2pt;margin-top:2pt;width:65.25pt;height:26.25pt;z-index:251670528;visibility:visible;mso-wrap-style:square;mso-wrap-distance-left:9pt;mso-wrap-distance-top:0;mso-wrap-distance-right:9pt;mso-wrap-distance-bottom:0;mso-position-horizontal:absolute;mso-position-horizontal-relative:text;mso-position-vertical:absolute;mso-position-vertical-relative:text;v-text-anchor:top" o:gfxdata="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" fillcolor="white [3201]" stroked="f" strokeweight=".5pt">
+              <v:shape w14:anchorId="0A089608" id="テキスト ボックス 10" o:spid="_x0000_s1032" type="#_x0000_t202" style="position:absolute;left:0;text-align:left;margin-left:391.2pt;margin-top:2pt;width:65.25pt;height:26.25pt;z-index:251670528;visibility:visible;mso-wrap-style:square;mso-wrap-distance-left:9pt;mso-wrap-distance-top:0;mso-wrap-distance-right:9pt;mso-wrap-distance-bottom:0;mso-position-horizontal:absolute;mso-position-horizontal-relative:text;mso-position-vertical:absolute;mso-position-vertical-relative:text;v-text-anchor:top" o:gfxdata="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" fillcolor="white [3201]" stroked="f" strokeweight=".5pt">
                 <v:textbox>
                   <w:txbxContent>
                     <w:p>
@@ -849,7 +817,7 @@
         <mc:AlternateContent>
           <mc:Choice Requires="wps">
             <w:drawing>
-              <wp:anchor distT="0" distB="0" distL="114300" distR="114300" simplePos="0" relativeHeight="251669504" behindDoc="0" locked="0" layoutInCell="1" allowOverlap="1">
+              <wp:anchor distT="0" distB="0" distL="114300" distR="114300" simplePos="0" relativeHeight="251669504" behindDoc="0" locked="0" layoutInCell="1" allowOverlap="1" wp14:anchorId="225A432B" wp14:editId="7BCFA082">
                 <wp:simplePos x="0" y="0"/>
                 <wp:positionH relativeFrom="column">
                   <wp:posOffset>4692015</wp:posOffset>
@@ -937,7 +905,7 @@
           <w:noProof/>
         </w:rPr>
         <w:drawing>
-          <wp:inline distT="0" distB="0" distL="0" distR="0">
+          <wp:inline distT="0" distB="0" distL="0" distR="0" wp14:anchorId="674D9DE6" wp14:editId="27AF785E">
             <wp:extent cx="4556523" cy="2047875"/>
             <wp:effectExtent l="0" t="0" r="0" b="0"/>
             <wp:docPr id="2" name="図 2" descr="https://www.shikisai101.com/files/topics/182_ext_02_0.png?v=1587213464"/>
@@ -1004,7 +972,19 @@
         <w:rPr>
           <w:rFonts w:hint="eastAsia"/>
         </w:rPr>
-        <w:t>はいろの鮮やかさ（低いとくすみます）</w:t>
+        <w:t>は</w:t>
+      </w:r>
+      <w:r>
+        <w:rPr>
+          <w:rFonts w:hint="eastAsia"/>
+        </w:rPr>
+        <w:t>色</w:t>
+      </w:r>
+      <w:r>
+        <w:rPr>
+          <w:rFonts w:hint="eastAsia"/>
+        </w:rPr>
+        <w:t>の鮮やかさ（低いとくすみます）</w:t>
       </w:r>
     </w:p>
     <w:p>
@@ -1012,19 +992,11 @@
         <w:rPr>
           <w:rFonts w:hint="eastAsia"/>
         </w:rPr>
-        <w:t>変更は</w:t>
-      </w:r>
-      <w:proofErr w:type="spellStart"/>
-      <w:r>
-        <w:rPr>
-          <w:rFonts w:hint="eastAsia"/>
-        </w:rPr>
-        <w:t>c</w:t>
+        <w:t>変更はc</w:t>
       </w:r>
       <w:r>
         <w:t>hangedS</w:t>
       </w:r>
-      <w:proofErr w:type="spellEnd"/>
       <w:r>
         <w:rPr>
           <w:rFonts w:hint="eastAsia"/>
@@ -1043,7 +1015,7 @@
         <mc:AlternateContent>
           <mc:Choice Requires="wps">
             <w:drawing>
-              <wp:anchor distT="0" distB="0" distL="114300" distR="114300" simplePos="0" relativeHeight="251675648" behindDoc="0" locked="0" layoutInCell="1" allowOverlap="1">
+              <wp:anchor distT="0" distB="0" distL="114300" distR="114300" simplePos="0" relativeHeight="251675648" behindDoc="0" locked="0" layoutInCell="1" allowOverlap="1" wp14:anchorId="11A972A3" wp14:editId="2C9F8B71">
                 <wp:simplePos x="0" y="0"/>
                 <wp:positionH relativeFrom="margin">
                   <wp:align>left</wp:align>
@@ -1107,7 +1079,7 @@
           </mc:Choice>
           <mc:Fallback>
             <w:pict>
-              <v:shape id="テキスト ボックス 13" o:spid="_x0000_s1033" type="#_x0000_t202" style="position:absolute;left:0;text-align:left;margin-left:0;margin-top:9.5pt;width:59.25pt;height:27pt;z-index:251675648;visibility:visible;mso-wrap-style:square;mso-width-percent:0;mso-height-percent:0;mso-wrap-distance-left:9pt;mso-wrap-distance-top:0;mso-wrap-distance-right:9pt;mso-wrap-distance-bottom:0;mso-position-horizontal:left;mso-position-horizontal-relative:margin;mso-position-vertical:absolute;mso-position-vertical-relative:text;mso-width-percent:0;mso-height-percent:0;mso-width-relative:margin;mso-height-relative:margin;v-text-anchor:top" o:gfxdata="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" fillcolor="white [3201]" stroked="f" strokeweight=".5pt">
+              <v:shape w14:anchorId="11A972A3" id="テキスト ボックス 13" o:spid="_x0000_s1033" type="#_x0000_t202" style="position:absolute;left:0;text-align:left;margin-left:0;margin-top:9.5pt;width:59.25pt;height:27pt;z-index:251675648;visibility:visible;mso-wrap-style:square;mso-width-percent:0;mso-height-percent:0;mso-wrap-distance-left:9pt;mso-wrap-distance-top:0;mso-wrap-distance-right:9pt;mso-wrap-distance-bottom:0;mso-position-horizontal:left;mso-position-horizontal-relative:margin;mso-position-vertical:absolute;mso-position-vertical-relative:text;mso-width-percent:0;mso-height-percent:0;mso-width-relative:margin;mso-height-relative:margin;v-text-anchor:top" o:gfxdata="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" fillcolor="white [3201]" stroked="f" strokeweight=".5pt">
                 <v:textbox>
                   <w:txbxContent>
                     <w:p>
@@ -1135,7 +1107,7 @@
         <mc:AlternateContent>
           <mc:Choice Requires="wps">
             <w:drawing>
-              <wp:anchor distT="0" distB="0" distL="114300" distR="114300" simplePos="0" relativeHeight="251677696" behindDoc="0" locked="0" layoutInCell="1" allowOverlap="1" wp14:anchorId="284AC74A" wp14:editId="57CC27A4">
+              <wp:anchor distT="0" distB="0" distL="114300" distR="114300" simplePos="0" relativeHeight="251677696" behindDoc="0" locked="0" layoutInCell="1" allowOverlap="1" wp14:anchorId="7FB538AD" wp14:editId="664C41C0">
                 <wp:simplePos x="0" y="0"/>
                 <wp:positionH relativeFrom="margin">
                   <wp:align>right</wp:align>
@@ -1199,7 +1171,7 @@
           </mc:Choice>
           <mc:Fallback>
             <w:pict>
-              <v:shape w14:anchorId="284AC74A" id="テキスト ボックス 14" o:spid="_x0000_s1034" type="#_x0000_t202" style="position:absolute;left:0;text-align:left;margin-left:7.3pt;margin-top:8.75pt;width:58.5pt;height:27pt;z-index:251677696;visibility:visible;mso-wrap-style:square;mso-width-percent:0;mso-height-percent:0;mso-wrap-distance-left:9pt;mso-wrap-distance-top:0;mso-wrap-distance-right:9pt;mso-wrap-distance-bottom:0;mso-position-horizontal:right;mso-position-horizontal-relative:margin;mso-position-vertical:absolute;mso-position-vertical-relative:text;mso-width-percent:0;mso-height-percent:0;mso-width-relative:margin;mso-height-relative:margin;v-text-anchor:top" o:gfxdata="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" fillcolor="white [3201]" stroked="f" strokeweight=".5pt">
+              <v:shape w14:anchorId="7FB538AD" id="テキスト ボックス 14" o:spid="_x0000_s1034" type="#_x0000_t202" style="position:absolute;left:0;text-align:left;margin-left:7.3pt;margin-top:8.75pt;width:58.5pt;height:27pt;z-index:251677696;visibility:visible;mso-wrap-style:square;mso-width-percent:0;mso-height-percent:0;mso-wrap-distance-left:9pt;mso-wrap-distance-top:0;mso-wrap-distance-right:9pt;mso-wrap-distance-bottom:0;mso-position-horizontal:right;mso-position-horizontal-relative:margin;mso-position-vertical:absolute;mso-position-vertical-relative:text;mso-width-percent:0;mso-height-percent:0;mso-width-relative:margin;mso-height-relative:margin;v-text-anchor:top" o:gfxdata="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" fillcolor="white [3201]" stroked="f" strokeweight=".5pt">
                 <v:textbox>
                   <w:txbxContent>
                     <w:p>
@@ -1227,7 +1199,7 @@
         <mc:AlternateContent>
           <mc:Choice Requires="wps">
             <w:drawing>
-              <wp:anchor distT="0" distB="0" distL="114300" distR="114300" simplePos="0" relativeHeight="251678720" behindDoc="0" locked="0" layoutInCell="1" allowOverlap="1">
+              <wp:anchor distT="0" distB="0" distL="114300" distR="114300" simplePos="0" relativeHeight="251678720" behindDoc="0" locked="0" layoutInCell="1" allowOverlap="1" wp14:anchorId="16835B2A" wp14:editId="484D09C3">
                 <wp:simplePos x="0" y="0"/>
                 <wp:positionH relativeFrom="column">
                   <wp:posOffset>2463165</wp:posOffset>
@@ -1302,7 +1274,7 @@
           <w:noProof/>
         </w:rPr>
         <w:drawing>
-          <wp:anchor distT="0" distB="0" distL="114300" distR="114300" simplePos="0" relativeHeight="251674624" behindDoc="0" locked="0" layoutInCell="1" allowOverlap="1">
+          <wp:anchor distT="0" distB="0" distL="114300" distR="114300" simplePos="0" relativeHeight="251674624" behindDoc="0" locked="0" layoutInCell="1" allowOverlap="1" wp14:anchorId="4E7C5DD3" wp14:editId="14283548">
             <wp:simplePos x="0" y="0"/>
             <wp:positionH relativeFrom="margin">
               <wp:align>right</wp:align>
@@ -1376,10 +1348,8 @@
         <w:rPr>
           <w:rFonts w:hint="eastAsia"/>
         </w:rPr>
-        <w:t>あああ</w:t>
-      </w:r>
-      <w:bookmarkStart w:id="0" w:name="_GoBack"/>
-      <w:bookmarkEnd w:id="0"/>
+        <w:t>顔認識</w:t>
+      </w:r>
     </w:p>
     <w:sectPr>
       <w:pgSz w:w="11906" w:h="16838"/>
@@ -1392,7 +1362,7 @@
 </file>
 
 <file path=word/styles.xml><?xml version="1.0" encoding="utf-8"?>
-<w:styles xmlns:mc="http://schemas.openxmlformats.org/markup-compatibility/2006" xmlns:r="http://schemas.openxmlformats.org/officeDocument/2006/relationships" xmlns:w="http://schemas.openxmlformats.org/wordprocessingml/2006/main" xmlns:w14="http://schemas.microsoft.com/office/word/2010/wordml" xmlns:w15="http://schemas.microsoft.com/office/word/2012/wordml" xmlns:w16cid="http://schemas.microsoft.com/office/word/2016/wordml/cid" xmlns:w16se="http://schemas.microsoft.com/office/word/2015/wordml/symex" mc:Ignorable="w14 w15 w16se w16cid">
+<w:styles xmlns:mc="http://schemas.openxmlformats.org/markup-compatibility/2006" xmlns:r="http://schemas.openxmlformats.org/officeDocument/2006/relationships" xmlns:w="http://schemas.openxmlformats.org/wordprocessingml/2006/main" xmlns:w14="http://schemas.microsoft.com/office/word/2010/wordml" xmlns:w15="http://schemas.microsoft.com/office/word/2012/wordml" xmlns:w16cex="http://schemas.microsoft.com/office/word/2018/wordml/cex" xmlns:w16cid="http://schemas.microsoft.com/office/word/2016/wordml/cid" xmlns:w16="http://schemas.microsoft.com/office/word/2018/wordml" xmlns:w16sdtdh="http://schemas.microsoft.com/office/word/2020/wordml/sdtdatahash" xmlns:w16se="http://schemas.microsoft.com/office/word/2015/wordml/symex" mc:Ignorable="w14 w15 w16se w16cid w16 w16cex w16sdtdh">
   <w:docDefaults>
     <w:rPrDefault>
       <w:rPr>
@@ -1405,7 +1375,7 @@
     </w:rPrDefault>
     <w:pPrDefault/>
   </w:docDefaults>
-  <w:latentStyles w:defLockedState="0" w:defUIPriority="99" w:defSemiHidden="0" w:defUnhideWhenUsed="0" w:defQFormat="0" w:count="375">
+  <w:latentStyles w:defLockedState="0" w:defUIPriority="99" w:defSemiHidden="0" w:defUnhideWhenUsed="0" w:defQFormat="0" w:count="376">
     <w:lsdException w:name="Normal" w:uiPriority="0" w:qFormat="1"/>
     <w:lsdException w:name="heading 1" w:uiPriority="9" w:qFormat="1"/>
     <w:lsdException w:name="heading 2" w:semiHidden="1" w:uiPriority="9" w:unhideWhenUsed="1" w:qFormat="1"/>
@@ -1511,7 +1481,6 @@
     <w:lsdException w:name="HTML Sample" w:semiHidden="1" w:unhideWhenUsed="1"/>
     <w:lsdException w:name="HTML Typewriter" w:semiHidden="1" w:unhideWhenUsed="1"/>
     <w:lsdException w:name="HTML Variable" w:semiHidden="1" w:unhideWhenUsed="1"/>
-    <w:lsdException w:name="Normal Table" w:semiHidden="1" w:unhideWhenUsed="1"/>
     <w:lsdException w:name="annotation subject" w:semiHidden="1" w:unhideWhenUsed="1"/>
     <w:lsdException w:name="No List" w:semiHidden="1" w:unhideWhenUsed="1"/>
     <w:lsdException w:name="Outline List 1" w:semiHidden="1" w:unhideWhenUsed="1"/>
@@ -1558,10 +1527,8 @@
     <w:lsdException w:name="Table Subtle 2" w:semiHidden="1" w:unhideWhenUsed="1"/>
     <w:lsdException w:name="Table Web 1" w:semiHidden="1" w:unhideWhenUsed="1"/>
     <w:lsdException w:name="Table Web 2" w:semiHidden="1" w:unhideWhenUsed="1"/>
-    <w:lsdException w:name="Table Web 3" w:semiHidden="1" w:unhideWhenUsed="1"/>
     <w:lsdException w:name="Balloon Text" w:semiHidden="1" w:unhideWhenUsed="1"/>
     <w:lsdException w:name="Table Grid" w:uiPriority="39"/>
-    <w:lsdException w:name="Table Theme" w:semiHidden="1" w:unhideWhenUsed="1"/>
     <w:lsdException w:name="Placeholder Text" w:semiHidden="1"/>
     <w:lsdException w:name="No Spacing" w:uiPriority="1" w:qFormat="1"/>
     <w:lsdException w:name="Light Shading" w:uiPriority="60"/>
@@ -1781,6 +1748,7 @@
     <w:lsdException w:name="Smart Hyperlink" w:semiHidden="1" w:unhideWhenUsed="1"/>
     <w:lsdException w:name="Hashtag" w:semiHidden="1" w:unhideWhenUsed="1"/>
     <w:lsdException w:name="Unresolved Mention" w:semiHidden="1" w:unhideWhenUsed="1"/>
+    <w:lsdException w:name="Smart Link" w:semiHidden="1" w:unhideWhenUsed="1"/>
   </w:latentStyles>
   <w:style w:type="paragraph" w:default="1" w:styleId="a">
     <w:name w:val="Normal"/>

--- a/documents/色変換.docx
+++ b/documents/色変換.docx
@@ -1,32 +1,53 @@
 
 <file path=word/document.xml><?xml version="1.0" encoding="utf-8"?>
-<w:document xmlns:wpc="http://schemas.microsoft.com/office/word/2010/wordprocessingCanvas" xmlns:cx="http://schemas.microsoft.com/office/drawing/2014/chartex" xmlns:cx1="http://schemas.microsoft.com/office/drawing/2015/9/8/chartex" xmlns:cx2="http://schemas.microsoft.com/office/drawing/2015/10/21/chartex" xmlns:cx3="http://schemas.microsoft.com/office/drawing/2016/5/9/chartex" xmlns:cx4="http://schemas.microsoft.com/office/drawing/2016/5/10/chartex" xmlns:cx5="http://schemas.microsoft.com/office/drawing/2016/5/11/chartex" xmlns:cx6="http://schemas.microsoft.com/office/drawing/2016/5/12/chartex" xmlns:cx7="http://schemas.microsoft.com/office/drawing/2016/5/13/chartex" xmlns:cx8="http://schemas.microsoft.com/office/drawing/2016/5/14/chartex" xmlns:mc="http://schemas.openxmlformats.org/markup-compatibility/2006" xmlns:aink="http://schemas.microsoft.com/office/drawing/2016/ink" xmlns:am3d="http://schemas.microsoft.com/office/drawing/2017/model3d" xmlns:o="urn:schemas-microsoft-com:office:office" xmlns:r="http://schemas.openxmlformats.org/officeDocument/2006/relationships" xmlns:m="http://schemas.openxmlformats.org/officeDocument/2006/math" xmlns:v="urn:schemas-microsoft-com:vml" xmlns:wp14="http://schemas.microsoft.com/office/word/2010/wordprocessingDrawing" xmlns:wp="http://schemas.openxmlformats.org/drawingml/2006/wordprocessingDrawing" xmlns:w10="urn:schemas-microsoft-com:office:word" xmlns:w="http://schemas.openxmlformats.org/wordprocessingml/2006/main" xmlns:w14="http://schemas.microsoft.com/office/word/2010/wordml" xmlns:w15="http://schemas.microsoft.com/office/word/2012/wordml" xmlns:w16cex="http://schemas.microsoft.com/office/word/2018/wordml/cex" xmlns:w16cid="http://schemas.microsoft.com/office/word/2016/wordml/cid" xmlns:w16="http://schemas.microsoft.com/office/word/2018/wordml" xmlns:w16sdtdh="http://schemas.microsoft.com/office/word/2020/wordml/sdtdatahash" xmlns:w16se="http://schemas.microsoft.com/office/word/2015/wordml/symex" xmlns:wpg="http://schemas.microsoft.com/office/word/2010/wordprocessingGroup" xmlns:wpi="http://schemas.microsoft.com/office/word/2010/wordprocessingInk" xmlns:wne="http://schemas.microsoft.com/office/word/2006/wordml" xmlns:wps="http://schemas.microsoft.com/office/word/2010/wordprocessingShape" mc:Ignorable="w14 w15 w16se w16cid w16 w16cex w16sdtdh wp14">
+<w:document xmlns:wpc="http://schemas.microsoft.com/office/word/2010/wordprocessingCanvas" xmlns:cx="http://schemas.microsoft.com/office/drawing/2014/chartex" xmlns:cx1="http://schemas.microsoft.com/office/drawing/2015/9/8/chartex" xmlns:cx2="http://schemas.microsoft.com/office/drawing/2015/10/21/chartex" xmlns:cx3="http://schemas.microsoft.com/office/drawing/2016/5/9/chartex" xmlns:cx4="http://schemas.microsoft.com/office/drawing/2016/5/10/chartex" xmlns:cx5="http://schemas.microsoft.com/office/drawing/2016/5/11/chartex" xmlns:cx6="http://schemas.microsoft.com/office/drawing/2016/5/12/chartex" xmlns:cx7="http://schemas.microsoft.com/office/drawing/2016/5/13/chartex" xmlns:cx8="http://schemas.microsoft.com/office/drawing/2016/5/14/chartex" xmlns:mc="http://schemas.openxmlformats.org/markup-compatibility/2006" xmlns:aink="http://schemas.microsoft.com/office/drawing/2016/ink" xmlns:am3d="http://schemas.microsoft.com/office/drawing/2017/model3d" xmlns:o="urn:schemas-microsoft-com:office:office" xmlns:r="http://schemas.openxmlformats.org/officeDocument/2006/relationships" xmlns:m="http://schemas.openxmlformats.org/officeDocument/2006/math" xmlns:v="urn:schemas-microsoft-com:vml" xmlns:wp14="http://schemas.microsoft.com/office/word/2010/wordprocessingDrawing" xmlns:wp="http://schemas.openxmlformats.org/drawingml/2006/wordprocessingDrawing" xmlns:w10="urn:schemas-microsoft-com:office:word" xmlns:w="http://schemas.openxmlformats.org/wordprocessingml/2006/main" xmlns:w14="http://schemas.microsoft.com/office/word/2010/wordml" xmlns:w15="http://schemas.microsoft.com/office/word/2012/wordml" xmlns:w16cid="http://schemas.microsoft.com/office/word/2016/wordml/cid" xmlns:w16se="http://schemas.microsoft.com/office/word/2015/wordml/symex" xmlns:wpg="http://schemas.microsoft.com/office/word/2010/wordprocessingGroup" xmlns:wpi="http://schemas.microsoft.com/office/word/2010/wordprocessingInk" xmlns:wne="http://schemas.microsoft.com/office/word/2006/wordml" xmlns:wps="http://schemas.microsoft.com/office/word/2010/wordprocessingShape" mc:Ignorable="w14 w15 w16se w16cid wp14">
   <w:body>
     <w:p>
-      <w:r>
-        <w:rPr>
-          <w:rFonts w:hint="eastAsia"/>
+      <w:pPr>
+        <w:rPr>
+          <w:rFonts w:asciiTheme="majorEastAsia" w:eastAsiaTheme="majorEastAsia" w:hAnsiTheme="majorEastAsia"/>
+          <w:b/>
+          <w:sz w:val="24"/>
+          <w:szCs w:val="24"/>
+        </w:rPr>
+      </w:pPr>
+      <w:r>
+        <w:rPr>
+          <w:rFonts w:asciiTheme="majorEastAsia" w:eastAsiaTheme="majorEastAsia" w:hAnsiTheme="majorEastAsia" w:hint="eastAsia"/>
+          <w:b/>
+          <w:sz w:val="24"/>
+          <w:szCs w:val="24"/>
         </w:rPr>
         <w:t>カメラの画像を利用して</w:t>
       </w:r>
       <w:r>
         <w:rPr>
-          <w:rFonts w:hint="eastAsia"/>
+          <w:rFonts w:asciiTheme="majorEastAsia" w:eastAsiaTheme="majorEastAsia" w:hAnsiTheme="majorEastAsia" w:hint="eastAsia"/>
+          <w:b/>
+          <w:sz w:val="24"/>
+          <w:szCs w:val="24"/>
         </w:rPr>
         <w:t>画像変換をするプログラムを作ってみましょう。</w:t>
       </w:r>
     </w:p>
-    <w:p/>
-    <w:p>
-      <w:r>
-        <w:rPr>
-          <w:rFonts w:hint="eastAsia"/>
+    <w:p>
+      <w:pPr>
+        <w:rPr>
+          <w:rFonts w:asciiTheme="majorEastAsia" w:eastAsiaTheme="majorEastAsia" w:hAnsiTheme="majorEastAsia"/>
+          <w:b/>
+        </w:rPr>
+      </w:pPr>
+      <w:r>
+        <w:rPr>
+          <w:rFonts w:asciiTheme="majorEastAsia" w:eastAsiaTheme="majorEastAsia" w:hAnsiTheme="majorEastAsia" w:hint="eastAsia"/>
+          <w:b/>
         </w:rPr>
         <w:t>１．</w:t>
       </w:r>
       <w:r>
         <w:rPr>
-          <w:rFonts w:hint="eastAsia"/>
+          <w:rFonts w:asciiTheme="majorEastAsia" w:eastAsiaTheme="majorEastAsia" w:hAnsiTheme="majorEastAsia" w:hint="eastAsia"/>
+          <w:b/>
         </w:rPr>
         <w:t>色相は上の頂点を０°として時計回りに360°で一回転となります。</w:t>
       </w:r>
@@ -39,13 +60,13 @@
         <mc:AlternateContent>
           <mc:Choice Requires="wps">
             <w:drawing>
-              <wp:anchor distT="0" distB="0" distL="114300" distR="114300" simplePos="0" relativeHeight="251662336" behindDoc="0" locked="0" layoutInCell="1" allowOverlap="1" wp14:anchorId="3D1AE624" wp14:editId="4BFBB803">
+              <wp:anchor distT="0" distB="0" distL="114300" distR="114300" simplePos="0" relativeHeight="251662336" behindDoc="1" locked="0" layoutInCell="1" allowOverlap="1" wp14:anchorId="3D1AE624" wp14:editId="2093CAC0">
                 <wp:simplePos x="0" y="0"/>
                 <wp:positionH relativeFrom="column">
-                  <wp:posOffset>1805940</wp:posOffset>
+                  <wp:posOffset>1786890</wp:posOffset>
                 </wp:positionH>
                 <wp:positionV relativeFrom="paragraph">
-                  <wp:posOffset>101600</wp:posOffset>
+                  <wp:posOffset>44450</wp:posOffset>
                 </wp:positionV>
                 <wp:extent cx="371475" cy="352425"/>
                 <wp:effectExtent l="0" t="0" r="9525" b="9525"/>
@@ -107,7 +128,7 @@
                 <v:stroke joinstyle="miter"/>
                 <v:path gradientshapeok="t" o:connecttype="rect"/>
               </v:shapetype>
-              <v:shape id="テキスト ボックス 5" o:spid="_x0000_s1026" type="#_x0000_t202" style="position:absolute;left:0;text-align:left;margin-left:142.2pt;margin-top:8pt;width:29.25pt;height:27.75pt;z-index:251662336;visibility:visible;mso-wrap-style:square;mso-width-percent:0;mso-height-percent:0;mso-wrap-distance-left:9pt;mso-wrap-distance-top:0;mso-wrap-distance-right:9pt;mso-wrap-distance-bottom:0;mso-position-horizontal:absolute;mso-position-horizontal-relative:text;mso-position-vertical:absolute;mso-position-vertical-relative:text;mso-width-percent:0;mso-height-percent:0;mso-width-relative:margin;mso-height-relative:margin;v-text-anchor:top" o:gfxdata="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" fillcolor="white [3201]" stroked="f" strokeweight=".5pt">
+              <v:shape id="テキスト ボックス 5" o:spid="_x0000_s1026" type="#_x0000_t202" style="position:absolute;left:0;text-align:left;margin-left:140.7pt;margin-top:3.5pt;width:29.25pt;height:27.75pt;z-index:-251654144;visibility:visible;mso-wrap-style:square;mso-width-percent:0;mso-height-percent:0;mso-wrap-distance-left:9pt;mso-wrap-distance-top:0;mso-wrap-distance-right:9pt;mso-wrap-distance-bottom:0;mso-position-horizontal:absolute;mso-position-horizontal-relative:text;mso-position-vertical:absolute;mso-position-vertical-relative:text;mso-width-percent:0;mso-height-percent:0;mso-width-relative:margin;mso-height-relative:margin;v-text-anchor:top" o:gfxdata="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" fillcolor="white [3201]" stroked="f" strokeweight=".5pt">
                 <v:textbox>
                   <w:txbxContent>
                     <w:p>
@@ -526,7 +547,7 @@
               </wp:anchor>
             </w:drawing>
           </mc:Choice>
-          <mc:Fallback>
+          <mc:Fallback xmlns:w16sdtdh="http://schemas.microsoft.com/office/word/2020/wordml/sdtdatahash" xmlns:w16="http://schemas.microsoft.com/office/word/2018/wordml" xmlns:w16cex="http://schemas.microsoft.com/office/word/2018/wordml/cex">
             <w:pict>
               <v:shape w14:anchorId="1ABA5A68" id="円弧 3" o:spid="_x0000_s1026" style="position:absolute;left:0;text-align:left;margin-left:52.2pt;margin-top:51.5pt;width:199.5pt;height:226.5pt;z-index:251659264;visibility:visible;mso-wrap-style:square;mso-wrap-distance-left:9pt;mso-wrap-distance-top:0;mso-wrap-distance-right:9pt;mso-wrap-distance-bottom:0;mso-position-horizontal:absolute;mso-position-horizontal-relative:text;mso-position-vertical:absolute;mso-position-vertical-relative:text;v-text-anchor:middle" coordsize="2533650,2876550" o:gfxdata="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" path="m1266825,nsc1966473,,2533650,643938,2533650,1438275r-1266825,l1266825,xem1266825,nfc1966473,,2533650,643938,2533650,1438275e" filled="f" strokecolor="#4472c4 [3204]" strokeweight="6pt">
                 <v:stroke endarrow="block" joinstyle="miter"/>
@@ -558,7 +579,7 @@
                     </pic:cNvPicPr>
                   </pic:nvPicPr>
                   <pic:blipFill>
-                    <a:blip r:embed="rId5">
+                    <a:blip r:embed="rId7">
                       <a:extLst>
                         <a:ext uri="{28A0092B-C50C-407E-A947-70E740481C1C}">
                           <a14:useLocalDpi xmlns:a14="http://schemas.microsoft.com/office/drawing/2010/main" val="0"/>
@@ -606,9 +627,11 @@
       </w:r>
     </w:p>
     <w:p>
+      <w:proofErr w:type="spellStart"/>
       <w:r>
         <w:t>changedH</w:t>
       </w:r>
+      <w:proofErr w:type="spellEnd"/>
       <w:r>
         <w:rPr>
           <w:rFonts w:hint="eastAsia"/>
@@ -618,9 +641,16 @@
     </w:p>
     <w:p/>
     <w:p>
-      <w:r>
-        <w:rPr>
-          <w:rFonts w:hint="eastAsia"/>
+      <w:pPr>
+        <w:rPr>
+          <w:rFonts w:asciiTheme="majorEastAsia" w:eastAsiaTheme="majorEastAsia" w:hAnsiTheme="majorEastAsia"/>
+          <w:b/>
+        </w:rPr>
+      </w:pPr>
+      <w:r>
+        <w:rPr>
+          <w:rFonts w:asciiTheme="majorEastAsia" w:eastAsiaTheme="majorEastAsia" w:hAnsiTheme="majorEastAsia" w:hint="eastAsia"/>
+          <w:b/>
         </w:rPr>
         <w:t>２．明度は色の明るさ</w:t>
       </w:r>
@@ -630,11 +660,19 @@
         <w:rPr>
           <w:rFonts w:hint="eastAsia"/>
         </w:rPr>
-        <w:t>変更はc</w:t>
+        <w:t>変更は</w:t>
+      </w:r>
+      <w:proofErr w:type="spellStart"/>
+      <w:r>
+        <w:rPr>
+          <w:rFonts w:hint="eastAsia"/>
+        </w:rPr>
+        <w:t>c</w:t>
       </w:r>
       <w:r>
         <w:t>hangedV</w:t>
       </w:r>
+      <w:proofErr w:type="spellEnd"/>
       <w:r>
         <w:rPr>
           <w:rFonts w:hint="eastAsia"/>
@@ -877,7 +915,7 @@
               </wp:anchor>
             </w:drawing>
           </mc:Choice>
-          <mc:Fallback>
+          <mc:Fallback xmlns:w16sdtdh="http://schemas.microsoft.com/office/word/2020/wordml/sdtdatahash" xmlns:w16="http://schemas.microsoft.com/office/word/2018/wordml" xmlns:w16cex="http://schemas.microsoft.com/office/word/2018/wordml/cex">
             <w:pict>
               <v:shapetype w14:anchorId="676A20C7" id="_x0000_t67" coordsize="21600,21600" o:spt="67" adj="16200,5400" path="m0@0l@1@0@1,0@2,0@2@0,21600@0,10800,21600xe">
                 <v:stroke joinstyle="miter"/>
@@ -905,9 +943,9 @@
           <w:noProof/>
         </w:rPr>
         <w:drawing>
-          <wp:inline distT="0" distB="0" distL="0" distR="0" wp14:anchorId="674D9DE6" wp14:editId="27AF785E">
-            <wp:extent cx="4556523" cy="2047875"/>
-            <wp:effectExtent l="0" t="0" r="0" b="0"/>
+          <wp:inline distT="0" distB="0" distL="0" distR="0" wp14:anchorId="674D9DE6" wp14:editId="77A49548">
+            <wp:extent cx="4352925" cy="1956370"/>
+            <wp:effectExtent l="0" t="0" r="0" b="6350"/>
             <wp:docPr id="2" name="図 2" descr="https://www.shikisai101.com/files/topics/182_ext_02_0.png?v=1587213464"/>
             <wp:cNvGraphicFramePr>
               <a:graphicFrameLocks xmlns:a="http://schemas.openxmlformats.org/drawingml/2006/main" noChangeAspect="1"/>
@@ -922,7 +960,7 @@
                     </pic:cNvPicPr>
                   </pic:nvPicPr>
                   <pic:blipFill>
-                    <a:blip r:embed="rId6">
+                    <a:blip r:embed="rId8">
                       <a:extLst>
                         <a:ext uri="{28A0092B-C50C-407E-A947-70E740481C1C}">
                           <a14:useLocalDpi xmlns:a14="http://schemas.microsoft.com/office/drawing/2010/main" val="0"/>
@@ -937,7 +975,7 @@
                   <pic:spPr bwMode="auto">
                     <a:xfrm>
                       <a:off x="0" y="0"/>
-                      <a:ext cx="4571886" cy="2054780"/>
+                      <a:ext cx="4379539" cy="1968331"/>
                     </a:xfrm>
                     <a:prstGeom prst="rect">
                       <a:avLst/>
@@ -955,34 +993,45 @@
       </w:r>
     </w:p>
     <w:p>
-      <w:r>
-        <w:rPr>
-          <w:rFonts w:hint="eastAsia"/>
+      <w:pPr>
+        <w:rPr>
+          <w:rFonts w:asciiTheme="majorEastAsia" w:eastAsiaTheme="majorEastAsia" w:hAnsiTheme="majorEastAsia"/>
+          <w:b/>
+        </w:rPr>
+      </w:pPr>
+      <w:r>
+        <w:rPr>
+          <w:rFonts w:asciiTheme="majorEastAsia" w:eastAsiaTheme="majorEastAsia" w:hAnsiTheme="majorEastAsia" w:hint="eastAsia"/>
+          <w:b/>
         </w:rPr>
         <w:lastRenderedPageBreak/>
         <w:t>３．</w:t>
       </w:r>
       <w:r>
         <w:rPr>
-          <w:rFonts w:hint="eastAsia"/>
+          <w:rFonts w:asciiTheme="majorEastAsia" w:eastAsiaTheme="majorEastAsia" w:hAnsiTheme="majorEastAsia" w:hint="eastAsia"/>
+          <w:b/>
         </w:rPr>
         <w:t>彩度</w:t>
       </w:r>
       <w:r>
         <w:rPr>
-          <w:rFonts w:hint="eastAsia"/>
+          <w:rFonts w:asciiTheme="majorEastAsia" w:eastAsiaTheme="majorEastAsia" w:hAnsiTheme="majorEastAsia" w:hint="eastAsia"/>
+          <w:b/>
         </w:rPr>
         <w:t>は</w:t>
       </w:r>
       <w:r>
         <w:rPr>
-          <w:rFonts w:hint="eastAsia"/>
+          <w:rFonts w:asciiTheme="majorEastAsia" w:eastAsiaTheme="majorEastAsia" w:hAnsiTheme="majorEastAsia" w:hint="eastAsia"/>
+          <w:b/>
         </w:rPr>
         <w:t>色</w:t>
       </w:r>
       <w:r>
         <w:rPr>
-          <w:rFonts w:hint="eastAsia"/>
+          <w:rFonts w:asciiTheme="majorEastAsia" w:eastAsiaTheme="majorEastAsia" w:hAnsiTheme="majorEastAsia" w:hint="eastAsia"/>
+          <w:b/>
         </w:rPr>
         <w:t>の鮮やかさ（低いとくすみます）</w:t>
       </w:r>
@@ -992,11 +1041,19 @@
         <w:rPr>
           <w:rFonts w:hint="eastAsia"/>
         </w:rPr>
-        <w:t>変更はc</w:t>
+        <w:t>変更は</w:t>
+      </w:r>
+      <w:proofErr w:type="spellStart"/>
+      <w:r>
+        <w:rPr>
+          <w:rFonts w:hint="eastAsia"/>
+        </w:rPr>
+        <w:t>c</w:t>
       </w:r>
       <w:r>
         <w:t>hangedS</w:t>
       </w:r>
+      <w:proofErr w:type="spellEnd"/>
       <w:r>
         <w:rPr>
           <w:rFonts w:hint="eastAsia"/>
@@ -1262,7 +1319,7 @@
               </wp:anchor>
             </w:drawing>
           </mc:Choice>
-          <mc:Fallback>
+          <mc:Fallback xmlns:w16sdtdh="http://schemas.microsoft.com/office/word/2020/wordml/sdtdatahash" xmlns:w16="http://schemas.microsoft.com/office/word/2018/wordml" xmlns:w16cex="http://schemas.microsoft.com/office/word/2018/wordml/cex">
             <w:pict>
               <v:rect w14:anchorId="50A2F59F" id="正方形/長方形 15" o:spid="_x0000_s1026" style="position:absolute;left:0;text-align:left;margin-left:193.95pt;margin-top:14.75pt;width:42pt;height:22.5pt;z-index:251678720;visibility:visible;mso-wrap-style:square;mso-height-percent:0;mso-wrap-distance-left:9pt;mso-wrap-distance-top:0;mso-wrap-distance-right:9pt;mso-wrap-distance-bottom:0;mso-position-horizontal:absolute;mso-position-horizontal-relative:text;mso-position-vertical:absolute;mso-position-vertical-relative:text;mso-height-percent:0;mso-height-relative:margin;v-text-anchor:middle" o:gfxdata="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" fillcolor="white [3212]" stroked="f" strokeweight="1pt"/>
             </w:pict>
@@ -1299,7 +1356,7 @@
                     </pic:cNvPicPr>
                   </pic:nvPicPr>
                   <pic:blipFill>
-                    <a:blip r:embed="rId7">
+                    <a:blip r:embed="rId9">
                       <a:extLst>
                         <a:ext uri="{28A0092B-C50C-407E-A947-70E740481C1C}">
                           <a14:useLocalDpi xmlns:a14="http://schemas.microsoft.com/office/drawing/2010/main" val="0"/>
@@ -1342,16 +1399,2348 @@
     <w:p/>
     <w:p/>
     <w:p/>
+    <w:p>
+      <w:pPr>
+        <w:rPr>
+          <w:rFonts w:asciiTheme="majorEastAsia" w:eastAsiaTheme="majorEastAsia" w:hAnsiTheme="majorEastAsia" w:hint="eastAsia"/>
+          <w:b/>
+        </w:rPr>
+      </w:pPr>
+      <w:r>
+        <w:rPr>
+          <w:rFonts w:asciiTheme="majorEastAsia" w:eastAsiaTheme="majorEastAsia" w:hAnsiTheme="majorEastAsia" w:hint="eastAsia"/>
+          <w:b/>
+        </w:rPr>
+        <w:t>それでは早速動作させてみましょう。</w:t>
+      </w:r>
+    </w:p>
+    <w:p>
+      <w:r>
+        <w:rPr>
+          <w:rFonts w:hint="eastAsia"/>
+        </w:rPr>
+        <w:t>プログラムはm</w:t>
+      </w:r>
+      <w:r>
+        <w:t>ain</w:t>
+      </w:r>
+      <w:r>
+        <w:rPr>
+          <w:rFonts w:hint="eastAsia"/>
+        </w:rPr>
+        <w:t>から実行されます。</w:t>
+      </w:r>
+    </w:p>
+    <w:p>
+      <w:pPr>
+        <w:rPr>
+          <w:rFonts w:hint="eastAsia"/>
+        </w:rPr>
+      </w:pPr>
+      <w:r>
+        <w:rPr>
+          <w:rFonts w:hint="eastAsia"/>
+        </w:rPr>
+        <w:t>まずは「F5」キーを押して図の赤い楕円で囲まれたメニューを選びます。</w:t>
+      </w:r>
+    </w:p>
+    <w:p>
+      <w:pPr>
+        <w:rPr>
+          <w:rFonts w:hint="eastAsia"/>
+        </w:rPr>
+      </w:pPr>
+      <w:r>
+        <w:rPr>
+          <w:rFonts w:hint="eastAsia"/>
+          <w:noProof/>
+        </w:rPr>
+        <w:drawing>
+          <wp:inline distT="0" distB="0" distL="0" distR="0" wp14:anchorId="7264FE43" wp14:editId="18EED3C3">
+            <wp:extent cx="5391150" cy="2695575"/>
+            <wp:effectExtent l="0" t="0" r="0" b="9525"/>
+            <wp:docPr id="16" name="図 16"/>
+            <wp:cNvGraphicFramePr>
+              <a:graphicFrameLocks xmlns:a="http://schemas.openxmlformats.org/drawingml/2006/main" noChangeAspect="1"/>
+            </wp:cNvGraphicFramePr>
+            <a:graphic xmlns:a="http://schemas.openxmlformats.org/drawingml/2006/main">
+              <a:graphicData uri="http://schemas.openxmlformats.org/drawingml/2006/picture">
+                <pic:pic xmlns:pic="http://schemas.openxmlformats.org/drawingml/2006/picture">
+                  <pic:nvPicPr>
+                    <pic:cNvPr id="0" name="Picture 1"/>
+                    <pic:cNvPicPr>
+                      <a:picLocks noChangeAspect="1" noChangeArrowheads="1"/>
+                    </pic:cNvPicPr>
+                  </pic:nvPicPr>
+                  <pic:blipFill>
+                    <a:blip r:embed="rId10">
+                      <a:extLst>
+                        <a:ext uri="{28A0092B-C50C-407E-A947-70E740481C1C}">
+                          <a14:useLocalDpi xmlns:a14="http://schemas.microsoft.com/office/drawing/2010/main" val="0"/>
+                        </a:ext>
+                      </a:extLst>
+                    </a:blip>
+                    <a:srcRect/>
+                    <a:stretch>
+                      <a:fillRect/>
+                    </a:stretch>
+                  </pic:blipFill>
+                  <pic:spPr bwMode="auto">
+                    <a:xfrm>
+                      <a:off x="0" y="0"/>
+                      <a:ext cx="5391150" cy="2695575"/>
+                    </a:xfrm>
+                    <a:prstGeom prst="rect">
+                      <a:avLst/>
+                    </a:prstGeom>
+                    <a:noFill/>
+                    <a:ln>
+                      <a:noFill/>
+                    </a:ln>
+                  </pic:spPr>
+                </pic:pic>
+              </a:graphicData>
+            </a:graphic>
+          </wp:inline>
+        </w:drawing>
+      </w:r>
+    </w:p>
     <w:p/>
-    <w:p>
-      <w:r>
-        <w:rPr>
-          <w:rFonts w:hint="eastAsia"/>
+    <w:p/>
+    <w:p/>
+    <w:p/>
+    <w:p/>
+    <w:p/>
+    <w:p>
+      <w:pPr>
+        <w:rPr>
+          <w:rFonts w:hint="eastAsia"/>
+        </w:rPr>
+      </w:pPr>
+      <w:r>
+        <w:rPr>
+          <w:rFonts w:hint="eastAsia"/>
+        </w:rPr>
+        <w:lastRenderedPageBreak/>
+        <w:t>モノクロームな動画が出力されます。</w:t>
+      </w:r>
+    </w:p>
+    <w:p>
+      <w:r>
+        <w:rPr>
+          <w:noProof/>
+        </w:rPr>
+        <w:drawing>
+          <wp:inline distT="0" distB="0" distL="0" distR="0" wp14:anchorId="094593FB" wp14:editId="67A76B4C">
+            <wp:extent cx="3952875" cy="3114795"/>
+            <wp:effectExtent l="0" t="0" r="0" b="9525"/>
+            <wp:docPr id="17" name="図 17"/>
+            <wp:cNvGraphicFramePr>
+              <a:graphicFrameLocks xmlns:a="http://schemas.openxmlformats.org/drawingml/2006/main" noChangeAspect="1"/>
+            </wp:cNvGraphicFramePr>
+            <a:graphic xmlns:a="http://schemas.openxmlformats.org/drawingml/2006/main">
+              <a:graphicData uri="http://schemas.openxmlformats.org/drawingml/2006/picture">
+                <pic:pic xmlns:pic="http://schemas.openxmlformats.org/drawingml/2006/picture">
+                  <pic:nvPicPr>
+                    <pic:cNvPr id="1" name=""/>
+                    <pic:cNvPicPr/>
+                  </pic:nvPicPr>
+                  <pic:blipFill>
+                    <a:blip r:embed="rId11"/>
+                    <a:stretch>
+                      <a:fillRect/>
+                    </a:stretch>
+                  </pic:blipFill>
+                  <pic:spPr>
+                    <a:xfrm>
+                      <a:off x="0" y="0"/>
+                      <a:ext cx="3966839" cy="3125798"/>
+                    </a:xfrm>
+                    <a:prstGeom prst="rect">
+                      <a:avLst/>
+                    </a:prstGeom>
+                  </pic:spPr>
+                </pic:pic>
+              </a:graphicData>
+            </a:graphic>
+          </wp:inline>
+        </w:drawing>
+      </w:r>
+    </w:p>
+    <w:p/>
+    <w:p>
+      <w:pPr>
+        <w:rPr>
+          <w:rFonts w:asciiTheme="majorEastAsia" w:eastAsiaTheme="majorEastAsia" w:hAnsiTheme="majorEastAsia"/>
+          <w:b/>
+        </w:rPr>
+      </w:pPr>
+      <w:r>
+        <w:rPr>
+          <w:rFonts w:asciiTheme="majorEastAsia" w:eastAsiaTheme="majorEastAsia" w:hAnsiTheme="majorEastAsia" w:hint="eastAsia"/>
+          <w:b/>
+        </w:rPr>
+        <w:t>キーボードから「ｑ」を押すことで終了します。</w:t>
+      </w:r>
+    </w:p>
+    <w:p>
+      <w:pPr>
+        <w:rPr>
+          <w:rFonts w:hint="eastAsia"/>
+        </w:rPr>
+      </w:pPr>
+    </w:p>
+    <w:p>
+      <w:pPr>
+        <w:ind w:firstLineChars="200" w:firstLine="420"/>
+      </w:pPr>
+      <w:r>
+        <w:rPr>
+          <w:rFonts w:hint="eastAsia"/>
+        </w:rPr>
+        <w:t>＃から始まる行はコメントなので、コメントを入れ替えることで動きが変わります。</w:t>
+      </w:r>
+    </w:p>
+    <w:p/>
+    <w:p>
+      <w:r>
+        <w:rPr>
+          <w:rFonts w:hint="eastAsia"/>
+        </w:rPr>
+        <w:t>カラー画像を出力してみましょう。</w:t>
+      </w:r>
+    </w:p>
+    <w:p/>
+    <w:p>
+      <w:pPr>
+        <w:rPr>
+          <w:rFonts w:hint="eastAsia"/>
+        </w:rPr>
+      </w:pPr>
+      <w:r>
+        <w:rPr>
+          <w:rFonts w:hint="eastAsia"/>
+        </w:rPr>
+        <w:t>67行目のコメントの#を消します。</w:t>
+      </w:r>
+    </w:p>
+    <w:p>
+      <w:pPr>
+        <w:widowControl/>
+        <w:shd w:val="clear" w:color="auto" w:fill="000000"/>
+        <w:spacing w:line="285" w:lineRule="atLeast"/>
+        <w:jc w:val="left"/>
+        <w:rPr>
+          <w:rFonts w:ascii="Cica" w:eastAsia="Cica" w:hAnsi="Cica" w:cs="ＭＳ Ｐゴシック"/>
+          <w:color w:val="FFFFFF"/>
+          <w:kern w:val="0"/>
+          <w:szCs w:val="21"/>
+        </w:rPr>
+      </w:pPr>
+      <w:r>
+        <w:rPr>
+          <w:rFonts w:ascii="Cica" w:eastAsia="Cica" w:hAnsi="Cica" w:cs="ＭＳ Ｐゴシック" w:hint="eastAsia"/>
+          <w:color w:val="FFFFFF"/>
+          <w:kern w:val="0"/>
+          <w:szCs w:val="21"/>
+        </w:rPr>
+        <w:t>        </w:t>
+      </w:r>
+      <w:r>
+        <w:rPr>
+          <w:rFonts w:ascii="Cica" w:eastAsia="Cica" w:hAnsi="Cica" w:cs="ＭＳ Ｐゴシック" w:hint="eastAsia"/>
+          <w:color w:val="7CA668"/>
+          <w:kern w:val="0"/>
+          <w:szCs w:val="21"/>
+        </w:rPr>
+        <w:t>#</w:t>
+      </w:r>
+      <w:proofErr w:type="spellStart"/>
+      <w:r>
+        <w:rPr>
+          <w:rFonts w:ascii="Cica" w:eastAsia="Cica" w:hAnsi="Cica" w:cs="ＭＳ Ｐゴシック" w:hint="eastAsia"/>
+          <w:color w:val="7CA668"/>
+          <w:kern w:val="0"/>
+          <w:szCs w:val="21"/>
+        </w:rPr>
+        <w:t>hsv</w:t>
+      </w:r>
+      <w:proofErr w:type="spellEnd"/>
+      <w:r>
+        <w:rPr>
+          <w:rFonts w:ascii="Cica" w:eastAsia="Cica" w:hAnsi="Cica" w:cs="ＭＳ Ｐゴシック" w:hint="eastAsia"/>
+          <w:color w:val="7CA668"/>
+          <w:kern w:val="0"/>
+          <w:szCs w:val="21"/>
+        </w:rPr>
+        <w:t>変換後の出力</w:t>
+      </w:r>
+    </w:p>
+    <w:p>
+      <w:pPr>
+        <w:widowControl/>
+        <w:shd w:val="clear" w:color="auto" w:fill="000000"/>
+        <w:spacing w:line="285" w:lineRule="atLeast"/>
+        <w:jc w:val="left"/>
+        <w:rPr>
+          <w:rFonts w:ascii="Cica" w:eastAsia="Cica" w:hAnsi="Cica" w:cs="ＭＳ Ｐゴシック" w:hint="eastAsia"/>
+          <w:color w:val="FFFFFF"/>
+          <w:kern w:val="0"/>
+          <w:szCs w:val="21"/>
+        </w:rPr>
+      </w:pPr>
+      <w:r>
+        <w:rPr>
+          <w:rFonts w:ascii="Cica" w:eastAsia="Cica" w:hAnsi="Cica" w:cs="ＭＳ Ｐゴシック" w:hint="eastAsia"/>
+          <w:color w:val="FFFFFF"/>
+          <w:kern w:val="0"/>
+          <w:szCs w:val="21"/>
+        </w:rPr>
+        <w:t>        </w:t>
+      </w:r>
+      <w:r>
+        <w:rPr>
+          <w:rFonts w:ascii="Cica" w:eastAsia="Cica" w:hAnsi="Cica" w:cs="ＭＳ Ｐゴシック" w:hint="eastAsia"/>
+          <w:color w:val="7CA668"/>
+          <w:kern w:val="0"/>
+          <w:szCs w:val="21"/>
+        </w:rPr>
+        <w:t>#cv2.imshow('</w:t>
+      </w:r>
+      <w:proofErr w:type="spellStart"/>
+      <w:r>
+        <w:rPr>
+          <w:rFonts w:ascii="Cica" w:eastAsia="Cica" w:hAnsi="Cica" w:cs="ＭＳ Ｐゴシック" w:hint="eastAsia"/>
+          <w:color w:val="7CA668"/>
+          <w:kern w:val="0"/>
+          <w:szCs w:val="21"/>
+        </w:rPr>
+        <w:t>ChangedHSV</w:t>
+      </w:r>
+      <w:proofErr w:type="spellEnd"/>
+      <w:r>
+        <w:rPr>
+          <w:rFonts w:ascii="Cica" w:eastAsia="Cica" w:hAnsi="Cica" w:cs="ＭＳ Ｐゴシック" w:hint="eastAsia"/>
+          <w:color w:val="7CA668"/>
+          <w:kern w:val="0"/>
+          <w:szCs w:val="21"/>
+        </w:rPr>
+        <w:t>',</w:t>
+      </w:r>
+      <w:proofErr w:type="spellStart"/>
+      <w:r>
+        <w:rPr>
+          <w:rFonts w:ascii="Cica" w:eastAsia="Cica" w:hAnsi="Cica" w:cs="ＭＳ Ｐゴシック" w:hint="eastAsia"/>
+          <w:color w:val="7CA668"/>
+          <w:kern w:val="0"/>
+          <w:szCs w:val="21"/>
+        </w:rPr>
+        <w:t>hsv</w:t>
+      </w:r>
+      <w:proofErr w:type="spellEnd"/>
+      <w:r>
+        <w:rPr>
+          <w:rFonts w:ascii="Cica" w:eastAsia="Cica" w:hAnsi="Cica" w:cs="ＭＳ Ｐゴシック" w:hint="eastAsia"/>
+          <w:color w:val="7CA668"/>
+          <w:kern w:val="0"/>
+          <w:szCs w:val="21"/>
+        </w:rPr>
+        <w:t>)</w:t>
+      </w:r>
+    </w:p>
+    <w:p>
+      <w:pPr>
+        <w:rPr>
+          <w:rFonts w:hint="eastAsia"/>
+        </w:rPr>
+      </w:pPr>
+    </w:p>
+    <w:p>
+      <w:pPr>
+        <w:rPr>
+          <w:rFonts w:hint="eastAsia"/>
+        </w:rPr>
+      </w:pPr>
+      <w:r>
+        <w:rPr>
+          <w:rFonts w:hint="eastAsia"/>
+        </w:rPr>
+        <w:t>「F</w:t>
+      </w:r>
+      <w:r>
+        <w:t>5</w:t>
+      </w:r>
+      <w:r>
+        <w:rPr>
+          <w:rFonts w:hint="eastAsia"/>
+        </w:rPr>
+        <w:t>」キーで実行</w:t>
+      </w:r>
+      <w:r>
+        <w:rPr>
+          <w:rFonts w:hint="eastAsia"/>
+        </w:rPr>
+        <w:t>するとカラー画像が出力されます。</w:t>
+      </w:r>
+    </w:p>
+    <w:p>
+      <w:pPr>
+        <w:rPr>
+          <w:rFonts w:hint="eastAsia"/>
+        </w:rPr>
+      </w:pPr>
+    </w:p>
+    <w:p>
+      <w:pPr>
+        <w:rPr>
+          <w:rFonts w:asciiTheme="majorEastAsia" w:eastAsiaTheme="majorEastAsia" w:hAnsiTheme="majorEastAsia" w:hint="eastAsia"/>
+          <w:b/>
+        </w:rPr>
+      </w:pPr>
+      <w:r>
+        <w:rPr>
+          <w:rFonts w:asciiTheme="majorEastAsia" w:eastAsiaTheme="majorEastAsia" w:hAnsiTheme="majorEastAsia" w:hint="eastAsia"/>
+          <w:b/>
+        </w:rPr>
+        <w:t>キーボード操作</w:t>
+      </w:r>
+      <w:r>
+        <w:rPr>
+          <w:rFonts w:asciiTheme="majorEastAsia" w:eastAsiaTheme="majorEastAsia" w:hAnsiTheme="majorEastAsia" w:hint="eastAsia"/>
+          <w:b/>
+        </w:rPr>
+        <w:t>で色相を変更するプログラムに変更しましょう。</w:t>
+      </w:r>
+    </w:p>
+    <w:p>
+      <w:pPr>
+        <w:rPr>
+          <w:rFonts w:hint="eastAsia"/>
+        </w:rPr>
+      </w:pPr>
+      <w:r>
+        <w:rPr>
+          <w:rFonts w:hint="eastAsia"/>
+        </w:rPr>
+        <w:t>74行目から79行目のコメント</w:t>
+      </w:r>
+      <w:r>
+        <w:rPr>
+          <w:rFonts w:hint="eastAsia"/>
+        </w:rPr>
+        <w:t>の#</w:t>
+      </w:r>
+      <w:r>
+        <w:rPr>
+          <w:rFonts w:hint="eastAsia"/>
+        </w:rPr>
+        <w:t>を消します。</w:t>
+      </w:r>
+    </w:p>
+    <w:p>
+      <w:pPr>
+        <w:widowControl/>
+        <w:shd w:val="clear" w:color="auto" w:fill="000000"/>
+        <w:spacing w:line="285" w:lineRule="atLeast"/>
+        <w:jc w:val="left"/>
+        <w:rPr>
+          <w:rFonts w:ascii="Consolas" w:eastAsia="ＭＳ Ｐゴシック" w:hAnsi="Consolas" w:cs="ＭＳ Ｐゴシック"/>
+          <w:color w:val="FFFFFF"/>
+          <w:kern w:val="0"/>
+          <w:szCs w:val="21"/>
+        </w:rPr>
+      </w:pPr>
+      <w:r>
+        <w:rPr>
+          <w:rFonts w:ascii="Consolas" w:eastAsia="ＭＳ Ｐゴシック" w:hAnsi="Consolas" w:cs="ＭＳ Ｐゴシック"/>
+          <w:color w:val="7CA668"/>
+          <w:kern w:val="0"/>
+          <w:szCs w:val="21"/>
+        </w:rPr>
+        <w:t>#        if key &amp; 0xFF == </w:t>
+      </w:r>
+      <w:proofErr w:type="spellStart"/>
+      <w:r>
+        <w:rPr>
+          <w:rFonts w:ascii="Consolas" w:eastAsia="ＭＳ Ｐゴシック" w:hAnsi="Consolas" w:cs="ＭＳ Ｐゴシック"/>
+          <w:color w:val="7CA668"/>
+          <w:kern w:val="0"/>
+          <w:szCs w:val="21"/>
+        </w:rPr>
+        <w:t>ord</w:t>
+      </w:r>
+      <w:proofErr w:type="spellEnd"/>
+      <w:r>
+        <w:rPr>
+          <w:rFonts w:ascii="Consolas" w:eastAsia="ＭＳ Ｐゴシック" w:hAnsi="Consolas" w:cs="ＭＳ Ｐゴシック"/>
+          <w:color w:val="7CA668"/>
+          <w:kern w:val="0"/>
+          <w:szCs w:val="21"/>
+        </w:rPr>
+        <w:t>('u'):</w:t>
+      </w:r>
+    </w:p>
+    <w:p>
+      <w:pPr>
+        <w:widowControl/>
+        <w:shd w:val="clear" w:color="auto" w:fill="000000"/>
+        <w:spacing w:line="285" w:lineRule="atLeast"/>
+        <w:jc w:val="left"/>
+        <w:rPr>
+          <w:rFonts w:ascii="Consolas" w:eastAsia="ＭＳ Ｐゴシック" w:hAnsi="Consolas" w:cs="ＭＳ Ｐゴシック"/>
+          <w:color w:val="FFFFFF"/>
+          <w:kern w:val="0"/>
+          <w:szCs w:val="21"/>
+        </w:rPr>
+      </w:pPr>
+      <w:r>
+        <w:rPr>
+          <w:rFonts w:ascii="Consolas" w:eastAsia="ＭＳ Ｐゴシック" w:hAnsi="Consolas" w:cs="ＭＳ Ｐゴシック"/>
+          <w:color w:val="7CA668"/>
+          <w:kern w:val="0"/>
+          <w:szCs w:val="21"/>
+        </w:rPr>
+        <w:t>#            if var &lt; 200:</w:t>
+      </w:r>
+    </w:p>
+    <w:p>
+      <w:pPr>
+        <w:widowControl/>
+        <w:shd w:val="clear" w:color="auto" w:fill="000000"/>
+        <w:spacing w:line="285" w:lineRule="atLeast"/>
+        <w:jc w:val="left"/>
+        <w:rPr>
+          <w:rFonts w:ascii="Consolas" w:eastAsia="ＭＳ Ｐゴシック" w:hAnsi="Consolas" w:cs="ＭＳ Ｐゴシック"/>
+          <w:color w:val="FFFFFF"/>
+          <w:kern w:val="0"/>
+          <w:szCs w:val="21"/>
+        </w:rPr>
+      </w:pPr>
+      <w:r>
+        <w:rPr>
+          <w:rFonts w:ascii="Consolas" w:eastAsia="ＭＳ Ｐゴシック" w:hAnsi="Consolas" w:cs="ＭＳ Ｐゴシック"/>
+          <w:color w:val="7CA668"/>
+          <w:kern w:val="0"/>
+          <w:szCs w:val="21"/>
+        </w:rPr>
+        <w:t>#                var = var + 10</w:t>
+      </w:r>
+    </w:p>
+    <w:p>
+      <w:pPr>
+        <w:widowControl/>
+        <w:shd w:val="clear" w:color="auto" w:fill="000000"/>
+        <w:spacing w:line="285" w:lineRule="atLeast"/>
+        <w:jc w:val="left"/>
+        <w:rPr>
+          <w:rFonts w:ascii="Consolas" w:eastAsia="ＭＳ Ｐゴシック" w:hAnsi="Consolas" w:cs="ＭＳ Ｐゴシック"/>
+          <w:color w:val="FFFFFF"/>
+          <w:kern w:val="0"/>
+          <w:szCs w:val="21"/>
+        </w:rPr>
+      </w:pPr>
+      <w:r>
+        <w:rPr>
+          <w:rFonts w:ascii="Consolas" w:eastAsia="ＭＳ Ｐゴシック" w:hAnsi="Consolas" w:cs="ＭＳ Ｐゴシック"/>
+          <w:color w:val="7CA668"/>
+          <w:kern w:val="0"/>
+          <w:szCs w:val="21"/>
+        </w:rPr>
+        <w:t>#        if key &amp; 0xFF == </w:t>
+      </w:r>
+      <w:proofErr w:type="spellStart"/>
+      <w:r>
+        <w:rPr>
+          <w:rFonts w:ascii="Consolas" w:eastAsia="ＭＳ Ｐゴシック" w:hAnsi="Consolas" w:cs="ＭＳ Ｐゴシック"/>
+          <w:color w:val="7CA668"/>
+          <w:kern w:val="0"/>
+          <w:szCs w:val="21"/>
+        </w:rPr>
+        <w:t>ord</w:t>
+      </w:r>
+      <w:proofErr w:type="spellEnd"/>
+      <w:r>
+        <w:rPr>
+          <w:rFonts w:ascii="Consolas" w:eastAsia="ＭＳ Ｐゴシック" w:hAnsi="Consolas" w:cs="ＭＳ Ｐゴシック"/>
+          <w:color w:val="7CA668"/>
+          <w:kern w:val="0"/>
+          <w:szCs w:val="21"/>
+        </w:rPr>
+        <w:t>('d'):</w:t>
+      </w:r>
+    </w:p>
+    <w:p>
+      <w:pPr>
+        <w:widowControl/>
+        <w:shd w:val="clear" w:color="auto" w:fill="000000"/>
+        <w:spacing w:line="285" w:lineRule="atLeast"/>
+        <w:jc w:val="left"/>
+        <w:rPr>
+          <w:rFonts w:ascii="Consolas" w:eastAsia="ＭＳ Ｐゴシック" w:hAnsi="Consolas" w:cs="ＭＳ Ｐゴシック"/>
+          <w:color w:val="FFFFFF"/>
+          <w:kern w:val="0"/>
+          <w:szCs w:val="21"/>
+        </w:rPr>
+      </w:pPr>
+      <w:r>
+        <w:rPr>
+          <w:rFonts w:ascii="Consolas" w:eastAsia="ＭＳ Ｐゴシック" w:hAnsi="Consolas" w:cs="ＭＳ Ｐゴシック"/>
+          <w:color w:val="7CA668"/>
+          <w:kern w:val="0"/>
+          <w:szCs w:val="21"/>
+        </w:rPr>
+        <w:t>#            if var &gt; -200:</w:t>
+      </w:r>
+    </w:p>
+    <w:p>
+      <w:pPr>
+        <w:widowControl/>
+        <w:shd w:val="clear" w:color="auto" w:fill="000000"/>
+        <w:spacing w:line="285" w:lineRule="atLeast"/>
+        <w:jc w:val="left"/>
+        <w:rPr>
+          <w:rFonts w:ascii="Consolas" w:eastAsia="ＭＳ Ｐゴシック" w:hAnsi="Consolas" w:cs="ＭＳ Ｐゴシック"/>
+          <w:color w:val="FFFFFF"/>
+          <w:kern w:val="0"/>
+          <w:szCs w:val="21"/>
+        </w:rPr>
+      </w:pPr>
+      <w:r>
+        <w:rPr>
+          <w:rFonts w:ascii="Consolas" w:eastAsia="ＭＳ Ｐゴシック" w:hAnsi="Consolas" w:cs="ＭＳ Ｐゴシック"/>
+          <w:color w:val="7CA668"/>
+          <w:kern w:val="0"/>
+          <w:szCs w:val="21"/>
+        </w:rPr>
+        <w:t>#                var = var - 10</w:t>
+      </w:r>
+    </w:p>
+    <w:p>
+      <w:pPr>
+        <w:rPr>
+          <w:rFonts w:hint="eastAsia"/>
+        </w:rPr>
+      </w:pPr>
+      <w:r>
+        <w:rPr>
+          <w:rFonts w:hint="eastAsia"/>
+        </w:rPr>
+        <w:lastRenderedPageBreak/>
+        <w:t>ここで</w:t>
+      </w:r>
+      <w:r>
+        <w:t>u</w:t>
+      </w:r>
+      <w:r>
+        <w:rPr>
+          <w:rFonts w:hint="eastAsia"/>
+        </w:rPr>
+        <w:t>(</w:t>
+      </w:r>
+      <w:r>
+        <w:t>up)</w:t>
+      </w:r>
+      <w:r>
+        <w:rPr>
+          <w:rFonts w:hint="eastAsia"/>
+        </w:rPr>
+        <w:t>とd(</w:t>
+      </w:r>
+      <w:r>
+        <w:t>down</w:t>
+      </w:r>
+      <w:r>
+        <w:rPr>
+          <w:rFonts w:hint="eastAsia"/>
+        </w:rPr>
+        <w:t>)で操作できるようにしています。</w:t>
+      </w:r>
+    </w:p>
+    <w:p>
+      <w:pPr>
+        <w:rPr>
+          <w:rFonts w:hint="eastAsia"/>
+        </w:rPr>
+      </w:pPr>
+    </w:p>
+    <w:p>
+      <w:r>
+        <w:rPr>
+          <w:rFonts w:hint="eastAsia"/>
+        </w:rPr>
+        <w:t>ヒント！</w:t>
+      </w:r>
+    </w:p>
+    <w:p>
+      <w:pPr>
+        <w:rPr>
+          <w:rFonts w:hint="eastAsia"/>
+        </w:rPr>
+      </w:pPr>
+      <w:r>
+        <w:rPr>
+          <w:rFonts w:hint="eastAsia"/>
+        </w:rPr>
+        <w:t>c</w:t>
+      </w:r>
+      <w:r>
+        <w:t>onvert</w:t>
+      </w:r>
+      <w:r>
+        <w:rPr>
+          <w:rFonts w:hint="eastAsia"/>
+        </w:rPr>
+        <w:t>というファイルを開きましょう。</w:t>
+      </w:r>
+    </w:p>
+    <w:p>
+      <w:pPr>
+        <w:widowControl/>
+        <w:shd w:val="clear" w:color="auto" w:fill="000000"/>
+        <w:spacing w:line="285" w:lineRule="atLeast"/>
+        <w:jc w:val="left"/>
+        <w:rPr>
+          <w:rFonts w:ascii="Consolas" w:eastAsia="ＭＳ Ｐゴシック" w:hAnsi="Consolas" w:cs="ＭＳ Ｐゴシック"/>
+          <w:color w:val="FFFFFF"/>
+          <w:kern w:val="0"/>
+          <w:szCs w:val="21"/>
+        </w:rPr>
+      </w:pPr>
+      <w:r>
+        <w:rPr>
+          <w:rFonts w:ascii="Consolas" w:eastAsia="ＭＳ Ｐゴシック" w:hAnsi="Consolas" w:cs="ＭＳ Ｐゴシック"/>
+          <w:color w:val="C586C0"/>
+          <w:kern w:val="0"/>
+          <w:szCs w:val="21"/>
+        </w:rPr>
+        <w:t>from</w:t>
+      </w:r>
+      <w:r>
+        <w:rPr>
+          <w:rFonts w:ascii="Consolas" w:eastAsia="ＭＳ Ｐゴシック" w:hAnsi="Consolas" w:cs="ＭＳ Ｐゴシック"/>
+          <w:color w:val="FFFFFF"/>
+          <w:kern w:val="0"/>
+          <w:szCs w:val="21"/>
+        </w:rPr>
+        <w:t> </w:t>
+      </w:r>
+      <w:proofErr w:type="spellStart"/>
+      <w:r>
+        <w:rPr>
+          <w:rFonts w:ascii="Consolas" w:eastAsia="ＭＳ Ｐゴシック" w:hAnsi="Consolas" w:cs="ＭＳ Ｐゴシック"/>
+          <w:color w:val="4EC9B0"/>
+          <w:kern w:val="0"/>
+          <w:szCs w:val="21"/>
+        </w:rPr>
+        <w:t>occvutil</w:t>
+      </w:r>
+      <w:proofErr w:type="spellEnd"/>
+      <w:r>
+        <w:rPr>
+          <w:rFonts w:ascii="Consolas" w:eastAsia="ＭＳ Ｐゴシック" w:hAnsi="Consolas" w:cs="ＭＳ Ｐゴシック"/>
+          <w:color w:val="FFFFFF"/>
+          <w:kern w:val="0"/>
+          <w:szCs w:val="21"/>
+        </w:rPr>
+        <w:t> </w:t>
+      </w:r>
+      <w:r>
+        <w:rPr>
+          <w:rFonts w:ascii="Consolas" w:eastAsia="ＭＳ Ｐゴシック" w:hAnsi="Consolas" w:cs="ＭＳ Ｐゴシック"/>
+          <w:color w:val="C586C0"/>
+          <w:kern w:val="0"/>
+          <w:szCs w:val="21"/>
+        </w:rPr>
+        <w:t>import</w:t>
+      </w:r>
+      <w:r>
+        <w:rPr>
+          <w:rFonts w:ascii="Consolas" w:eastAsia="ＭＳ Ｐゴシック" w:hAnsi="Consolas" w:cs="ＭＳ Ｐゴシック"/>
+          <w:color w:val="FFFFFF"/>
+          <w:kern w:val="0"/>
+          <w:szCs w:val="21"/>
+        </w:rPr>
+        <w:t> </w:t>
+      </w:r>
+      <w:proofErr w:type="spellStart"/>
+      <w:r>
+        <w:rPr>
+          <w:rFonts w:ascii="Consolas" w:eastAsia="ＭＳ Ｐゴシック" w:hAnsi="Consolas" w:cs="ＭＳ Ｐゴシック"/>
+          <w:color w:val="DCDCAA"/>
+          <w:kern w:val="0"/>
+          <w:szCs w:val="21"/>
+        </w:rPr>
+        <w:t>changedH</w:t>
+      </w:r>
+      <w:r>
+        <w:rPr>
+          <w:rFonts w:ascii="Consolas" w:eastAsia="ＭＳ Ｐゴシック" w:hAnsi="Consolas" w:cs="ＭＳ Ｐゴシック"/>
+          <w:color w:val="FFFFFF"/>
+          <w:kern w:val="0"/>
+          <w:szCs w:val="21"/>
+        </w:rPr>
+        <w:t>,</w:t>
+      </w:r>
+      <w:r>
+        <w:rPr>
+          <w:rFonts w:ascii="Consolas" w:eastAsia="ＭＳ Ｐゴシック" w:hAnsi="Consolas" w:cs="ＭＳ Ｐゴシック"/>
+          <w:color w:val="DCDCAA"/>
+          <w:kern w:val="0"/>
+          <w:szCs w:val="21"/>
+        </w:rPr>
+        <w:t>changedS</w:t>
+      </w:r>
+      <w:r>
+        <w:rPr>
+          <w:rFonts w:ascii="Consolas" w:eastAsia="ＭＳ Ｐゴシック" w:hAnsi="Consolas" w:cs="ＭＳ Ｐゴシック"/>
+          <w:color w:val="FFFFFF"/>
+          <w:kern w:val="0"/>
+          <w:szCs w:val="21"/>
+        </w:rPr>
+        <w:t>,</w:t>
+      </w:r>
+      <w:r>
+        <w:rPr>
+          <w:rFonts w:ascii="Consolas" w:eastAsia="ＭＳ Ｐゴシック" w:hAnsi="Consolas" w:cs="ＭＳ Ｐゴシック"/>
+          <w:color w:val="DCDCAA"/>
+          <w:kern w:val="0"/>
+          <w:szCs w:val="21"/>
+        </w:rPr>
+        <w:t>changedV</w:t>
+      </w:r>
+      <w:proofErr w:type="spellEnd"/>
+    </w:p>
+    <w:p>
+      <w:pPr>
+        <w:widowControl/>
+        <w:shd w:val="clear" w:color="auto" w:fill="000000"/>
+        <w:spacing w:line="285" w:lineRule="atLeast"/>
+        <w:jc w:val="left"/>
+        <w:rPr>
+          <w:rFonts w:ascii="Consolas" w:eastAsia="ＭＳ Ｐゴシック" w:hAnsi="Consolas" w:cs="ＭＳ Ｐゴシック"/>
+          <w:color w:val="FFFFFF"/>
+          <w:kern w:val="0"/>
+          <w:szCs w:val="21"/>
+        </w:rPr>
+      </w:pPr>
+    </w:p>
+    <w:p>
+      <w:pPr>
+        <w:widowControl/>
+        <w:shd w:val="clear" w:color="auto" w:fill="000000"/>
+        <w:spacing w:line="285" w:lineRule="atLeast"/>
+        <w:jc w:val="left"/>
+        <w:rPr>
+          <w:rFonts w:ascii="Consolas" w:eastAsia="ＭＳ Ｐゴシック" w:hAnsi="Consolas" w:cs="ＭＳ Ｐゴシック"/>
+          <w:color w:val="FFFFFF"/>
+          <w:kern w:val="0"/>
+          <w:szCs w:val="21"/>
+        </w:rPr>
+      </w:pPr>
+      <w:r>
+        <w:rPr>
+          <w:rFonts w:ascii="Consolas" w:eastAsia="ＭＳ Ｐゴシック" w:hAnsi="Consolas" w:cs="ＭＳ Ｐゴシック"/>
+          <w:color w:val="7CA668"/>
+          <w:kern w:val="0"/>
+          <w:szCs w:val="21"/>
+        </w:rPr>
+        <w:t>#</w:t>
+      </w:r>
+      <w:r>
+        <w:rPr>
+          <w:rFonts w:ascii="Consolas" w:eastAsia="ＭＳ Ｐゴシック" w:hAnsi="Consolas" w:cs="ＭＳ Ｐゴシック"/>
+          <w:color w:val="7CA668"/>
+          <w:kern w:val="0"/>
+          <w:szCs w:val="21"/>
+        </w:rPr>
+        <w:t>色相・彩度・明度変換</w:t>
+      </w:r>
+    </w:p>
+    <w:p>
+      <w:pPr>
+        <w:widowControl/>
+        <w:shd w:val="clear" w:color="auto" w:fill="000000"/>
+        <w:spacing w:line="285" w:lineRule="atLeast"/>
+        <w:jc w:val="left"/>
+        <w:rPr>
+          <w:rFonts w:ascii="Consolas" w:eastAsia="ＭＳ Ｐゴシック" w:hAnsi="Consolas" w:cs="ＭＳ Ｐゴシック"/>
+          <w:color w:val="FFFFFF"/>
+          <w:kern w:val="0"/>
+          <w:szCs w:val="21"/>
+        </w:rPr>
+      </w:pPr>
+      <w:r>
+        <w:rPr>
+          <w:rFonts w:ascii="Consolas" w:eastAsia="ＭＳ Ｐゴシック" w:hAnsi="Consolas" w:cs="ＭＳ Ｐゴシック"/>
+          <w:color w:val="569CD6"/>
+          <w:kern w:val="0"/>
+          <w:szCs w:val="21"/>
+        </w:rPr>
+        <w:t>def</w:t>
+      </w:r>
+      <w:r>
+        <w:rPr>
+          <w:rFonts w:ascii="Consolas" w:eastAsia="ＭＳ Ｐゴシック" w:hAnsi="Consolas" w:cs="ＭＳ Ｐゴシック"/>
+          <w:color w:val="FFFFFF"/>
+          <w:kern w:val="0"/>
+          <w:szCs w:val="21"/>
+        </w:rPr>
+        <w:t> </w:t>
+      </w:r>
+      <w:proofErr w:type="spellStart"/>
+      <w:r>
+        <w:rPr>
+          <w:rFonts w:ascii="Consolas" w:eastAsia="ＭＳ Ｐゴシック" w:hAnsi="Consolas" w:cs="ＭＳ Ｐゴシック"/>
+          <w:color w:val="DCDCAA"/>
+          <w:kern w:val="0"/>
+          <w:szCs w:val="21"/>
+        </w:rPr>
+        <w:t>convertframe</w:t>
+      </w:r>
+      <w:proofErr w:type="spellEnd"/>
+      <w:r>
+        <w:rPr>
+          <w:rFonts w:ascii="Consolas" w:eastAsia="ＭＳ Ｐゴシック" w:hAnsi="Consolas" w:cs="ＭＳ Ｐゴシック"/>
+          <w:color w:val="FFFFFF"/>
+          <w:kern w:val="0"/>
+          <w:szCs w:val="21"/>
+        </w:rPr>
+        <w:t>(</w:t>
+      </w:r>
+      <w:r>
+        <w:rPr>
+          <w:rFonts w:ascii="Consolas" w:eastAsia="ＭＳ Ｐゴシック" w:hAnsi="Consolas" w:cs="ＭＳ Ｐゴシック"/>
+          <w:color w:val="9CDCFE"/>
+          <w:kern w:val="0"/>
+          <w:szCs w:val="21"/>
+        </w:rPr>
+        <w:t>frame</w:t>
+      </w:r>
+      <w:r>
+        <w:rPr>
+          <w:rFonts w:ascii="Consolas" w:eastAsia="ＭＳ Ｐゴシック" w:hAnsi="Consolas" w:cs="ＭＳ Ｐゴシック"/>
+          <w:color w:val="FFFFFF"/>
+          <w:kern w:val="0"/>
+          <w:szCs w:val="21"/>
+        </w:rPr>
+        <w:t>, </w:t>
+      </w:r>
+      <w:r>
+        <w:rPr>
+          <w:rFonts w:ascii="Consolas" w:eastAsia="ＭＳ Ｐゴシック" w:hAnsi="Consolas" w:cs="ＭＳ Ｐゴシック"/>
+          <w:color w:val="9CDCFE"/>
+          <w:kern w:val="0"/>
+          <w:szCs w:val="21"/>
+        </w:rPr>
+        <w:t>var</w:t>
+      </w:r>
+      <w:r>
+        <w:rPr>
+          <w:rFonts w:ascii="Consolas" w:eastAsia="ＭＳ Ｐゴシック" w:hAnsi="Consolas" w:cs="ＭＳ Ｐゴシック"/>
+          <w:color w:val="FFFFFF"/>
+          <w:kern w:val="0"/>
+          <w:szCs w:val="21"/>
+        </w:rPr>
+        <w:t>):</w:t>
+      </w:r>
+    </w:p>
+    <w:p>
+      <w:pPr>
+        <w:widowControl/>
+        <w:shd w:val="clear" w:color="auto" w:fill="000000"/>
+        <w:spacing w:line="285" w:lineRule="atLeast"/>
+        <w:jc w:val="left"/>
+        <w:rPr>
+          <w:rFonts w:ascii="Consolas" w:eastAsia="ＭＳ Ｐゴシック" w:hAnsi="Consolas" w:cs="ＭＳ Ｐゴシック"/>
+          <w:color w:val="FFFFFF"/>
+          <w:kern w:val="0"/>
+          <w:szCs w:val="21"/>
+        </w:rPr>
+      </w:pPr>
+      <w:r>
+        <w:rPr>
+          <w:rFonts w:ascii="Consolas" w:eastAsia="ＭＳ Ｐゴシック" w:hAnsi="Consolas" w:cs="ＭＳ Ｐゴシック"/>
+          <w:color w:val="FFFFFF"/>
+          <w:kern w:val="0"/>
+          <w:szCs w:val="21"/>
+        </w:rPr>
+        <w:t>    </w:t>
+      </w:r>
+      <w:r>
+        <w:rPr>
+          <w:rFonts w:ascii="Consolas" w:eastAsia="ＭＳ Ｐゴシック" w:hAnsi="Consolas" w:cs="ＭＳ Ｐゴシック"/>
+          <w:color w:val="7CA668"/>
+          <w:kern w:val="0"/>
+          <w:szCs w:val="21"/>
+        </w:rPr>
+        <w:t>#</w:t>
+      </w:r>
+      <w:r>
+        <w:rPr>
+          <w:rFonts w:ascii="Consolas" w:eastAsia="ＭＳ Ｐゴシック" w:hAnsi="Consolas" w:cs="ＭＳ Ｐゴシック"/>
+          <w:color w:val="7CA668"/>
+          <w:kern w:val="0"/>
+          <w:szCs w:val="21"/>
+        </w:rPr>
+        <w:t>色相変換</w:t>
+      </w:r>
+    </w:p>
+    <w:p>
+      <w:pPr>
+        <w:widowControl/>
+        <w:shd w:val="clear" w:color="auto" w:fill="000000"/>
+        <w:spacing w:line="285" w:lineRule="atLeast"/>
+        <w:jc w:val="left"/>
+        <w:rPr>
+          <w:rFonts w:ascii="Consolas" w:eastAsia="ＭＳ Ｐゴシック" w:hAnsi="Consolas" w:cs="ＭＳ Ｐゴシック"/>
+          <w:color w:val="FFFFFF"/>
+          <w:kern w:val="0"/>
+          <w:szCs w:val="21"/>
+        </w:rPr>
+      </w:pPr>
+      <w:r>
+        <w:rPr>
+          <w:rFonts w:ascii="Consolas" w:eastAsia="ＭＳ Ｐゴシック" w:hAnsi="Consolas" w:cs="ＭＳ Ｐゴシック"/>
+          <w:color w:val="FFFFFF"/>
+          <w:kern w:val="0"/>
+          <w:szCs w:val="21"/>
+        </w:rPr>
+        <w:t>    </w:t>
+      </w:r>
+      <w:r>
+        <w:rPr>
+          <w:rFonts w:ascii="Consolas" w:eastAsia="ＭＳ Ｐゴシック" w:hAnsi="Consolas" w:cs="ＭＳ Ｐゴシック"/>
+          <w:color w:val="C586C0"/>
+          <w:kern w:val="0"/>
+          <w:szCs w:val="21"/>
+        </w:rPr>
+        <w:t>return</w:t>
+      </w:r>
+      <w:r>
+        <w:rPr>
+          <w:rFonts w:ascii="Consolas" w:eastAsia="ＭＳ Ｐゴシック" w:hAnsi="Consolas" w:cs="ＭＳ Ｐゴシック"/>
+          <w:color w:val="FFFFFF"/>
+          <w:kern w:val="0"/>
+          <w:szCs w:val="21"/>
+        </w:rPr>
+        <w:t> </w:t>
+      </w:r>
+      <w:proofErr w:type="spellStart"/>
+      <w:r>
+        <w:rPr>
+          <w:rFonts w:ascii="Consolas" w:eastAsia="ＭＳ Ｐゴシック" w:hAnsi="Consolas" w:cs="ＭＳ Ｐゴシック"/>
+          <w:color w:val="DCDCAA"/>
+          <w:kern w:val="0"/>
+          <w:szCs w:val="21"/>
+        </w:rPr>
+        <w:t>changedH</w:t>
+      </w:r>
+      <w:proofErr w:type="spellEnd"/>
+      <w:r>
+        <w:rPr>
+          <w:rFonts w:ascii="Consolas" w:eastAsia="ＭＳ Ｐゴシック" w:hAnsi="Consolas" w:cs="ＭＳ Ｐゴシック"/>
+          <w:color w:val="FFFFFF"/>
+          <w:kern w:val="0"/>
+          <w:szCs w:val="21"/>
+        </w:rPr>
+        <w:t>(</w:t>
+      </w:r>
+      <w:r>
+        <w:rPr>
+          <w:rFonts w:ascii="Consolas" w:eastAsia="ＭＳ Ｐゴシック" w:hAnsi="Consolas" w:cs="ＭＳ Ｐゴシック"/>
+          <w:color w:val="9CDCFE"/>
+          <w:kern w:val="0"/>
+          <w:szCs w:val="21"/>
+        </w:rPr>
+        <w:t>frame</w:t>
+      </w:r>
+      <w:r>
+        <w:rPr>
+          <w:rFonts w:ascii="Consolas" w:eastAsia="ＭＳ Ｐゴシック" w:hAnsi="Consolas" w:cs="ＭＳ Ｐゴシック"/>
+          <w:color w:val="FFFFFF"/>
+          <w:kern w:val="0"/>
+          <w:szCs w:val="21"/>
+        </w:rPr>
+        <w:t>, </w:t>
+      </w:r>
+      <w:r>
+        <w:rPr>
+          <w:rFonts w:ascii="Consolas" w:eastAsia="ＭＳ Ｐゴシック" w:hAnsi="Consolas" w:cs="ＭＳ Ｐゴシック"/>
+          <w:color w:val="9CDCFE"/>
+          <w:kern w:val="0"/>
+          <w:szCs w:val="21"/>
+        </w:rPr>
+        <w:t>var</w:t>
+      </w:r>
+      <w:r>
+        <w:rPr>
+          <w:rFonts w:ascii="Consolas" w:eastAsia="ＭＳ Ｐゴシック" w:hAnsi="Consolas" w:cs="ＭＳ Ｐゴシック"/>
+          <w:color w:val="FFFFFF"/>
+          <w:kern w:val="0"/>
+          <w:szCs w:val="21"/>
+        </w:rPr>
+        <w:t>)</w:t>
+      </w:r>
+    </w:p>
+    <w:p>
+      <w:pPr>
+        <w:widowControl/>
+        <w:shd w:val="clear" w:color="auto" w:fill="000000"/>
+        <w:spacing w:line="285" w:lineRule="atLeast"/>
+        <w:jc w:val="left"/>
+        <w:rPr>
+          <w:rFonts w:ascii="Consolas" w:eastAsia="ＭＳ Ｐゴシック" w:hAnsi="Consolas" w:cs="ＭＳ Ｐゴシック"/>
+          <w:color w:val="FFFFFF"/>
+          <w:kern w:val="0"/>
+          <w:szCs w:val="21"/>
+        </w:rPr>
+      </w:pPr>
+      <w:r>
+        <w:rPr>
+          <w:rFonts w:ascii="Consolas" w:eastAsia="ＭＳ Ｐゴシック" w:hAnsi="Consolas" w:cs="ＭＳ Ｐゴシック"/>
+          <w:color w:val="FFFFFF"/>
+          <w:kern w:val="0"/>
+          <w:szCs w:val="21"/>
+        </w:rPr>
+        <w:t>    </w:t>
+      </w:r>
+      <w:r>
+        <w:rPr>
+          <w:rFonts w:ascii="Consolas" w:eastAsia="ＭＳ Ｐゴシック" w:hAnsi="Consolas" w:cs="ＭＳ Ｐゴシック"/>
+          <w:color w:val="7CA668"/>
+          <w:kern w:val="0"/>
+          <w:szCs w:val="21"/>
+        </w:rPr>
+        <w:t>#</w:t>
+      </w:r>
+      <w:r>
+        <w:rPr>
+          <w:rFonts w:ascii="Consolas" w:eastAsia="ＭＳ Ｐゴシック" w:hAnsi="Consolas" w:cs="ＭＳ Ｐゴシック"/>
+          <w:color w:val="7CA668"/>
+          <w:kern w:val="0"/>
+          <w:szCs w:val="21"/>
+        </w:rPr>
+        <w:t>彩度変換</w:t>
+      </w:r>
+    </w:p>
+    <w:p>
+      <w:pPr>
+        <w:widowControl/>
+        <w:shd w:val="clear" w:color="auto" w:fill="000000"/>
+        <w:spacing w:line="285" w:lineRule="atLeast"/>
+        <w:jc w:val="left"/>
+        <w:rPr>
+          <w:rFonts w:ascii="Consolas" w:eastAsia="ＭＳ Ｐゴシック" w:hAnsi="Consolas" w:cs="ＭＳ Ｐゴシック"/>
+          <w:color w:val="FFFFFF"/>
+          <w:kern w:val="0"/>
+          <w:szCs w:val="21"/>
+        </w:rPr>
+      </w:pPr>
+      <w:r>
+        <w:rPr>
+          <w:rFonts w:ascii="Consolas" w:eastAsia="ＭＳ Ｐゴシック" w:hAnsi="Consolas" w:cs="ＭＳ Ｐゴシック"/>
+          <w:color w:val="FFFFFF"/>
+          <w:kern w:val="0"/>
+          <w:szCs w:val="21"/>
+        </w:rPr>
+        <w:t>    </w:t>
+      </w:r>
+      <w:r>
+        <w:rPr>
+          <w:rFonts w:ascii="Consolas" w:eastAsia="ＭＳ Ｐゴシック" w:hAnsi="Consolas" w:cs="ＭＳ Ｐゴシック"/>
+          <w:color w:val="7CA668"/>
+          <w:kern w:val="0"/>
+          <w:szCs w:val="21"/>
+        </w:rPr>
+        <w:t>#return </w:t>
+      </w:r>
+      <w:proofErr w:type="spellStart"/>
+      <w:r>
+        <w:rPr>
+          <w:rFonts w:ascii="Consolas" w:eastAsia="ＭＳ Ｐゴシック" w:hAnsi="Consolas" w:cs="ＭＳ Ｐゴシック"/>
+          <w:color w:val="7CA668"/>
+          <w:kern w:val="0"/>
+          <w:szCs w:val="21"/>
+        </w:rPr>
+        <w:t>changedS</w:t>
+      </w:r>
+      <w:proofErr w:type="spellEnd"/>
+      <w:r>
+        <w:rPr>
+          <w:rFonts w:ascii="Consolas" w:eastAsia="ＭＳ Ｐゴシック" w:hAnsi="Consolas" w:cs="ＭＳ Ｐゴシック"/>
+          <w:color w:val="7CA668"/>
+          <w:kern w:val="0"/>
+          <w:szCs w:val="21"/>
+        </w:rPr>
+        <w:t>(frame, 1.0, var)</w:t>
+      </w:r>
+    </w:p>
+    <w:p>
+      <w:pPr>
+        <w:widowControl/>
+        <w:shd w:val="clear" w:color="auto" w:fill="000000"/>
+        <w:spacing w:line="285" w:lineRule="atLeast"/>
+        <w:jc w:val="left"/>
+        <w:rPr>
+          <w:rFonts w:ascii="Consolas" w:eastAsia="ＭＳ Ｐゴシック" w:hAnsi="Consolas" w:cs="ＭＳ Ｐゴシック"/>
+          <w:color w:val="FFFFFF"/>
+          <w:kern w:val="0"/>
+          <w:szCs w:val="21"/>
+        </w:rPr>
+      </w:pPr>
+      <w:r>
+        <w:rPr>
+          <w:rFonts w:ascii="Consolas" w:eastAsia="ＭＳ Ｐゴシック" w:hAnsi="Consolas" w:cs="ＭＳ Ｐゴシック"/>
+          <w:color w:val="FFFFFF"/>
+          <w:kern w:val="0"/>
+          <w:szCs w:val="21"/>
+        </w:rPr>
+        <w:t>    </w:t>
+      </w:r>
+      <w:r>
+        <w:rPr>
+          <w:rFonts w:ascii="Consolas" w:eastAsia="ＭＳ Ｐゴシック" w:hAnsi="Consolas" w:cs="ＭＳ Ｐゴシック"/>
+          <w:color w:val="7CA668"/>
+          <w:kern w:val="0"/>
+          <w:szCs w:val="21"/>
+        </w:rPr>
+        <w:t>#</w:t>
+      </w:r>
+      <w:r>
+        <w:rPr>
+          <w:rFonts w:ascii="Consolas" w:eastAsia="ＭＳ Ｐゴシック" w:hAnsi="Consolas" w:cs="ＭＳ Ｐゴシック"/>
+          <w:color w:val="7CA668"/>
+          <w:kern w:val="0"/>
+          <w:szCs w:val="21"/>
+        </w:rPr>
+        <w:t>明度変換</w:t>
+      </w:r>
+    </w:p>
+    <w:p>
+      <w:pPr>
+        <w:widowControl/>
+        <w:shd w:val="clear" w:color="auto" w:fill="000000"/>
+        <w:spacing w:line="285" w:lineRule="atLeast"/>
+        <w:jc w:val="left"/>
+        <w:rPr>
+          <w:rFonts w:ascii="Consolas" w:eastAsia="ＭＳ Ｐゴシック" w:hAnsi="Consolas" w:cs="ＭＳ Ｐゴシック"/>
+          <w:color w:val="FFFFFF"/>
+          <w:kern w:val="0"/>
+          <w:szCs w:val="21"/>
+        </w:rPr>
+      </w:pPr>
+      <w:r>
+        <w:rPr>
+          <w:rFonts w:ascii="Consolas" w:eastAsia="ＭＳ Ｐゴシック" w:hAnsi="Consolas" w:cs="ＭＳ Ｐゴシック"/>
+          <w:color w:val="FFFFFF"/>
+          <w:kern w:val="0"/>
+          <w:szCs w:val="21"/>
+        </w:rPr>
+        <w:t>    </w:t>
+      </w:r>
+      <w:r>
+        <w:rPr>
+          <w:rFonts w:ascii="Consolas" w:eastAsia="ＭＳ Ｐゴシック" w:hAnsi="Consolas" w:cs="ＭＳ Ｐゴシック"/>
+          <w:color w:val="7CA668"/>
+          <w:kern w:val="0"/>
+          <w:szCs w:val="21"/>
+        </w:rPr>
+        <w:t>#return </w:t>
+      </w:r>
+      <w:proofErr w:type="spellStart"/>
+      <w:r>
+        <w:rPr>
+          <w:rFonts w:ascii="Consolas" w:eastAsia="ＭＳ Ｐゴシック" w:hAnsi="Consolas" w:cs="ＭＳ Ｐゴシック"/>
+          <w:color w:val="7CA668"/>
+          <w:kern w:val="0"/>
+          <w:szCs w:val="21"/>
+        </w:rPr>
+        <w:t>changedV</w:t>
+      </w:r>
+      <w:proofErr w:type="spellEnd"/>
+      <w:r>
+        <w:rPr>
+          <w:rFonts w:ascii="Consolas" w:eastAsia="ＭＳ Ｐゴシック" w:hAnsi="Consolas" w:cs="ＭＳ Ｐゴシック"/>
+          <w:color w:val="7CA668"/>
+          <w:kern w:val="0"/>
+          <w:szCs w:val="21"/>
+        </w:rPr>
+        <w:t>(frame, 2.0, var)</w:t>
+      </w:r>
+    </w:p>
+    <w:p/>
+    <w:p>
+      <w:pPr>
+        <w:ind w:firstLineChars="200" w:firstLine="420"/>
+      </w:pPr>
+      <w:r>
+        <w:rPr>
+          <w:rFonts w:hint="eastAsia"/>
+        </w:rPr>
+        <w:t>ⅰ．</w:t>
+      </w:r>
+      <w:proofErr w:type="spellStart"/>
+      <w:r>
+        <w:rPr>
+          <w:rFonts w:hint="eastAsia"/>
+        </w:rPr>
+        <w:t>c</w:t>
+      </w:r>
+      <w:r>
+        <w:t>hangedH</w:t>
+      </w:r>
+      <w:proofErr w:type="spellEnd"/>
+      <w:r>
+        <w:rPr>
+          <w:rFonts w:hint="eastAsia"/>
+        </w:rPr>
+        <w:t>関数を利用すると色相が変化します。</w:t>
+      </w:r>
+    </w:p>
+    <w:p>
+      <w:pPr>
+        <w:ind w:firstLineChars="200" w:firstLine="420"/>
+      </w:pPr>
+      <w:r>
+        <w:rPr>
+          <w:rFonts w:hint="eastAsia"/>
+        </w:rPr>
+        <w:t>ⅱ．</w:t>
+      </w:r>
+      <w:proofErr w:type="spellStart"/>
+      <w:r>
+        <w:rPr>
+          <w:rFonts w:hint="eastAsia"/>
+        </w:rPr>
+        <w:t>c</w:t>
+      </w:r>
+      <w:r>
+        <w:t>hangedS</w:t>
+      </w:r>
+      <w:proofErr w:type="spellEnd"/>
+      <w:r>
+        <w:rPr>
+          <w:rFonts w:hint="eastAsia"/>
+        </w:rPr>
+        <w:t>関数を利用すると彩度が変化します。</w:t>
+      </w:r>
+    </w:p>
+    <w:p>
+      <w:pPr>
+        <w:ind w:firstLineChars="200" w:firstLine="420"/>
+      </w:pPr>
+      <w:r>
+        <w:rPr>
+          <w:rFonts w:hint="eastAsia"/>
+        </w:rPr>
+        <w:t>ⅲ．</w:t>
+      </w:r>
+      <w:proofErr w:type="spellStart"/>
+      <w:r>
+        <w:t>changedV</w:t>
+      </w:r>
+      <w:proofErr w:type="spellEnd"/>
+      <w:r>
+        <w:rPr>
+          <w:rFonts w:hint="eastAsia"/>
+        </w:rPr>
+        <w:t>関数を利用すると明度が変化します。</w:t>
+      </w:r>
+    </w:p>
+    <w:p>
+      <w:pPr>
+        <w:ind w:firstLineChars="200" w:firstLine="420"/>
+      </w:pPr>
+    </w:p>
+    <w:p>
+      <w:pPr>
+        <w:ind w:firstLineChars="200" w:firstLine="420"/>
+      </w:pPr>
+      <w:r>
+        <w:rPr>
+          <w:rFonts w:hint="eastAsia"/>
+        </w:rPr>
+        <w:t>＃から始まるコメント</w:t>
+      </w:r>
+      <w:r>
+        <w:rPr>
+          <w:rFonts w:hint="eastAsia"/>
+        </w:rPr>
+        <w:t>行を修正</w:t>
+      </w:r>
+      <w:r>
+        <w:rPr>
+          <w:rFonts w:hint="eastAsia"/>
+        </w:rPr>
+        <w:t>して試してみましょう。</w:t>
+      </w:r>
+    </w:p>
+    <w:p>
+      <w:pPr>
+        <w:ind w:firstLineChars="200" w:firstLine="420"/>
+        <w:rPr>
+          <w:rFonts w:hint="eastAsia"/>
+        </w:rPr>
+      </w:pPr>
+    </w:p>
+    <w:p>
+      <w:pPr>
+        <w:rPr>
+          <w:rFonts w:asciiTheme="majorEastAsia" w:eastAsiaTheme="majorEastAsia" w:hAnsiTheme="majorEastAsia"/>
+          <w:b/>
+        </w:rPr>
+      </w:pPr>
+      <w:r>
+        <w:rPr>
+          <w:rFonts w:asciiTheme="majorEastAsia" w:eastAsiaTheme="majorEastAsia" w:hAnsiTheme="majorEastAsia" w:hint="eastAsia"/>
+          <w:b/>
+        </w:rPr>
+        <w:t>キーボードで入力している値がどんなものか表示してみましょう。</w:t>
+      </w:r>
+    </w:p>
+    <w:p>
+      <w:pPr>
+        <w:rPr>
+          <w:rFonts w:hint="eastAsia"/>
+        </w:rPr>
+      </w:pPr>
+      <w:r>
+        <w:rPr>
+          <w:rFonts w:hint="eastAsia"/>
+        </w:rPr>
+        <w:t>55行目から6</w:t>
+      </w:r>
+      <w:r>
+        <w:t>0</w:t>
+      </w:r>
+      <w:r>
+        <w:rPr>
+          <w:rFonts w:hint="eastAsia"/>
+        </w:rPr>
+        <w:t>行目のコメントの#を削除します。</w:t>
+      </w:r>
+    </w:p>
+    <w:p>
+      <w:pPr>
+        <w:widowControl/>
+        <w:shd w:val="clear" w:color="auto" w:fill="000000"/>
+        <w:spacing w:line="285" w:lineRule="atLeast"/>
+        <w:jc w:val="left"/>
+        <w:rPr>
+          <w:rFonts w:ascii="Cica" w:eastAsia="Cica" w:hAnsi="Cica" w:cs="ＭＳ Ｐゴシック"/>
+          <w:color w:val="FFFFFF"/>
+          <w:kern w:val="0"/>
+          <w:szCs w:val="21"/>
+        </w:rPr>
+      </w:pPr>
+      <w:r>
+        <w:rPr>
+          <w:rFonts w:ascii="Cica" w:eastAsia="Cica" w:hAnsi="Cica" w:cs="ＭＳ Ｐゴシック" w:hint="eastAsia"/>
+          <w:color w:val="FFFFFF"/>
+          <w:kern w:val="0"/>
+          <w:szCs w:val="21"/>
+        </w:rPr>
+        <w:t>        </w:t>
+      </w:r>
+      <w:r>
+        <w:rPr>
+          <w:rFonts w:ascii="Cica" w:eastAsia="Cica" w:hAnsi="Cica" w:cs="ＭＳ Ｐゴシック" w:hint="eastAsia"/>
+          <w:color w:val="7CA668"/>
+          <w:kern w:val="0"/>
+          <w:szCs w:val="21"/>
+        </w:rPr>
+        <w:t>#</w:t>
+      </w:r>
+      <w:proofErr w:type="spellStart"/>
+      <w:r>
+        <w:rPr>
+          <w:rFonts w:ascii="Cica" w:eastAsia="Cica" w:hAnsi="Cica" w:cs="ＭＳ Ｐゴシック" w:hint="eastAsia"/>
+          <w:color w:val="7CA668"/>
+          <w:kern w:val="0"/>
+          <w:szCs w:val="21"/>
+        </w:rPr>
+        <w:t>hsv</w:t>
+      </w:r>
+      <w:proofErr w:type="spellEnd"/>
+      <w:r>
+        <w:rPr>
+          <w:rFonts w:ascii="Cica" w:eastAsia="Cica" w:hAnsi="Cica" w:cs="ＭＳ Ｐゴシック" w:hint="eastAsia"/>
+          <w:color w:val="7CA668"/>
+          <w:kern w:val="0"/>
+          <w:szCs w:val="21"/>
+        </w:rPr>
+        <w:t> = </w:t>
+      </w:r>
+      <w:proofErr w:type="spellStart"/>
+      <w:r>
+        <w:rPr>
+          <w:rFonts w:ascii="Cica" w:eastAsia="Cica" w:hAnsi="Cica" w:cs="ＭＳ Ｐゴシック" w:hint="eastAsia"/>
+          <w:color w:val="7CA668"/>
+          <w:kern w:val="0"/>
+          <w:szCs w:val="21"/>
+        </w:rPr>
+        <w:t>cvtextdraw</w:t>
+      </w:r>
+      <w:proofErr w:type="spellEnd"/>
+      <w:r>
+        <w:rPr>
+          <w:rFonts w:ascii="Cica" w:eastAsia="Cica" w:hAnsi="Cica" w:cs="ＭＳ Ｐゴシック" w:hint="eastAsia"/>
+          <w:color w:val="7CA668"/>
+          <w:kern w:val="0"/>
+          <w:szCs w:val="21"/>
+        </w:rPr>
+        <w:t>(</w:t>
+      </w:r>
+      <w:proofErr w:type="spellStart"/>
+      <w:r>
+        <w:rPr>
+          <w:rFonts w:ascii="Cica" w:eastAsia="Cica" w:hAnsi="Cica" w:cs="ＭＳ Ｐゴシック" w:hint="eastAsia"/>
+          <w:color w:val="7CA668"/>
+          <w:kern w:val="0"/>
+          <w:szCs w:val="21"/>
+        </w:rPr>
+        <w:t>img</w:t>
+      </w:r>
+      <w:proofErr w:type="spellEnd"/>
+      <w:r>
+        <w:rPr>
+          <w:rFonts w:ascii="Cica" w:eastAsia="Cica" w:hAnsi="Cica" w:cs="ＭＳ Ｐゴシック" w:hint="eastAsia"/>
+          <w:color w:val="7CA668"/>
+          <w:kern w:val="0"/>
+          <w:szCs w:val="21"/>
+        </w:rPr>
+        <w:t> = </w:t>
+      </w:r>
+      <w:proofErr w:type="spellStart"/>
+      <w:r>
+        <w:rPr>
+          <w:rFonts w:ascii="Cica" w:eastAsia="Cica" w:hAnsi="Cica" w:cs="ＭＳ Ｐゴシック" w:hint="eastAsia"/>
+          <w:color w:val="7CA668"/>
+          <w:kern w:val="0"/>
+          <w:szCs w:val="21"/>
+        </w:rPr>
+        <w:t>hsv</w:t>
+      </w:r>
+      <w:proofErr w:type="spellEnd"/>
+      <w:r>
+        <w:rPr>
+          <w:rFonts w:ascii="Cica" w:eastAsia="Cica" w:hAnsi="Cica" w:cs="ＭＳ Ｐゴシック" w:hint="eastAsia"/>
+          <w:color w:val="7CA668"/>
+          <w:kern w:val="0"/>
+          <w:szCs w:val="21"/>
+        </w:rPr>
+        <w:t>,</w:t>
+      </w:r>
+    </w:p>
+    <w:p>
+      <w:pPr>
+        <w:widowControl/>
+        <w:shd w:val="clear" w:color="auto" w:fill="000000"/>
+        <w:spacing w:line="285" w:lineRule="atLeast"/>
+        <w:jc w:val="left"/>
+        <w:rPr>
+          <w:rFonts w:ascii="Cica" w:eastAsia="Cica" w:hAnsi="Cica" w:cs="ＭＳ Ｐゴシック" w:hint="eastAsia"/>
+          <w:color w:val="FFFFFF"/>
+          <w:kern w:val="0"/>
+          <w:szCs w:val="21"/>
+        </w:rPr>
+      </w:pPr>
+      <w:r>
+        <w:rPr>
+          <w:rFonts w:ascii="Cica" w:eastAsia="Cica" w:hAnsi="Cica" w:cs="ＭＳ Ｐゴシック" w:hint="eastAsia"/>
+          <w:color w:val="FFFFFF"/>
+          <w:kern w:val="0"/>
+          <w:szCs w:val="21"/>
+        </w:rPr>
+        <w:t>        </w:t>
+      </w:r>
+      <w:r>
+        <w:rPr>
+          <w:rFonts w:ascii="Cica" w:eastAsia="Cica" w:hAnsi="Cica" w:cs="ＭＳ Ｐゴシック" w:hint="eastAsia"/>
+          <w:color w:val="7CA668"/>
+          <w:kern w:val="0"/>
+          <w:szCs w:val="21"/>
+        </w:rPr>
+        <w:t>#                    text = "varの値は" + str(var) + "です",</w:t>
+      </w:r>
+    </w:p>
+    <w:p>
+      <w:pPr>
+        <w:widowControl/>
+        <w:shd w:val="clear" w:color="auto" w:fill="000000"/>
+        <w:spacing w:line="285" w:lineRule="atLeast"/>
+        <w:jc w:val="left"/>
+        <w:rPr>
+          <w:rFonts w:ascii="Cica" w:eastAsia="Cica" w:hAnsi="Cica" w:cs="ＭＳ Ｐゴシック" w:hint="eastAsia"/>
+          <w:color w:val="FFFFFF"/>
+          <w:kern w:val="0"/>
+          <w:szCs w:val="21"/>
+        </w:rPr>
+      </w:pPr>
+      <w:r>
+        <w:rPr>
+          <w:rFonts w:ascii="Cica" w:eastAsia="Cica" w:hAnsi="Cica" w:cs="ＭＳ Ｐゴシック" w:hint="eastAsia"/>
+          <w:color w:val="FFFFFF"/>
+          <w:kern w:val="0"/>
+          <w:szCs w:val="21"/>
+        </w:rPr>
+        <w:t>        </w:t>
+      </w:r>
+      <w:r>
+        <w:rPr>
+          <w:rFonts w:ascii="Cica" w:eastAsia="Cica" w:hAnsi="Cica" w:cs="ＭＳ Ｐゴシック" w:hint="eastAsia"/>
+          <w:color w:val="7CA668"/>
+          <w:kern w:val="0"/>
+          <w:szCs w:val="21"/>
+        </w:rPr>
+        <w:t>#                    org = (250,280),</w:t>
+      </w:r>
+    </w:p>
+    <w:p>
+      <w:pPr>
+        <w:widowControl/>
+        <w:shd w:val="clear" w:color="auto" w:fill="000000"/>
+        <w:spacing w:line="285" w:lineRule="atLeast"/>
+        <w:jc w:val="left"/>
+        <w:rPr>
+          <w:rFonts w:ascii="Cica" w:eastAsia="Cica" w:hAnsi="Cica" w:cs="ＭＳ Ｐゴシック" w:hint="eastAsia"/>
+          <w:color w:val="FFFFFF"/>
+          <w:kern w:val="0"/>
+          <w:szCs w:val="21"/>
+        </w:rPr>
+      </w:pPr>
+      <w:r>
+        <w:rPr>
+          <w:rFonts w:ascii="Cica" w:eastAsia="Cica" w:hAnsi="Cica" w:cs="ＭＳ Ｐゴシック" w:hint="eastAsia"/>
+          <w:color w:val="FFFFFF"/>
+          <w:kern w:val="0"/>
+          <w:szCs w:val="21"/>
+        </w:rPr>
+        <w:t>        </w:t>
+      </w:r>
+      <w:r>
+        <w:rPr>
+          <w:rFonts w:ascii="Cica" w:eastAsia="Cica" w:hAnsi="Cica" w:cs="ＭＳ Ｐゴシック" w:hint="eastAsia"/>
+          <w:color w:val="7CA668"/>
+          <w:kern w:val="0"/>
+          <w:szCs w:val="21"/>
+        </w:rPr>
+        <w:t>#                    </w:t>
+      </w:r>
+      <w:proofErr w:type="spellStart"/>
+      <w:r>
+        <w:rPr>
+          <w:rFonts w:ascii="Cica" w:eastAsia="Cica" w:hAnsi="Cica" w:cs="ＭＳ Ｐゴシック" w:hint="eastAsia"/>
+          <w:color w:val="7CA668"/>
+          <w:kern w:val="0"/>
+          <w:szCs w:val="21"/>
+        </w:rPr>
+        <w:t>fontFace</w:t>
+      </w:r>
+      <w:proofErr w:type="spellEnd"/>
+      <w:r>
+        <w:rPr>
+          <w:rFonts w:ascii="Cica" w:eastAsia="Cica" w:hAnsi="Cica" w:cs="ＭＳ Ｐゴシック" w:hint="eastAsia"/>
+          <w:color w:val="7CA668"/>
+          <w:kern w:val="0"/>
+          <w:szCs w:val="21"/>
+        </w:rPr>
+        <w:t> = "</w:t>
+      </w:r>
+      <w:proofErr w:type="spellStart"/>
+      <w:r>
+        <w:rPr>
+          <w:rFonts w:ascii="Cica" w:eastAsia="Cica" w:hAnsi="Cica" w:cs="ＭＳ Ｐゴシック" w:hint="eastAsia"/>
+          <w:color w:val="7CA668"/>
+          <w:kern w:val="0"/>
+          <w:szCs w:val="21"/>
+        </w:rPr>
+        <w:t>meiryo.ttc</w:t>
+      </w:r>
+      <w:proofErr w:type="spellEnd"/>
+      <w:r>
+        <w:rPr>
+          <w:rFonts w:ascii="Cica" w:eastAsia="Cica" w:hAnsi="Cica" w:cs="ＭＳ Ｐゴシック" w:hint="eastAsia"/>
+          <w:color w:val="7CA668"/>
+          <w:kern w:val="0"/>
+          <w:szCs w:val="21"/>
+        </w:rPr>
+        <w:t>",</w:t>
+      </w:r>
+    </w:p>
+    <w:p>
+      <w:pPr>
+        <w:widowControl/>
+        <w:shd w:val="clear" w:color="auto" w:fill="000000"/>
+        <w:spacing w:line="285" w:lineRule="atLeast"/>
+        <w:jc w:val="left"/>
+        <w:rPr>
+          <w:rFonts w:ascii="Cica" w:eastAsia="Cica" w:hAnsi="Cica" w:cs="ＭＳ Ｐゴシック" w:hint="eastAsia"/>
+          <w:color w:val="FFFFFF"/>
+          <w:kern w:val="0"/>
+          <w:szCs w:val="21"/>
+        </w:rPr>
+      </w:pPr>
+      <w:r>
+        <w:rPr>
+          <w:rFonts w:ascii="Cica" w:eastAsia="Cica" w:hAnsi="Cica" w:cs="ＭＳ Ｐゴシック" w:hint="eastAsia"/>
+          <w:color w:val="FFFFFF"/>
+          <w:kern w:val="0"/>
+          <w:szCs w:val="21"/>
+        </w:rPr>
+        <w:t>        </w:t>
+      </w:r>
+      <w:r>
+        <w:rPr>
+          <w:rFonts w:ascii="Cica" w:eastAsia="Cica" w:hAnsi="Cica" w:cs="ＭＳ Ｐゴシック" w:hint="eastAsia"/>
+          <w:color w:val="7CA668"/>
+          <w:kern w:val="0"/>
+          <w:szCs w:val="21"/>
+        </w:rPr>
+        <w:t>#                    </w:t>
+      </w:r>
+      <w:proofErr w:type="spellStart"/>
+      <w:r>
+        <w:rPr>
+          <w:rFonts w:ascii="Cica" w:eastAsia="Cica" w:hAnsi="Cica" w:cs="ＭＳ Ｐゴシック" w:hint="eastAsia"/>
+          <w:color w:val="7CA668"/>
+          <w:kern w:val="0"/>
+          <w:szCs w:val="21"/>
+        </w:rPr>
+        <w:t>fontScale</w:t>
+      </w:r>
+      <w:proofErr w:type="spellEnd"/>
+      <w:r>
+        <w:rPr>
+          <w:rFonts w:ascii="Cica" w:eastAsia="Cica" w:hAnsi="Cica" w:cs="ＭＳ Ｐゴシック" w:hint="eastAsia"/>
+          <w:color w:val="7CA668"/>
+          <w:kern w:val="0"/>
+          <w:szCs w:val="21"/>
+        </w:rPr>
+        <w:t> = 40,</w:t>
+      </w:r>
+    </w:p>
+    <w:p>
+      <w:pPr>
+        <w:widowControl/>
+        <w:shd w:val="clear" w:color="auto" w:fill="000000"/>
+        <w:spacing w:line="285" w:lineRule="atLeast"/>
+        <w:jc w:val="left"/>
+        <w:rPr>
+          <w:rFonts w:ascii="Cica" w:eastAsia="Cica" w:hAnsi="Cica" w:cs="ＭＳ Ｐゴシック" w:hint="eastAsia"/>
+          <w:color w:val="FFFFFF"/>
+          <w:kern w:val="0"/>
+          <w:szCs w:val="21"/>
+        </w:rPr>
+      </w:pPr>
+      <w:r>
+        <w:rPr>
+          <w:rFonts w:ascii="Cica" w:eastAsia="Cica" w:hAnsi="Cica" w:cs="ＭＳ Ｐゴシック" w:hint="eastAsia"/>
+          <w:color w:val="FFFFFF"/>
+          <w:kern w:val="0"/>
+          <w:szCs w:val="21"/>
+        </w:rPr>
+        <w:t>        </w:t>
+      </w:r>
+      <w:r>
+        <w:rPr>
+          <w:rFonts w:ascii="Cica" w:eastAsia="Cica" w:hAnsi="Cica" w:cs="ＭＳ Ｐゴシック" w:hint="eastAsia"/>
+          <w:color w:val="7CA668"/>
+          <w:kern w:val="0"/>
+          <w:szCs w:val="21"/>
+        </w:rPr>
+        <w:t>#                    color = (255,0,0))</w:t>
+      </w:r>
+    </w:p>
+    <w:p/>
+    <w:p>
+      <w:pPr>
+        <w:rPr>
+          <w:rFonts w:hint="eastAsia"/>
+        </w:rPr>
+      </w:pPr>
+    </w:p>
+    <w:p>
+      <w:pPr>
+        <w:rPr>
+          <w:rFonts w:asciiTheme="majorEastAsia" w:eastAsiaTheme="majorEastAsia" w:hAnsiTheme="majorEastAsia"/>
+          <w:b/>
+        </w:rPr>
+      </w:pPr>
+      <w:r>
+        <w:rPr>
+          <w:rFonts w:asciiTheme="majorEastAsia" w:eastAsiaTheme="majorEastAsia" w:hAnsiTheme="majorEastAsia" w:hint="eastAsia"/>
+          <w:b/>
         </w:rPr>
         <w:t>顔認識</w:t>
       </w:r>
+      <w:r>
+        <w:rPr>
+          <w:rFonts w:asciiTheme="majorEastAsia" w:eastAsiaTheme="majorEastAsia" w:hAnsiTheme="majorEastAsia" w:hint="eastAsia"/>
+          <w:b/>
+        </w:rPr>
+        <w:t>や他の映像効果をみてみましょう。</w:t>
+      </w:r>
+    </w:p>
+    <w:p>
+      <w:r>
+        <w:rPr>
+          <w:rFonts w:hint="eastAsia"/>
+        </w:rPr>
+        <w:t>顔認識は2</w:t>
+      </w:r>
+      <w:r>
+        <w:t>7</w:t>
+      </w:r>
+      <w:r>
+        <w:rPr>
+          <w:rFonts w:hint="eastAsia"/>
+        </w:rPr>
+        <w:t>行目が本体です。</w:t>
+      </w:r>
+    </w:p>
+    <w:p>
+      <w:pPr>
+        <w:rPr>
+          <w:rFonts w:hint="eastAsia"/>
+        </w:rPr>
+      </w:pPr>
+      <w:r>
+        <w:rPr>
+          <w:rFonts w:hint="eastAsia"/>
+        </w:rPr>
+        <w:t>ここで認識されたデータがあれば顔を赤い四角の枠で表示します。</w:t>
+      </w:r>
+    </w:p>
+    <w:p>
+      <w:pPr>
+        <w:widowControl/>
+        <w:shd w:val="clear" w:color="auto" w:fill="000000"/>
+        <w:spacing w:line="285" w:lineRule="atLeast"/>
+        <w:jc w:val="left"/>
+        <w:rPr>
+          <w:rFonts w:ascii="Cica" w:eastAsia="Cica" w:hAnsi="Cica" w:cs="ＭＳ Ｐゴシック"/>
+          <w:color w:val="FFFFFF"/>
+          <w:kern w:val="0"/>
+          <w:szCs w:val="21"/>
+        </w:rPr>
+      </w:pPr>
+      <w:r>
+        <w:rPr>
+          <w:rFonts w:ascii="Cica" w:eastAsia="Cica" w:hAnsi="Cica" w:cs="ＭＳ Ｐゴシック" w:hint="eastAsia"/>
+          <w:color w:val="FFFFFF"/>
+          <w:kern w:val="0"/>
+          <w:szCs w:val="21"/>
+        </w:rPr>
+        <w:t>        </w:t>
+      </w:r>
+      <w:r>
+        <w:rPr>
+          <w:rFonts w:ascii="Cica" w:eastAsia="Cica" w:hAnsi="Cica" w:cs="ＭＳ Ｐゴシック" w:hint="eastAsia"/>
+          <w:color w:val="7CA668"/>
+          <w:kern w:val="0"/>
+          <w:szCs w:val="21"/>
+        </w:rPr>
+        <w:t>#顔認識の本体です。ここで認識（</w:t>
+      </w:r>
+      <w:proofErr w:type="spellStart"/>
+      <w:r>
+        <w:rPr>
+          <w:rFonts w:ascii="Cica" w:eastAsia="Cica" w:hAnsi="Cica" w:cs="ＭＳ Ｐゴシック" w:hint="eastAsia"/>
+          <w:color w:val="7CA668"/>
+          <w:kern w:val="0"/>
+          <w:szCs w:val="21"/>
+        </w:rPr>
+        <w:t>delect</w:t>
+      </w:r>
+      <w:proofErr w:type="spellEnd"/>
+      <w:r>
+        <w:rPr>
+          <w:rFonts w:ascii="Cica" w:eastAsia="Cica" w:hAnsi="Cica" w:cs="ＭＳ Ｐゴシック" w:hint="eastAsia"/>
+          <w:color w:val="7CA668"/>
+          <w:kern w:val="0"/>
+          <w:szCs w:val="21"/>
+        </w:rPr>
+        <w:t>）します。</w:t>
+      </w:r>
+    </w:p>
+    <w:p>
+      <w:pPr>
+        <w:widowControl/>
+        <w:shd w:val="clear" w:color="auto" w:fill="000000"/>
+        <w:spacing w:line="285" w:lineRule="atLeast"/>
+        <w:jc w:val="left"/>
+        <w:rPr>
+          <w:rFonts w:ascii="Cica" w:eastAsia="Cica" w:hAnsi="Cica" w:cs="ＭＳ Ｐゴシック" w:hint="eastAsia"/>
+          <w:color w:val="FFFFFF"/>
+          <w:kern w:val="0"/>
+          <w:szCs w:val="21"/>
+        </w:rPr>
+      </w:pPr>
+      <w:r>
+        <w:rPr>
+          <w:rFonts w:ascii="Cica" w:eastAsia="Cica" w:hAnsi="Cica" w:cs="ＭＳ Ｐゴシック" w:hint="eastAsia"/>
+          <w:color w:val="FFFFFF"/>
+          <w:kern w:val="0"/>
+          <w:szCs w:val="21"/>
+        </w:rPr>
+        <w:t>        </w:t>
+      </w:r>
+      <w:proofErr w:type="spellStart"/>
+      <w:r>
+        <w:rPr>
+          <w:rFonts w:ascii="Cica" w:eastAsia="Cica" w:hAnsi="Cica" w:cs="ＭＳ Ｐゴシック" w:hint="eastAsia"/>
+          <w:color w:val="9CDCFE"/>
+          <w:kern w:val="0"/>
+          <w:szCs w:val="21"/>
+        </w:rPr>
+        <w:t>face_list</w:t>
+      </w:r>
+      <w:proofErr w:type="spellEnd"/>
+      <w:r>
+        <w:rPr>
+          <w:rFonts w:ascii="Cica" w:eastAsia="Cica" w:hAnsi="Cica" w:cs="ＭＳ Ｐゴシック" w:hint="eastAsia"/>
+          <w:color w:val="FFFFFF"/>
+          <w:kern w:val="0"/>
+          <w:szCs w:val="21"/>
+        </w:rPr>
+        <w:t> </w:t>
+      </w:r>
+      <w:r>
+        <w:rPr>
+          <w:rFonts w:ascii="Cica" w:eastAsia="Cica" w:hAnsi="Cica" w:cs="ＭＳ Ｐゴシック" w:hint="eastAsia"/>
+          <w:color w:val="D4D4D4"/>
+          <w:kern w:val="0"/>
+          <w:szCs w:val="21"/>
+        </w:rPr>
+        <w:t>=</w:t>
+      </w:r>
+      <w:r>
+        <w:rPr>
+          <w:rFonts w:ascii="Cica" w:eastAsia="Cica" w:hAnsi="Cica" w:cs="ＭＳ Ｐゴシック" w:hint="eastAsia"/>
+          <w:color w:val="FFFFFF"/>
+          <w:kern w:val="0"/>
+          <w:szCs w:val="21"/>
+        </w:rPr>
+        <w:t> </w:t>
+      </w:r>
+      <w:proofErr w:type="spellStart"/>
+      <w:r>
+        <w:rPr>
+          <w:rFonts w:ascii="Cica" w:eastAsia="Cica" w:hAnsi="Cica" w:cs="ＭＳ Ｐゴシック" w:hint="eastAsia"/>
+          <w:color w:val="9CDCFE"/>
+          <w:kern w:val="0"/>
+          <w:szCs w:val="21"/>
+        </w:rPr>
+        <w:t>cascade</w:t>
+      </w:r>
+      <w:r>
+        <w:rPr>
+          <w:rFonts w:ascii="Cica" w:eastAsia="Cica" w:hAnsi="Cica" w:cs="ＭＳ Ｐゴシック" w:hint="eastAsia"/>
+          <w:color w:val="FFFFFF"/>
+          <w:kern w:val="0"/>
+          <w:szCs w:val="21"/>
+        </w:rPr>
+        <w:t>.detectMultiScale</w:t>
+      </w:r>
+      <w:proofErr w:type="spellEnd"/>
+      <w:r>
+        <w:rPr>
+          <w:rFonts w:ascii="Cica" w:eastAsia="Cica" w:hAnsi="Cica" w:cs="ＭＳ Ｐゴシック" w:hint="eastAsia"/>
+          <w:color w:val="FFFFFF"/>
+          <w:kern w:val="0"/>
+          <w:szCs w:val="21"/>
+        </w:rPr>
+        <w:t>(</w:t>
+      </w:r>
+      <w:r>
+        <w:rPr>
+          <w:rFonts w:ascii="Cica" w:eastAsia="Cica" w:hAnsi="Cica" w:cs="ＭＳ Ｐゴシック" w:hint="eastAsia"/>
+          <w:color w:val="9CDCFE"/>
+          <w:kern w:val="0"/>
+          <w:szCs w:val="21"/>
+        </w:rPr>
+        <w:t>frame</w:t>
+      </w:r>
+      <w:r>
+        <w:rPr>
+          <w:rFonts w:ascii="Cica" w:eastAsia="Cica" w:hAnsi="Cica" w:cs="ＭＳ Ｐゴシック" w:hint="eastAsia"/>
+          <w:color w:val="FFFFFF"/>
+          <w:kern w:val="0"/>
+          <w:szCs w:val="21"/>
+        </w:rPr>
+        <w:t>)</w:t>
+      </w:r>
+    </w:p>
+    <w:p/>
+    <w:p>
+      <w:pPr>
+        <w:rPr>
+          <w:rFonts w:hint="eastAsia"/>
+        </w:rPr>
+      </w:pPr>
+      <w:r>
+        <w:rPr>
+          <w:rFonts w:hint="eastAsia"/>
+        </w:rPr>
+        <w:t>65行目がエッジ強調の出力、69行目が顔認識の出力です。</w:t>
+      </w:r>
+    </w:p>
+    <w:p>
+      <w:pPr>
+        <w:widowControl/>
+        <w:shd w:val="clear" w:color="auto" w:fill="000000"/>
+        <w:spacing w:line="285" w:lineRule="atLeast"/>
+        <w:jc w:val="left"/>
+        <w:rPr>
+          <w:rFonts w:ascii="Cica" w:eastAsia="Cica" w:hAnsi="Cica" w:cs="ＭＳ Ｐゴシック"/>
+          <w:color w:val="FFFFFF"/>
+          <w:kern w:val="0"/>
+          <w:szCs w:val="21"/>
+        </w:rPr>
+      </w:pPr>
+      <w:r>
+        <w:rPr>
+          <w:rFonts w:ascii="Cica" w:eastAsia="Cica" w:hAnsi="Cica" w:cs="ＭＳ Ｐゴシック" w:hint="eastAsia"/>
+          <w:color w:val="FFFFFF"/>
+          <w:kern w:val="0"/>
+          <w:szCs w:val="21"/>
+        </w:rPr>
+        <w:t>        </w:t>
+      </w:r>
+      <w:r>
+        <w:rPr>
+          <w:rFonts w:ascii="Cica" w:eastAsia="Cica" w:hAnsi="Cica" w:cs="ＭＳ Ｐゴシック" w:hint="eastAsia"/>
+          <w:color w:val="7CA668"/>
+          <w:kern w:val="0"/>
+          <w:szCs w:val="21"/>
+        </w:rPr>
+        <w:t>#エッジ協調の出力</w:t>
+      </w:r>
+    </w:p>
+    <w:p>
+      <w:pPr>
+        <w:widowControl/>
+        <w:shd w:val="clear" w:color="auto" w:fill="000000"/>
+        <w:spacing w:line="285" w:lineRule="atLeast"/>
+        <w:jc w:val="left"/>
+        <w:rPr>
+          <w:rFonts w:ascii="Cica" w:eastAsia="Cica" w:hAnsi="Cica" w:cs="ＭＳ Ｐゴシック" w:hint="eastAsia"/>
+          <w:color w:val="FFFFFF"/>
+          <w:kern w:val="0"/>
+          <w:szCs w:val="21"/>
+        </w:rPr>
+      </w:pPr>
+      <w:r>
+        <w:rPr>
+          <w:rFonts w:ascii="Cica" w:eastAsia="Cica" w:hAnsi="Cica" w:cs="ＭＳ Ｐゴシック" w:hint="eastAsia"/>
+          <w:color w:val="FFFFFF"/>
+          <w:kern w:val="0"/>
+          <w:szCs w:val="21"/>
+        </w:rPr>
+        <w:t>        </w:t>
+      </w:r>
+      <w:r>
+        <w:rPr>
+          <w:rFonts w:ascii="Cica" w:eastAsia="Cica" w:hAnsi="Cica" w:cs="ＭＳ Ｐゴシック" w:hint="eastAsia"/>
+          <w:color w:val="7CA668"/>
+          <w:kern w:val="0"/>
+          <w:szCs w:val="21"/>
+        </w:rPr>
+        <w:t>#cv2.imshow('</w:t>
+      </w:r>
+      <w:proofErr w:type="spellStart"/>
+      <w:r>
+        <w:rPr>
+          <w:rFonts w:ascii="Cica" w:eastAsia="Cica" w:hAnsi="Cica" w:cs="ＭＳ Ｐゴシック" w:hint="eastAsia"/>
+          <w:color w:val="7CA668"/>
+          <w:kern w:val="0"/>
+          <w:szCs w:val="21"/>
+        </w:rPr>
+        <w:t>Edges',edges</w:t>
+      </w:r>
+      <w:proofErr w:type="spellEnd"/>
+      <w:r>
+        <w:rPr>
+          <w:rFonts w:ascii="Cica" w:eastAsia="Cica" w:hAnsi="Cica" w:cs="ＭＳ Ｐゴシック" w:hint="eastAsia"/>
+          <w:color w:val="7CA668"/>
+          <w:kern w:val="0"/>
+          <w:szCs w:val="21"/>
+        </w:rPr>
+        <w:t>)</w:t>
+      </w:r>
+    </w:p>
+    <w:p>
+      <w:pPr>
+        <w:widowControl/>
+        <w:shd w:val="clear" w:color="auto" w:fill="000000"/>
+        <w:spacing w:line="285" w:lineRule="atLeast"/>
+        <w:jc w:val="left"/>
+        <w:rPr>
+          <w:rFonts w:ascii="Cica" w:eastAsia="Cica" w:hAnsi="Cica" w:cs="ＭＳ Ｐゴシック" w:hint="eastAsia"/>
+          <w:color w:val="FFFFFF"/>
+          <w:kern w:val="0"/>
+          <w:szCs w:val="21"/>
+        </w:rPr>
+      </w:pPr>
+      <w:r>
+        <w:rPr>
+          <w:rFonts w:ascii="Cica" w:eastAsia="Cica" w:hAnsi="Cica" w:cs="ＭＳ Ｐゴシック" w:hint="eastAsia"/>
+          <w:color w:val="FFFFFF"/>
+          <w:kern w:val="0"/>
+          <w:szCs w:val="21"/>
+        </w:rPr>
+        <w:t>        </w:t>
+      </w:r>
+      <w:r>
+        <w:rPr>
+          <w:rFonts w:ascii="Cica" w:eastAsia="Cica" w:hAnsi="Cica" w:cs="ＭＳ Ｐゴシック" w:hint="eastAsia"/>
+          <w:color w:val="7CA668"/>
+          <w:kern w:val="0"/>
+          <w:szCs w:val="21"/>
+        </w:rPr>
+        <w:t>#</w:t>
+      </w:r>
+      <w:proofErr w:type="spellStart"/>
+      <w:r>
+        <w:rPr>
+          <w:rFonts w:ascii="Cica" w:eastAsia="Cica" w:hAnsi="Cica" w:cs="ＭＳ Ｐゴシック" w:hint="eastAsia"/>
+          <w:color w:val="7CA668"/>
+          <w:kern w:val="0"/>
+          <w:szCs w:val="21"/>
+        </w:rPr>
+        <w:t>hsv</w:t>
+      </w:r>
+      <w:proofErr w:type="spellEnd"/>
+      <w:r>
+        <w:rPr>
+          <w:rFonts w:ascii="Cica" w:eastAsia="Cica" w:hAnsi="Cica" w:cs="ＭＳ Ｐゴシック" w:hint="eastAsia"/>
+          <w:color w:val="7CA668"/>
+          <w:kern w:val="0"/>
+          <w:szCs w:val="21"/>
+        </w:rPr>
+        <w:t>変換後の出力</w:t>
+      </w:r>
+    </w:p>
+    <w:p>
+      <w:pPr>
+        <w:widowControl/>
+        <w:shd w:val="clear" w:color="auto" w:fill="000000"/>
+        <w:spacing w:line="285" w:lineRule="atLeast"/>
+        <w:jc w:val="left"/>
+        <w:rPr>
+          <w:rFonts w:ascii="Cica" w:eastAsia="Cica" w:hAnsi="Cica" w:cs="ＭＳ Ｐゴシック" w:hint="eastAsia"/>
+          <w:color w:val="FFFFFF"/>
+          <w:kern w:val="0"/>
+          <w:szCs w:val="21"/>
+        </w:rPr>
+      </w:pPr>
+      <w:r>
+        <w:rPr>
+          <w:rFonts w:ascii="Cica" w:eastAsia="Cica" w:hAnsi="Cica" w:cs="ＭＳ Ｐゴシック" w:hint="eastAsia"/>
+          <w:color w:val="FFFFFF"/>
+          <w:kern w:val="0"/>
+          <w:szCs w:val="21"/>
+        </w:rPr>
+        <w:t>        </w:t>
+      </w:r>
+      <w:r>
+        <w:rPr>
+          <w:rFonts w:ascii="Cica" w:eastAsia="Cica" w:hAnsi="Cica" w:cs="ＭＳ Ｐゴシック" w:hint="eastAsia"/>
+          <w:color w:val="4EC9B0"/>
+          <w:kern w:val="0"/>
+          <w:szCs w:val="21"/>
+        </w:rPr>
+        <w:t>cv2</w:t>
+      </w:r>
+      <w:r>
+        <w:rPr>
+          <w:rFonts w:ascii="Cica" w:eastAsia="Cica" w:hAnsi="Cica" w:cs="ＭＳ Ｐゴシック" w:hint="eastAsia"/>
+          <w:color w:val="FFFFFF"/>
+          <w:kern w:val="0"/>
+          <w:szCs w:val="21"/>
+        </w:rPr>
+        <w:t>.</w:t>
+      </w:r>
+      <w:r>
+        <w:rPr>
+          <w:rFonts w:ascii="Cica" w:eastAsia="Cica" w:hAnsi="Cica" w:cs="ＭＳ Ｐゴシック" w:hint="eastAsia"/>
+          <w:color w:val="DCDCAA"/>
+          <w:kern w:val="0"/>
+          <w:szCs w:val="21"/>
+        </w:rPr>
+        <w:t>imshow</w:t>
+      </w:r>
+      <w:r>
+        <w:rPr>
+          <w:rFonts w:ascii="Cica" w:eastAsia="Cica" w:hAnsi="Cica" w:cs="ＭＳ Ｐゴシック" w:hint="eastAsia"/>
+          <w:color w:val="FFFFFF"/>
+          <w:kern w:val="0"/>
+          <w:szCs w:val="21"/>
+        </w:rPr>
+        <w:t>(</w:t>
+      </w:r>
+      <w:r>
+        <w:rPr>
+          <w:rFonts w:ascii="Cica" w:eastAsia="Cica" w:hAnsi="Cica" w:cs="ＭＳ Ｐゴシック" w:hint="eastAsia"/>
+          <w:color w:val="CE9178"/>
+          <w:kern w:val="0"/>
+          <w:szCs w:val="21"/>
+        </w:rPr>
+        <w:t>'</w:t>
+      </w:r>
+      <w:proofErr w:type="spellStart"/>
+      <w:r>
+        <w:rPr>
+          <w:rFonts w:ascii="Cica" w:eastAsia="Cica" w:hAnsi="Cica" w:cs="ＭＳ Ｐゴシック" w:hint="eastAsia"/>
+          <w:color w:val="CE9178"/>
+          <w:kern w:val="0"/>
+          <w:szCs w:val="21"/>
+        </w:rPr>
+        <w:t>ChangedHSV</w:t>
+      </w:r>
+      <w:proofErr w:type="spellEnd"/>
+      <w:r>
+        <w:rPr>
+          <w:rFonts w:ascii="Cica" w:eastAsia="Cica" w:hAnsi="Cica" w:cs="ＭＳ Ｐゴシック" w:hint="eastAsia"/>
+          <w:color w:val="CE9178"/>
+          <w:kern w:val="0"/>
+          <w:szCs w:val="21"/>
+        </w:rPr>
+        <w:t>'</w:t>
+      </w:r>
+      <w:r>
+        <w:rPr>
+          <w:rFonts w:ascii="Cica" w:eastAsia="Cica" w:hAnsi="Cica" w:cs="ＭＳ Ｐゴシック" w:hint="eastAsia"/>
+          <w:color w:val="FFFFFF"/>
+          <w:kern w:val="0"/>
+          <w:szCs w:val="21"/>
+        </w:rPr>
+        <w:t>,</w:t>
+      </w:r>
+      <w:proofErr w:type="spellStart"/>
+      <w:r>
+        <w:rPr>
+          <w:rFonts w:ascii="Cica" w:eastAsia="Cica" w:hAnsi="Cica" w:cs="ＭＳ Ｐゴシック" w:hint="eastAsia"/>
+          <w:color w:val="9CDCFE"/>
+          <w:kern w:val="0"/>
+          <w:szCs w:val="21"/>
+        </w:rPr>
+        <w:t>hsv</w:t>
+      </w:r>
+      <w:proofErr w:type="spellEnd"/>
+      <w:r>
+        <w:rPr>
+          <w:rFonts w:ascii="Cica" w:eastAsia="Cica" w:hAnsi="Cica" w:cs="ＭＳ Ｐゴシック" w:hint="eastAsia"/>
+          <w:color w:val="FFFFFF"/>
+          <w:kern w:val="0"/>
+          <w:szCs w:val="21"/>
+        </w:rPr>
+        <w:t>)</w:t>
+      </w:r>
+    </w:p>
+    <w:p>
+      <w:pPr>
+        <w:widowControl/>
+        <w:shd w:val="clear" w:color="auto" w:fill="000000"/>
+        <w:spacing w:line="285" w:lineRule="atLeast"/>
+        <w:jc w:val="left"/>
+        <w:rPr>
+          <w:rFonts w:ascii="Cica" w:eastAsia="Cica" w:hAnsi="Cica" w:cs="ＭＳ Ｐゴシック" w:hint="eastAsia"/>
+          <w:color w:val="FFFFFF"/>
+          <w:kern w:val="0"/>
+          <w:szCs w:val="21"/>
+        </w:rPr>
+      </w:pPr>
+      <w:r>
+        <w:rPr>
+          <w:rFonts w:ascii="Cica" w:eastAsia="Cica" w:hAnsi="Cica" w:cs="ＭＳ Ｐゴシック" w:hint="eastAsia"/>
+          <w:color w:val="FFFFFF"/>
+          <w:kern w:val="0"/>
+          <w:szCs w:val="21"/>
+        </w:rPr>
+        <w:t>        </w:t>
+      </w:r>
+      <w:r>
+        <w:rPr>
+          <w:rFonts w:ascii="Cica" w:eastAsia="Cica" w:hAnsi="Cica" w:cs="ＭＳ Ｐゴシック" w:hint="eastAsia"/>
+          <w:color w:val="7CA668"/>
+          <w:kern w:val="0"/>
+          <w:szCs w:val="21"/>
+        </w:rPr>
+        <w:t>#顔認識の出力</w:t>
+      </w:r>
+    </w:p>
+    <w:p>
+      <w:pPr>
+        <w:widowControl/>
+        <w:shd w:val="clear" w:color="auto" w:fill="000000"/>
+        <w:spacing w:line="285" w:lineRule="atLeast"/>
+        <w:jc w:val="left"/>
+        <w:rPr>
+          <w:rFonts w:ascii="Cica" w:eastAsia="Cica" w:hAnsi="Cica" w:cs="ＭＳ Ｐゴシック" w:hint="eastAsia"/>
+          <w:color w:val="FFFFFF"/>
+          <w:kern w:val="0"/>
+          <w:szCs w:val="21"/>
+        </w:rPr>
+      </w:pPr>
+      <w:r>
+        <w:rPr>
+          <w:rFonts w:ascii="Cica" w:eastAsia="Cica" w:hAnsi="Cica" w:cs="ＭＳ Ｐゴシック" w:hint="eastAsia"/>
+          <w:color w:val="FFFFFF"/>
+          <w:kern w:val="0"/>
+          <w:szCs w:val="21"/>
+        </w:rPr>
+        <w:t>        </w:t>
+      </w:r>
+      <w:r>
+        <w:rPr>
+          <w:rFonts w:ascii="Cica" w:eastAsia="Cica" w:hAnsi="Cica" w:cs="ＭＳ Ｐゴシック" w:hint="eastAsia"/>
+          <w:color w:val="7CA668"/>
+          <w:kern w:val="0"/>
+          <w:szCs w:val="21"/>
+        </w:rPr>
+        <w:t>#cv2.imshow('Face pick', </w:t>
+      </w:r>
+      <w:proofErr w:type="spellStart"/>
+      <w:r>
+        <w:rPr>
+          <w:rFonts w:ascii="Cica" w:eastAsia="Cica" w:hAnsi="Cica" w:cs="ＭＳ Ｐゴシック" w:hint="eastAsia"/>
+          <w:color w:val="7CA668"/>
+          <w:kern w:val="0"/>
+          <w:szCs w:val="21"/>
+        </w:rPr>
+        <w:t>imgface</w:t>
+      </w:r>
+      <w:proofErr w:type="spellEnd"/>
+      <w:r>
+        <w:rPr>
+          <w:rFonts w:ascii="Cica" w:eastAsia="Cica" w:hAnsi="Cica" w:cs="ＭＳ Ｐゴシック" w:hint="eastAsia"/>
+          <w:color w:val="7CA668"/>
+          <w:kern w:val="0"/>
+          <w:szCs w:val="21"/>
+        </w:rPr>
+        <w:t>)</w:t>
+      </w:r>
+    </w:p>
+    <w:p/>
+    <w:p>
+      <w:pPr>
+        <w:rPr>
+          <w:rFonts w:hint="eastAsia"/>
+        </w:rPr>
+      </w:pPr>
+      <w:r>
+        <w:rPr>
+          <w:rFonts w:hint="eastAsia"/>
+        </w:rPr>
+        <w:t>それぞれ出力をしたら各パラメーターを変更して動きを見てみましょう。</w:t>
+      </w:r>
+      <w:bookmarkStart w:id="0" w:name="_GoBack"/>
+      <w:bookmarkEnd w:id="0"/>
     </w:p>
     <w:sectPr>
+      <w:footerReference w:type="default" r:id="rId12"/>
       <w:pgSz w:w="11906" w:h="16838"/>
       <w:pgMar w:top="1985" w:right="1701" w:bottom="1701" w:left="1701" w:header="851" w:footer="992" w:gutter="0"/>
       <w:cols w:space="425"/>
@@ -1361,8 +3750,180 @@
 </w:document>
 </file>
 
+<file path=word/endnotes.xml><?xml version="1.0" encoding="utf-8"?>
+<w:endnotes xmlns:wpc="http://schemas.microsoft.com/office/word/2010/wordprocessingCanvas" xmlns:cx="http://schemas.microsoft.com/office/drawing/2014/chartex" xmlns:cx1="http://schemas.microsoft.com/office/drawing/2015/9/8/chartex" xmlns:cx2="http://schemas.microsoft.com/office/drawing/2015/10/21/chartex" xmlns:cx3="http://schemas.microsoft.com/office/drawing/2016/5/9/chartex" xmlns:cx4="http://schemas.microsoft.com/office/drawing/2016/5/10/chartex" xmlns:cx5="http://schemas.microsoft.com/office/drawing/2016/5/11/chartex" xmlns:cx6="http://schemas.microsoft.com/office/drawing/2016/5/12/chartex" xmlns:cx7="http://schemas.microsoft.com/office/drawing/2016/5/13/chartex" xmlns:cx8="http://schemas.microsoft.com/office/drawing/2016/5/14/chartex" xmlns:mc="http://schemas.openxmlformats.org/markup-compatibility/2006" xmlns:aink="http://schemas.microsoft.com/office/drawing/2016/ink" xmlns:am3d="http://schemas.microsoft.com/office/drawing/2017/model3d" xmlns:o="urn:schemas-microsoft-com:office:office" xmlns:r="http://schemas.openxmlformats.org/officeDocument/2006/relationships" xmlns:m="http://schemas.openxmlformats.org/officeDocument/2006/math" xmlns:v="urn:schemas-microsoft-com:vml" xmlns:wp14="http://schemas.microsoft.com/office/word/2010/wordprocessingDrawing" xmlns:wp="http://schemas.openxmlformats.org/drawingml/2006/wordprocessingDrawing" xmlns:w10="urn:schemas-microsoft-com:office:word" xmlns:w="http://schemas.openxmlformats.org/wordprocessingml/2006/main" xmlns:w14="http://schemas.microsoft.com/office/word/2010/wordml" xmlns:w15="http://schemas.microsoft.com/office/word/2012/wordml" xmlns:w16cid="http://schemas.microsoft.com/office/word/2016/wordml/cid" xmlns:w16se="http://schemas.microsoft.com/office/word/2015/wordml/symex" xmlns:wpg="http://schemas.microsoft.com/office/word/2010/wordprocessingGroup" xmlns:wpi="http://schemas.microsoft.com/office/word/2010/wordprocessingInk" xmlns:wne="http://schemas.microsoft.com/office/word/2006/wordml" xmlns:wps="http://schemas.microsoft.com/office/word/2010/wordprocessingShape" mc:Ignorable="w14 w15 w16se w16cid wp14">
+  <w:endnote w:type="separator" w:id="-1">
+    <w:p>
+      <w:r>
+        <w:separator/>
+      </w:r>
+    </w:p>
+  </w:endnote>
+  <w:endnote w:type="continuationSeparator" w:id="0">
+    <w:p>
+      <w:r>
+        <w:continuationSeparator/>
+      </w:r>
+    </w:p>
+  </w:endnote>
+</w:endnotes>
+</file>
+
+<file path=word/footer1.xml><?xml version="1.0" encoding="utf-8"?>
+<w:ftr xmlns:wpc="http://schemas.microsoft.com/office/word/2010/wordprocessingCanvas" xmlns:cx="http://schemas.microsoft.com/office/drawing/2014/chartex" xmlns:cx1="http://schemas.microsoft.com/office/drawing/2015/9/8/chartex" xmlns:cx2="http://schemas.microsoft.com/office/drawing/2015/10/21/chartex" xmlns:cx3="http://schemas.microsoft.com/office/drawing/2016/5/9/chartex" xmlns:cx4="http://schemas.microsoft.com/office/drawing/2016/5/10/chartex" xmlns:cx5="http://schemas.microsoft.com/office/drawing/2016/5/11/chartex" xmlns:cx6="http://schemas.microsoft.com/office/drawing/2016/5/12/chartex" xmlns:cx7="http://schemas.microsoft.com/office/drawing/2016/5/13/chartex" xmlns:cx8="http://schemas.microsoft.com/office/drawing/2016/5/14/chartex" xmlns:mc="http://schemas.openxmlformats.org/markup-compatibility/2006" xmlns:aink="http://schemas.microsoft.com/office/drawing/2016/ink" xmlns:am3d="http://schemas.microsoft.com/office/drawing/2017/model3d" xmlns:o="urn:schemas-microsoft-com:office:office" xmlns:r="http://schemas.openxmlformats.org/officeDocument/2006/relationships" xmlns:m="http://schemas.openxmlformats.org/officeDocument/2006/math" xmlns:v="urn:schemas-microsoft-com:vml" xmlns:wp14="http://schemas.microsoft.com/office/word/2010/wordprocessingDrawing" xmlns:wp="http://schemas.openxmlformats.org/drawingml/2006/wordprocessingDrawing" xmlns:w10="urn:schemas-microsoft-com:office:word" xmlns:w="http://schemas.openxmlformats.org/wordprocessingml/2006/main" xmlns:w14="http://schemas.microsoft.com/office/word/2010/wordml" xmlns:w15="http://schemas.microsoft.com/office/word/2012/wordml" xmlns:w16cid="http://schemas.microsoft.com/office/word/2016/wordml/cid" xmlns:w16se="http://schemas.microsoft.com/office/word/2015/wordml/symex" xmlns:wpg="http://schemas.microsoft.com/office/word/2010/wordprocessingGroup" xmlns:wpi="http://schemas.microsoft.com/office/word/2010/wordprocessingInk" xmlns:wne="http://schemas.microsoft.com/office/word/2006/wordml" xmlns:wps="http://schemas.microsoft.com/office/word/2010/wordprocessingShape" mc:Ignorable="w14 w15 w16se w16cid wp14">
+  <w:sdt>
+    <w:sdtPr>
+      <w:id w:val="1361311650"/>
+      <w:docPartObj>
+        <w:docPartGallery w:val="Page Numbers (Bottom of Page)"/>
+        <w:docPartUnique/>
+      </w:docPartObj>
+    </w:sdtPr>
+    <w:sdtContent>
+      <w:sdt>
+        <w:sdtPr>
+          <w:id w:val="1728636285"/>
+          <w:docPartObj>
+            <w:docPartGallery w:val="Page Numbers (Top of Page)"/>
+            <w:docPartUnique/>
+          </w:docPartObj>
+        </w:sdtPr>
+        <w:sdtContent>
+          <w:p>
+            <w:pPr>
+              <w:pStyle w:val="a5"/>
+              <w:jc w:val="center"/>
+            </w:pPr>
+            <w:r>
+              <w:rPr>
+                <w:lang w:val="ja-JP"/>
+              </w:rPr>
+              <w:t xml:space="preserve"> </w:t>
+            </w:r>
+            <w:r>
+              <w:rPr>
+                <w:b/>
+                <w:bCs/>
+                <w:sz w:val="24"/>
+                <w:szCs w:val="24"/>
+              </w:rPr>
+              <w:fldChar w:fldCharType="begin"/>
+            </w:r>
+            <w:r>
+              <w:rPr>
+                <w:b/>
+                <w:bCs/>
+              </w:rPr>
+              <w:instrText>PAGE</w:instrText>
+            </w:r>
+            <w:r>
+              <w:rPr>
+                <w:b/>
+                <w:bCs/>
+                <w:sz w:val="24"/>
+                <w:szCs w:val="24"/>
+              </w:rPr>
+              <w:fldChar w:fldCharType="separate"/>
+            </w:r>
+            <w:r>
+              <w:rPr>
+                <w:b/>
+                <w:bCs/>
+                <w:lang w:val="ja-JP"/>
+              </w:rPr>
+              <w:t>2</w:t>
+            </w:r>
+            <w:r>
+              <w:rPr>
+                <w:b/>
+                <w:bCs/>
+                <w:sz w:val="24"/>
+                <w:szCs w:val="24"/>
+              </w:rPr>
+              <w:fldChar w:fldCharType="end"/>
+            </w:r>
+            <w:r>
+              <w:rPr>
+                <w:lang w:val="ja-JP"/>
+              </w:rPr>
+              <w:t xml:space="preserve"> / </w:t>
+            </w:r>
+            <w:r>
+              <w:rPr>
+                <w:b/>
+                <w:bCs/>
+                <w:sz w:val="24"/>
+                <w:szCs w:val="24"/>
+              </w:rPr>
+              <w:fldChar w:fldCharType="begin"/>
+            </w:r>
+            <w:r>
+              <w:rPr>
+                <w:b/>
+                <w:bCs/>
+              </w:rPr>
+              <w:instrText>NUMPAGES</w:instrText>
+            </w:r>
+            <w:r>
+              <w:rPr>
+                <w:b/>
+                <w:bCs/>
+                <w:sz w:val="24"/>
+                <w:szCs w:val="24"/>
+              </w:rPr>
+              <w:fldChar w:fldCharType="separate"/>
+            </w:r>
+            <w:r>
+              <w:rPr>
+                <w:b/>
+                <w:bCs/>
+                <w:lang w:val="ja-JP"/>
+              </w:rPr>
+              <w:t>2</w:t>
+            </w:r>
+            <w:r>
+              <w:rPr>
+                <w:b/>
+                <w:bCs/>
+                <w:sz w:val="24"/>
+                <w:szCs w:val="24"/>
+              </w:rPr>
+              <w:fldChar w:fldCharType="end"/>
+            </w:r>
+          </w:p>
+        </w:sdtContent>
+      </w:sdt>
+    </w:sdtContent>
+  </w:sdt>
+  <w:p>
+    <w:pPr>
+      <w:pStyle w:val="a5"/>
+    </w:pPr>
+  </w:p>
+</w:ftr>
+</file>
+
+<file path=word/footnotes.xml><?xml version="1.0" encoding="utf-8"?>
+<w:footnotes xmlns:wpc="http://schemas.microsoft.com/office/word/2010/wordprocessingCanvas" xmlns:cx="http://schemas.microsoft.com/office/drawing/2014/chartex" xmlns:cx1="http://schemas.microsoft.com/office/drawing/2015/9/8/chartex" xmlns:cx2="http://schemas.microsoft.com/office/drawing/2015/10/21/chartex" xmlns:cx3="http://schemas.microsoft.com/office/drawing/2016/5/9/chartex" xmlns:cx4="http://schemas.microsoft.com/office/drawing/2016/5/10/chartex" xmlns:cx5="http://schemas.microsoft.com/office/drawing/2016/5/11/chartex" xmlns:cx6="http://schemas.microsoft.com/office/drawing/2016/5/12/chartex" xmlns:cx7="http://schemas.microsoft.com/office/drawing/2016/5/13/chartex" xmlns:cx8="http://schemas.microsoft.com/office/drawing/2016/5/14/chartex" xmlns:mc="http://schemas.openxmlformats.org/markup-compatibility/2006" xmlns:aink="http://schemas.microsoft.com/office/drawing/2016/ink" xmlns:am3d="http://schemas.microsoft.com/office/drawing/2017/model3d" xmlns:o="urn:schemas-microsoft-com:office:office" xmlns:r="http://schemas.openxmlformats.org/officeDocument/2006/relationships" xmlns:m="http://schemas.openxmlformats.org/officeDocument/2006/math" xmlns:v="urn:schemas-microsoft-com:vml" xmlns:wp14="http://schemas.microsoft.com/office/word/2010/wordprocessingDrawing" xmlns:wp="http://schemas.openxmlformats.org/drawingml/2006/wordprocessingDrawing" xmlns:w10="urn:schemas-microsoft-com:office:word" xmlns:w="http://schemas.openxmlformats.org/wordprocessingml/2006/main" xmlns:w14="http://schemas.microsoft.com/office/word/2010/wordml" xmlns:w15="http://schemas.microsoft.com/office/word/2012/wordml" xmlns:w16cid="http://schemas.microsoft.com/office/word/2016/wordml/cid" xmlns:w16se="http://schemas.microsoft.com/office/word/2015/wordml/symex" xmlns:wpg="http://schemas.microsoft.com/office/word/2010/wordprocessingGroup" xmlns:wpi="http://schemas.microsoft.com/office/word/2010/wordprocessingInk" xmlns:wne="http://schemas.microsoft.com/office/word/2006/wordml" xmlns:wps="http://schemas.microsoft.com/office/word/2010/wordprocessingShape" mc:Ignorable="w14 w15 w16se w16cid wp14">
+  <w:footnote w:type="separator" w:id="-1">
+    <w:p>
+      <w:r>
+        <w:separator/>
+      </w:r>
+    </w:p>
+  </w:footnote>
+  <w:footnote w:type="continuationSeparator" w:id="0">
+    <w:p>
+      <w:r>
+        <w:continuationSeparator/>
+      </w:r>
+    </w:p>
+  </w:footnote>
+</w:footnotes>
+</file>
+
 <file path=word/styles.xml><?xml version="1.0" encoding="utf-8"?>
-<w:styles xmlns:mc="http://schemas.openxmlformats.org/markup-compatibility/2006" xmlns:r="http://schemas.openxmlformats.org/officeDocument/2006/relationships" xmlns:w="http://schemas.openxmlformats.org/wordprocessingml/2006/main" xmlns:w14="http://schemas.microsoft.com/office/word/2010/wordml" xmlns:w15="http://schemas.microsoft.com/office/word/2012/wordml" xmlns:w16cex="http://schemas.microsoft.com/office/word/2018/wordml/cex" xmlns:w16cid="http://schemas.microsoft.com/office/word/2016/wordml/cid" xmlns:w16="http://schemas.microsoft.com/office/word/2018/wordml" xmlns:w16sdtdh="http://schemas.microsoft.com/office/word/2020/wordml/sdtdatahash" xmlns:w16se="http://schemas.microsoft.com/office/word/2015/wordml/symex" mc:Ignorable="w14 w15 w16se w16cid w16 w16cex w16sdtdh">
+<w:styles xmlns:mc="http://schemas.openxmlformats.org/markup-compatibility/2006" xmlns:r="http://schemas.openxmlformats.org/officeDocument/2006/relationships" xmlns:w="http://schemas.openxmlformats.org/wordprocessingml/2006/main" xmlns:w14="http://schemas.microsoft.com/office/word/2010/wordml" xmlns:w15="http://schemas.microsoft.com/office/word/2012/wordml" xmlns:w16cid="http://schemas.microsoft.com/office/word/2016/wordml/cid" xmlns:w16se="http://schemas.microsoft.com/office/word/2015/wordml/symex" mc:Ignorable="w14 w15 w16se w16cid">
   <w:docDefaults>
     <w:rPrDefault>
       <w:rPr>
@@ -1375,7 +3936,7 @@
     </w:rPrDefault>
     <w:pPrDefault/>
   </w:docDefaults>
-  <w:latentStyles w:defLockedState="0" w:defUIPriority="99" w:defSemiHidden="0" w:defUnhideWhenUsed="0" w:defQFormat="0" w:count="376">
+  <w:latentStyles w:defLockedState="0" w:defUIPriority="99" w:defSemiHidden="0" w:defUnhideWhenUsed="0" w:defQFormat="0" w:count="375">
     <w:lsdException w:name="Normal" w:uiPriority="0" w:qFormat="1"/>
     <w:lsdException w:name="heading 1" w:uiPriority="9" w:qFormat="1"/>
     <w:lsdException w:name="heading 2" w:semiHidden="1" w:uiPriority="9" w:unhideWhenUsed="1" w:qFormat="1"/>
@@ -1481,6 +4042,7 @@
     <w:lsdException w:name="HTML Sample" w:semiHidden="1" w:unhideWhenUsed="1"/>
     <w:lsdException w:name="HTML Typewriter" w:semiHidden="1" w:unhideWhenUsed="1"/>
     <w:lsdException w:name="HTML Variable" w:semiHidden="1" w:unhideWhenUsed="1"/>
+    <w:lsdException w:name="Normal Table" w:semiHidden="1" w:unhideWhenUsed="1"/>
     <w:lsdException w:name="annotation subject" w:semiHidden="1" w:unhideWhenUsed="1"/>
     <w:lsdException w:name="No List" w:semiHidden="1" w:unhideWhenUsed="1"/>
     <w:lsdException w:name="Outline List 1" w:semiHidden="1" w:unhideWhenUsed="1"/>
@@ -1527,8 +4089,10 @@
     <w:lsdException w:name="Table Subtle 2" w:semiHidden="1" w:unhideWhenUsed="1"/>
     <w:lsdException w:name="Table Web 1" w:semiHidden="1" w:unhideWhenUsed="1"/>
     <w:lsdException w:name="Table Web 2" w:semiHidden="1" w:unhideWhenUsed="1"/>
+    <w:lsdException w:name="Table Web 3" w:semiHidden="1" w:unhideWhenUsed="1"/>
     <w:lsdException w:name="Balloon Text" w:semiHidden="1" w:unhideWhenUsed="1"/>
     <w:lsdException w:name="Table Grid" w:uiPriority="39"/>
+    <w:lsdException w:name="Table Theme" w:semiHidden="1" w:unhideWhenUsed="1"/>
     <w:lsdException w:name="Placeholder Text" w:semiHidden="1"/>
     <w:lsdException w:name="No Spacing" w:uiPriority="1" w:qFormat="1"/>
     <w:lsdException w:name="Light Shading" w:uiPriority="60"/>
@@ -1748,7 +4312,6 @@
     <w:lsdException w:name="Smart Hyperlink" w:semiHidden="1" w:unhideWhenUsed="1"/>
     <w:lsdException w:name="Hashtag" w:semiHidden="1" w:unhideWhenUsed="1"/>
     <w:lsdException w:name="Unresolved Mention" w:semiHidden="1" w:unhideWhenUsed="1"/>
-    <w:lsdException w:name="Smart Link" w:semiHidden="1" w:unhideWhenUsed="1"/>
   </w:latentStyles>
   <w:style w:type="paragraph" w:default="1" w:styleId="a">
     <w:name w:val="Normal"/>
@@ -1784,6 +4347,50 @@
     <w:uiPriority w:val="99"/>
     <w:semiHidden/>
     <w:unhideWhenUsed/>
+  </w:style>
+  <w:style w:type="paragraph" w:styleId="a3">
+    <w:name w:val="header"/>
+    <w:basedOn w:val="a"/>
+    <w:link w:val="a4"/>
+    <w:uiPriority w:val="99"/>
+    <w:unhideWhenUsed/>
+    <w:rsid w:val="00A552CB"/>
+    <w:pPr>
+      <w:tabs>
+        <w:tab w:val="center" w:pos="4252"/>
+        <w:tab w:val="right" w:pos="8504"/>
+      </w:tabs>
+      <w:snapToGrid w:val="0"/>
+    </w:pPr>
+  </w:style>
+  <w:style w:type="character" w:customStyle="1" w:styleId="a4">
+    <w:name w:val="ヘッダー (文字)"/>
+    <w:basedOn w:val="a0"/>
+    <w:link w:val="a3"/>
+    <w:uiPriority w:val="99"/>
+    <w:rsid w:val="00A552CB"/>
+  </w:style>
+  <w:style w:type="paragraph" w:styleId="a5">
+    <w:name w:val="footer"/>
+    <w:basedOn w:val="a"/>
+    <w:link w:val="a6"/>
+    <w:uiPriority w:val="99"/>
+    <w:unhideWhenUsed/>
+    <w:rsid w:val="00A552CB"/>
+    <w:pPr>
+      <w:tabs>
+        <w:tab w:val="center" w:pos="4252"/>
+        <w:tab w:val="right" w:pos="8504"/>
+      </w:tabs>
+      <w:snapToGrid w:val="0"/>
+    </w:pPr>
+  </w:style>
+  <w:style w:type="character" w:customStyle="1" w:styleId="a6">
+    <w:name w:val="フッター (文字)"/>
+    <w:basedOn w:val="a0"/>
+    <w:link w:val="a5"/>
+    <w:uiPriority w:val="99"/>
+    <w:rsid w:val="00A552CB"/>
   </w:style>
 </w:styles>
 </file>
@@ -2088,7 +4695,7 @@
 </file>
 
 <file path=customXml/itemProps1.xml><?xml version="1.0" encoding="utf-8"?>
-<ds:datastoreItem xmlns:ds="http://schemas.openxmlformats.org/officeDocument/2006/customXml" ds:itemID="{38FEA0CB-506F-4A95-9046-330C9F03F916}">
+<ds:datastoreItem xmlns:ds="http://schemas.openxmlformats.org/officeDocument/2006/customXml" ds:itemID="{F9C6A31C-FCB0-44EB-98B1-F28CF66F562E}">
   <ds:schemaRefs>
     <ds:schemaRef ds:uri="http://schemas.openxmlformats.org/officeDocument/2006/bibliography"/>
   </ds:schemaRefs>

--- a/documents/色変換.docx
+++ b/documents/色変換.docx
@@ -1,6 +1,6 @@
 
 <file path=word/document.xml><?xml version="1.0" encoding="utf-8"?>
-<w:document xmlns:wpc="http://schemas.microsoft.com/office/word/2010/wordprocessingCanvas" xmlns:cx="http://schemas.microsoft.com/office/drawing/2014/chartex" xmlns:cx1="http://schemas.microsoft.com/office/drawing/2015/9/8/chartex" xmlns:cx2="http://schemas.microsoft.com/office/drawing/2015/10/21/chartex" xmlns:cx3="http://schemas.microsoft.com/office/drawing/2016/5/9/chartex" xmlns:cx4="http://schemas.microsoft.com/office/drawing/2016/5/10/chartex" xmlns:cx5="http://schemas.microsoft.com/office/drawing/2016/5/11/chartex" xmlns:cx6="http://schemas.microsoft.com/office/drawing/2016/5/12/chartex" xmlns:cx7="http://schemas.microsoft.com/office/drawing/2016/5/13/chartex" xmlns:cx8="http://schemas.microsoft.com/office/drawing/2016/5/14/chartex" xmlns:mc="http://schemas.openxmlformats.org/markup-compatibility/2006" xmlns:aink="http://schemas.microsoft.com/office/drawing/2016/ink" xmlns:am3d="http://schemas.microsoft.com/office/drawing/2017/model3d" xmlns:o="urn:schemas-microsoft-com:office:office" xmlns:r="http://schemas.openxmlformats.org/officeDocument/2006/relationships" xmlns:m="http://schemas.openxmlformats.org/officeDocument/2006/math" xmlns:v="urn:schemas-microsoft-com:vml" xmlns:wp14="http://schemas.microsoft.com/office/word/2010/wordprocessingDrawing" xmlns:wp="http://schemas.openxmlformats.org/drawingml/2006/wordprocessingDrawing" xmlns:w10="urn:schemas-microsoft-com:office:word" xmlns:w="http://schemas.openxmlformats.org/wordprocessingml/2006/main" xmlns:w14="http://schemas.microsoft.com/office/word/2010/wordml" xmlns:w15="http://schemas.microsoft.com/office/word/2012/wordml" xmlns:w16cid="http://schemas.microsoft.com/office/word/2016/wordml/cid" xmlns:w16se="http://schemas.microsoft.com/office/word/2015/wordml/symex" xmlns:wpg="http://schemas.microsoft.com/office/word/2010/wordprocessingGroup" xmlns:wpi="http://schemas.microsoft.com/office/word/2010/wordprocessingInk" xmlns:wne="http://schemas.microsoft.com/office/word/2006/wordml" xmlns:wps="http://schemas.microsoft.com/office/word/2010/wordprocessingShape" mc:Ignorable="w14 w15 w16se w16cid wp14">
+<w:document xmlns:wpc="http://schemas.microsoft.com/office/word/2010/wordprocessingCanvas" xmlns:cx="http://schemas.microsoft.com/office/drawing/2014/chartex" xmlns:cx1="http://schemas.microsoft.com/office/drawing/2015/9/8/chartex" xmlns:cx2="http://schemas.microsoft.com/office/drawing/2015/10/21/chartex" xmlns:cx3="http://schemas.microsoft.com/office/drawing/2016/5/9/chartex" xmlns:cx4="http://schemas.microsoft.com/office/drawing/2016/5/10/chartex" xmlns:cx5="http://schemas.microsoft.com/office/drawing/2016/5/11/chartex" xmlns:cx6="http://schemas.microsoft.com/office/drawing/2016/5/12/chartex" xmlns:cx7="http://schemas.microsoft.com/office/drawing/2016/5/13/chartex" xmlns:cx8="http://schemas.microsoft.com/office/drawing/2016/5/14/chartex" xmlns:mc="http://schemas.openxmlformats.org/markup-compatibility/2006" xmlns:aink="http://schemas.microsoft.com/office/drawing/2016/ink" xmlns:am3d="http://schemas.microsoft.com/office/drawing/2017/model3d" xmlns:o="urn:schemas-microsoft-com:office:office" xmlns:r="http://schemas.openxmlformats.org/officeDocument/2006/relationships" xmlns:m="http://schemas.openxmlformats.org/officeDocument/2006/math" xmlns:v="urn:schemas-microsoft-com:vml" xmlns:wp14="http://schemas.microsoft.com/office/word/2010/wordprocessingDrawing" xmlns:wp="http://schemas.openxmlformats.org/drawingml/2006/wordprocessingDrawing" xmlns:w10="urn:schemas-microsoft-com:office:word" xmlns:w="http://schemas.openxmlformats.org/wordprocessingml/2006/main" xmlns:w14="http://schemas.microsoft.com/office/word/2010/wordml" xmlns:w15="http://schemas.microsoft.com/office/word/2012/wordml" xmlns:w16cex="http://schemas.microsoft.com/office/word/2018/wordml/cex" xmlns:w16cid="http://schemas.microsoft.com/office/word/2016/wordml/cid" xmlns:w16="http://schemas.microsoft.com/office/word/2018/wordml" xmlns:w16sdtdh="http://schemas.microsoft.com/office/word/2020/wordml/sdtdatahash" xmlns:w16se="http://schemas.microsoft.com/office/word/2015/wordml/symex" xmlns:wpg="http://schemas.microsoft.com/office/word/2010/wordprocessingGroup" xmlns:wpi="http://schemas.microsoft.com/office/word/2010/wordprocessingInk" xmlns:wne="http://schemas.microsoft.com/office/word/2006/wordml" xmlns:wps="http://schemas.microsoft.com/office/word/2010/wordprocessingShape" mc:Ignorable="w14 w15 w16se w16cid w16 w16cex w16sdtdh wp14">
   <w:body>
     <w:p>
       <w:pPr>
@@ -547,7 +547,7 @@
               </wp:anchor>
             </w:drawing>
           </mc:Choice>
-          <mc:Fallback xmlns:w16sdtdh="http://schemas.microsoft.com/office/word/2020/wordml/sdtdatahash" xmlns:w16="http://schemas.microsoft.com/office/word/2018/wordml" xmlns:w16cex="http://schemas.microsoft.com/office/word/2018/wordml/cex">
+          <mc:Fallback>
             <w:pict>
               <v:shape w14:anchorId="1ABA5A68" id="円弧 3" o:spid="_x0000_s1026" style="position:absolute;left:0;text-align:left;margin-left:52.2pt;margin-top:51.5pt;width:199.5pt;height:226.5pt;z-index:251659264;visibility:visible;mso-wrap-style:square;mso-wrap-distance-left:9pt;mso-wrap-distance-top:0;mso-wrap-distance-right:9pt;mso-wrap-distance-bottom:0;mso-position-horizontal:absolute;mso-position-horizontal-relative:text;mso-position-vertical:absolute;mso-position-vertical-relative:text;v-text-anchor:middle" coordsize="2533650,2876550" o:gfxdata="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" path="m1266825,nsc1966473,,2533650,643938,2533650,1438275r-1266825,l1266825,xem1266825,nfc1966473,,2533650,643938,2533650,1438275e" filled="f" strokecolor="#4472c4 [3204]" strokeweight="6pt">
                 <v:stroke endarrow="block" joinstyle="miter"/>
@@ -612,33 +612,6 @@
       </w:r>
     </w:p>
     <w:p/>
-    <w:p>
-      <w:r>
-        <w:rPr>
-          <w:rFonts w:hint="eastAsia"/>
-        </w:rPr>
-        <w:t xml:space="preserve">課題　</w:t>
-      </w:r>
-      <w:r>
-        <w:rPr>
-          <w:rFonts w:hint="eastAsia"/>
-        </w:rPr>
-        <w:t>赤を青く変換するプログラムにしてみましょう。</w:t>
-      </w:r>
-    </w:p>
-    <w:p>
-      <w:proofErr w:type="spellStart"/>
-      <w:r>
-        <w:t>changedH</w:t>
-      </w:r>
-      <w:proofErr w:type="spellEnd"/>
-      <w:r>
-        <w:rPr>
-          <w:rFonts w:hint="eastAsia"/>
-        </w:rPr>
-        <w:t>の角度を変更してみましょう。</w:t>
-      </w:r>
-    </w:p>
     <w:p/>
     <w:p>
       <w:pPr>
@@ -653,31 +626,6 @@
           <w:b/>
         </w:rPr>
         <w:t>２．明度は色の明るさ</w:t>
-      </w:r>
-    </w:p>
-    <w:p>
-      <w:r>
-        <w:rPr>
-          <w:rFonts w:hint="eastAsia"/>
-        </w:rPr>
-        <w:t>変更は</w:t>
-      </w:r>
-      <w:proofErr w:type="spellStart"/>
-      <w:r>
-        <w:rPr>
-          <w:rFonts w:hint="eastAsia"/>
-        </w:rPr>
-        <w:t>c</w:t>
-      </w:r>
-      <w:r>
-        <w:t>hangedV</w:t>
-      </w:r>
-      <w:proofErr w:type="spellEnd"/>
-      <w:r>
-        <w:rPr>
-          <w:rFonts w:hint="eastAsia"/>
-        </w:rPr>
-        <w:t>で行います。</w:t>
       </w:r>
     </w:p>
     <w:p/>
@@ -915,7 +863,7 @@
               </wp:anchor>
             </w:drawing>
           </mc:Choice>
-          <mc:Fallback xmlns:w16sdtdh="http://schemas.microsoft.com/office/word/2020/wordml/sdtdatahash" xmlns:w16="http://schemas.microsoft.com/office/word/2018/wordml" xmlns:w16cex="http://schemas.microsoft.com/office/word/2018/wordml/cex">
+          <mc:Fallback>
             <w:pict>
               <v:shapetype w14:anchorId="676A20C7" id="_x0000_t67" coordsize="21600,21600" o:spt="67" adj="16200,5400" path="m0@0l@1@0@1,0@2,0@2@0,21600@0,10800,21600xe">
                 <v:stroke joinstyle="miter"/>
@@ -994,6 +942,8 @@
     </w:p>
     <w:p>
       <w:pPr>
+        <w:widowControl/>
+        <w:jc w:val="left"/>
         <w:rPr>
           <w:rFonts w:asciiTheme="majorEastAsia" w:eastAsiaTheme="majorEastAsia" w:hAnsiTheme="majorEastAsia"/>
           <w:b/>
@@ -1001,6 +951,21 @@
       </w:pPr>
       <w:r>
         <w:rPr>
+          <w:rFonts w:asciiTheme="majorEastAsia" w:eastAsiaTheme="majorEastAsia" w:hAnsiTheme="majorEastAsia"/>
+          <w:b/>
+        </w:rPr>
+        <w:br w:type="page"/>
+      </w:r>
+    </w:p>
+    <w:p>
+      <w:pPr>
+        <w:rPr>
+          <w:rFonts w:asciiTheme="majorEastAsia" w:eastAsiaTheme="majorEastAsia" w:hAnsiTheme="majorEastAsia"/>
+          <w:b/>
+        </w:rPr>
+      </w:pPr>
+      <w:r>
+        <w:rPr>
           <w:rFonts w:asciiTheme="majorEastAsia" w:eastAsiaTheme="majorEastAsia" w:hAnsiTheme="majorEastAsia" w:hint="eastAsia"/>
           <w:b/>
         </w:rPr>
@@ -1036,32 +1001,6 @@
         <w:t>の鮮やかさ（低いとくすみます）</w:t>
       </w:r>
     </w:p>
-    <w:p>
-      <w:r>
-        <w:rPr>
-          <w:rFonts w:hint="eastAsia"/>
-        </w:rPr>
-        <w:t>変更は</w:t>
-      </w:r>
-      <w:proofErr w:type="spellStart"/>
-      <w:r>
-        <w:rPr>
-          <w:rFonts w:hint="eastAsia"/>
-        </w:rPr>
-        <w:t>c</w:t>
-      </w:r>
-      <w:r>
-        <w:t>hangedS</w:t>
-      </w:r>
-      <w:proofErr w:type="spellEnd"/>
-      <w:r>
-        <w:rPr>
-          <w:rFonts w:hint="eastAsia"/>
-        </w:rPr>
-        <w:t>で行います。</w:t>
-      </w:r>
-    </w:p>
-    <w:p/>
     <w:p>
       <w:r>
         <w:rPr>
@@ -1319,7 +1258,7 @@
               </wp:anchor>
             </w:drawing>
           </mc:Choice>
-          <mc:Fallback xmlns:w16sdtdh="http://schemas.microsoft.com/office/word/2020/wordml/sdtdatahash" xmlns:w16="http://schemas.microsoft.com/office/word/2018/wordml" xmlns:w16cex="http://schemas.microsoft.com/office/word/2018/wordml/cex">
+          <mc:Fallback>
             <w:pict>
               <v:rect w14:anchorId="50A2F59F" id="正方形/長方形 15" o:spid="_x0000_s1026" style="position:absolute;left:0;text-align:left;margin-left:193.95pt;margin-top:14.75pt;width:42pt;height:22.5pt;z-index:251678720;visibility:visible;mso-wrap-style:square;mso-height-percent:0;mso-wrap-distance-left:9pt;mso-wrap-distance-top:0;mso-wrap-distance-right:9pt;mso-wrap-distance-bottom:0;mso-position-horizontal:absolute;mso-position-horizontal-relative:text;mso-position-vertical:absolute;mso-position-vertical-relative:text;mso-height-percent:0;mso-height-relative:margin;v-text-anchor:middle" o:gfxdata="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" fillcolor="white [3212]" stroked="f" strokeweight="1pt"/>
             </w:pict>
@@ -1402,15 +1341,15 @@
     <w:p>
       <w:pPr>
         <w:rPr>
+          <w:rFonts w:asciiTheme="majorEastAsia" w:eastAsiaTheme="majorEastAsia" w:hAnsiTheme="majorEastAsia"/>
+          <w:b/>
+        </w:rPr>
+      </w:pPr>
+      <w:r>
+        <w:rPr>
           <w:rFonts w:asciiTheme="majorEastAsia" w:eastAsiaTheme="majorEastAsia" w:hAnsiTheme="majorEastAsia" w:hint="eastAsia"/>
           <w:b/>
         </w:rPr>
-      </w:pPr>
-      <w:r>
-        <w:rPr>
-          <w:rFonts w:asciiTheme="majorEastAsia" w:eastAsiaTheme="majorEastAsia" w:hAnsiTheme="majorEastAsia" w:hint="eastAsia"/>
-          <w:b/>
-        </w:rPr>
         <w:t>それでは早速動作させてみましょう。</w:t>
       </w:r>
     </w:p>
@@ -1432,11 +1371,6 @@
       </w:r>
     </w:p>
     <w:p>
-      <w:pPr>
-        <w:rPr>
-          <w:rFonts w:hint="eastAsia"/>
-        </w:rPr>
-      </w:pPr>
       <w:r>
         <w:rPr>
           <w:rFonts w:hint="eastAsia"/>
@@ -1445,19 +1379,14 @@
       </w:r>
     </w:p>
     <w:p>
-      <w:pPr>
-        <w:rPr>
-          <w:rFonts w:hint="eastAsia"/>
-        </w:rPr>
-      </w:pPr>
       <w:r>
         <w:rPr>
           <w:rFonts w:hint="eastAsia"/>
           <w:noProof/>
         </w:rPr>
         <w:drawing>
-          <wp:inline distT="0" distB="0" distL="0" distR="0" wp14:anchorId="7264FE43" wp14:editId="18EED3C3">
-            <wp:extent cx="5391150" cy="2695575"/>
+          <wp:inline distT="0" distB="0" distL="0" distR="0" wp14:anchorId="7264FE43" wp14:editId="655D5368">
+            <wp:extent cx="4324350" cy="2162175"/>
             <wp:effectExtent l="0" t="0" r="0" b="9525"/>
             <wp:docPr id="16" name="図 16"/>
             <wp:cNvGraphicFramePr>
@@ -1488,7 +1417,7 @@
                   <pic:spPr bwMode="auto">
                     <a:xfrm>
                       <a:off x="0" y="0"/>
-                      <a:ext cx="5391150" cy="2695575"/>
+                      <a:ext cx="4326068" cy="2163034"/>
                     </a:xfrm>
                     <a:prstGeom prst="rect">
                       <a:avLst/>
@@ -1505,23 +1434,11 @@
         </w:drawing>
       </w:r>
     </w:p>
-    <w:p/>
-    <w:p/>
-    <w:p/>
-    <w:p/>
-    <w:p/>
-    <w:p/>
-    <w:p>
-      <w:pPr>
-        <w:rPr>
-          <w:rFonts w:hint="eastAsia"/>
-        </w:rPr>
-      </w:pPr>
-      <w:r>
-        <w:rPr>
-          <w:rFonts w:hint="eastAsia"/>
-        </w:rPr>
-        <w:lastRenderedPageBreak/>
+    <w:p>
+      <w:r>
+        <w:rPr>
+          <w:rFonts w:hint="eastAsia"/>
+        </w:rPr>
         <w:t>モノクロームな動画が出力されます。</w:t>
       </w:r>
     </w:p>
@@ -1531,9 +1448,9 @@
           <w:noProof/>
         </w:rPr>
         <w:drawing>
-          <wp:inline distT="0" distB="0" distL="0" distR="0" wp14:anchorId="094593FB" wp14:editId="67A76B4C">
-            <wp:extent cx="3952875" cy="3114795"/>
-            <wp:effectExtent l="0" t="0" r="0" b="9525"/>
+          <wp:inline distT="0" distB="0" distL="0" distR="0" wp14:anchorId="094593FB" wp14:editId="666250E9">
+            <wp:extent cx="2562225" cy="2018988"/>
+            <wp:effectExtent l="0" t="0" r="0" b="635"/>
             <wp:docPr id="17" name="図 17"/>
             <wp:cNvGraphicFramePr>
               <a:graphicFrameLocks xmlns:a="http://schemas.openxmlformats.org/drawingml/2006/main" noChangeAspect="1"/>
@@ -1554,7 +1471,7 @@
                   <pic:spPr>
                     <a:xfrm>
                       <a:off x="0" y="0"/>
-                      <a:ext cx="3966839" cy="3125798"/>
+                      <a:ext cx="2574729" cy="2028841"/>
                     </a:xfrm>
                     <a:prstGeom prst="rect">
                       <a:avLst/>
@@ -1567,7 +1484,6 @@
         </w:drawing>
       </w:r>
     </w:p>
-    <w:p/>
     <w:p>
       <w:pPr>
         <w:rPr>
@@ -1580,27 +1496,10 @@
           <w:rFonts w:asciiTheme="majorEastAsia" w:eastAsiaTheme="majorEastAsia" w:hAnsiTheme="majorEastAsia" w:hint="eastAsia"/>
           <w:b/>
         </w:rPr>
+        <w:lastRenderedPageBreak/>
         <w:t>キーボードから「ｑ」を押すことで終了します。</w:t>
       </w:r>
     </w:p>
-    <w:p>
-      <w:pPr>
-        <w:rPr>
-          <w:rFonts w:hint="eastAsia"/>
-        </w:rPr>
-      </w:pPr>
-    </w:p>
-    <w:p>
-      <w:pPr>
-        <w:ind w:firstLineChars="200" w:firstLine="420"/>
-      </w:pPr>
-      <w:r>
-        <w:rPr>
-          <w:rFonts w:hint="eastAsia"/>
-        </w:rPr>
-        <w:t>＃から始まる行はコメントなので、コメントを入れ替えることで動きが変わります。</w:t>
-      </w:r>
-    </w:p>
     <w:p/>
     <w:p>
       <w:r>
@@ -1612,11 +1511,6 @@
     </w:p>
     <w:p/>
     <w:p>
-      <w:pPr>
-        <w:rPr>
-          <w:rFonts w:hint="eastAsia"/>
-        </w:rPr>
-      </w:pPr>
       <w:r>
         <w:rPr>
           <w:rFonts w:hint="eastAsia"/>
@@ -1653,27 +1547,7 @@
           <w:kern w:val="0"/>
           <w:szCs w:val="21"/>
         </w:rPr>
-        <w:t>#</w:t>
-      </w:r>
-      <w:proofErr w:type="spellStart"/>
-      <w:r>
-        <w:rPr>
-          <w:rFonts w:ascii="Cica" w:eastAsia="Cica" w:hAnsi="Cica" w:cs="ＭＳ Ｐゴシック" w:hint="eastAsia"/>
-          <w:color w:val="7CA668"/>
-          <w:kern w:val="0"/>
-          <w:szCs w:val="21"/>
-        </w:rPr>
-        <w:t>hsv</w:t>
-      </w:r>
-      <w:proofErr w:type="spellEnd"/>
-      <w:r>
-        <w:rPr>
-          <w:rFonts w:ascii="Cica" w:eastAsia="Cica" w:hAnsi="Cica" w:cs="ＭＳ Ｐゴシック" w:hint="eastAsia"/>
-          <w:color w:val="7CA668"/>
-          <w:kern w:val="0"/>
-          <w:szCs w:val="21"/>
-        </w:rPr>
-        <w:t>変換後の出力</w:t>
+        <w:t>#hsv変換後の出力</w:t>
       </w:r>
     </w:p>
     <w:p>
@@ -1683,7 +1557,7 @@
         <w:spacing w:line="285" w:lineRule="atLeast"/>
         <w:jc w:val="left"/>
         <w:rPr>
-          <w:rFonts w:ascii="Cica" w:eastAsia="Cica" w:hAnsi="Cica" w:cs="ＭＳ Ｐゴシック" w:hint="eastAsia"/>
+          <w:rFonts w:ascii="Cica" w:eastAsia="Cica" w:hAnsi="Cica" w:cs="ＭＳ Ｐゴシック"/>
           <w:color w:val="FFFFFF"/>
           <w:kern w:val="0"/>
           <w:szCs w:val="21"/>
@@ -1705,62 +1579,30 @@
           <w:kern w:val="0"/>
           <w:szCs w:val="21"/>
         </w:rPr>
-        <w:t>#cv2.imshow('</w:t>
-      </w:r>
-      <w:proofErr w:type="spellStart"/>
-      <w:r>
-        <w:rPr>
-          <w:rFonts w:ascii="Cica" w:eastAsia="Cica" w:hAnsi="Cica" w:cs="ＭＳ Ｐゴシック" w:hint="eastAsia"/>
-          <w:color w:val="7CA668"/>
-          <w:kern w:val="0"/>
-          <w:szCs w:val="21"/>
-        </w:rPr>
-        <w:t>ChangedHSV</w:t>
-      </w:r>
-      <w:proofErr w:type="spellEnd"/>
-      <w:r>
-        <w:rPr>
-          <w:rFonts w:ascii="Cica" w:eastAsia="Cica" w:hAnsi="Cica" w:cs="ＭＳ Ｐゴシック" w:hint="eastAsia"/>
-          <w:color w:val="7CA668"/>
-          <w:kern w:val="0"/>
-          <w:szCs w:val="21"/>
-        </w:rPr>
-        <w:t>',</w:t>
-      </w:r>
-      <w:proofErr w:type="spellStart"/>
-      <w:r>
-        <w:rPr>
-          <w:rFonts w:ascii="Cica" w:eastAsia="Cica" w:hAnsi="Cica" w:cs="ＭＳ Ｐゴシック" w:hint="eastAsia"/>
-          <w:color w:val="7CA668"/>
-          <w:kern w:val="0"/>
-          <w:szCs w:val="21"/>
-        </w:rPr>
-        <w:t>hsv</w:t>
-      </w:r>
-      <w:proofErr w:type="spellEnd"/>
-      <w:r>
-        <w:rPr>
-          <w:rFonts w:ascii="Cica" w:eastAsia="Cica" w:hAnsi="Cica" w:cs="ＭＳ Ｐゴシック" w:hint="eastAsia"/>
-          <w:color w:val="7CA668"/>
-          <w:kern w:val="0"/>
-          <w:szCs w:val="21"/>
-        </w:rPr>
-        <w:t>)</w:t>
-      </w:r>
-    </w:p>
-    <w:p>
-      <w:pPr>
-        <w:rPr>
-          <w:rFonts w:hint="eastAsia"/>
-        </w:rPr>
-      </w:pPr>
-    </w:p>
-    <w:p>
-      <w:pPr>
-        <w:rPr>
-          <w:rFonts w:hint="eastAsia"/>
-        </w:rPr>
-      </w:pPr>
+        <w:t>#cv2.imshow('ChangedHSV',hsv)</w:t>
+      </w:r>
+    </w:p>
+    <w:p>
+      <w:pPr>
+        <w:ind w:firstLineChars="200" w:firstLine="412"/>
+        <w:rPr>
+          <w:b/>
+          <w:bCs/>
+          <w:color w:val="FF0000"/>
+        </w:rPr>
+      </w:pPr>
+      <w:r>
+        <w:rPr>
+          <w:rFonts w:hint="eastAsia"/>
+          <w:b/>
+          <w:bCs/>
+          <w:color w:val="FF0000"/>
+        </w:rPr>
+        <w:t>＃から始まる行はコメントなので、コメントを入れ替えることで動きが変わります。</w:t>
+      </w:r>
+    </w:p>
+    <w:p/>
+    <w:p>
       <w:r>
         <w:rPr>
           <w:rFonts w:hint="eastAsia"/>
@@ -1774,55 +1616,56 @@
         <w:rPr>
           <w:rFonts w:hint="eastAsia"/>
         </w:rPr>
-        <w:t>」キーで実行</w:t>
-      </w:r>
-      <w:r>
-        <w:rPr>
-          <w:rFonts w:hint="eastAsia"/>
-        </w:rPr>
-        <w:t>するとカラー画像が出力されます。</w:t>
-      </w:r>
-    </w:p>
-    <w:p>
-      <w:pPr>
-        <w:rPr>
-          <w:rFonts w:hint="eastAsia"/>
-        </w:rPr>
-      </w:pPr>
-    </w:p>
-    <w:p>
-      <w:pPr>
+        <w:t>」キーで実行するとカラー画像が出力されます。</w:t>
+      </w:r>
+    </w:p>
+    <w:p/>
+    <w:p>
+      <w:pPr>
+        <w:rPr>
+          <w:rFonts w:asciiTheme="majorEastAsia" w:eastAsiaTheme="majorEastAsia" w:hAnsiTheme="majorEastAsia"/>
+          <w:b/>
+        </w:rPr>
+      </w:pPr>
+      <w:r>
         <w:rPr>
           <w:rFonts w:asciiTheme="majorEastAsia" w:eastAsiaTheme="majorEastAsia" w:hAnsiTheme="majorEastAsia" w:hint="eastAsia"/>
           <w:b/>
         </w:rPr>
-      </w:pPr>
+        <w:t>キーボード操作</w:t>
+      </w:r>
       <w:r>
         <w:rPr>
           <w:rFonts w:asciiTheme="majorEastAsia" w:eastAsiaTheme="majorEastAsia" w:hAnsiTheme="majorEastAsia" w:hint="eastAsia"/>
           <w:b/>
         </w:rPr>
-        <w:t>キーボード操作</w:t>
-      </w:r>
-      <w:r>
-        <w:rPr>
-          <w:rFonts w:asciiTheme="majorEastAsia" w:eastAsiaTheme="majorEastAsia" w:hAnsiTheme="majorEastAsia" w:hint="eastAsia"/>
-          <w:b/>
-        </w:rPr>
         <w:t>で色相を変更するプログラムに変更しましょう。</w:t>
       </w:r>
     </w:p>
     <w:p>
-      <w:pPr>
-        <w:rPr>
-          <w:rFonts w:hint="eastAsia"/>
-        </w:rPr>
-      </w:pPr>
-      <w:r>
-        <w:rPr>
-          <w:rFonts w:hint="eastAsia"/>
-        </w:rPr>
-        <w:t>74行目から79行目のコメント</w:t>
+      <w:r>
+        <w:rPr>
+          <w:rFonts w:hint="eastAsia"/>
+        </w:rPr>
+        <w:t>75</w:t>
+      </w:r>
+      <w:r>
+        <w:rPr>
+          <w:rFonts w:hint="eastAsia"/>
+        </w:rPr>
+        <w:t>行目から</w:t>
+      </w:r>
+      <w:r>
+        <w:rPr>
+          <w:rFonts w:hint="eastAsia"/>
+        </w:rPr>
+        <w:t>80</w:t>
+      </w:r>
+      <w:r>
+        <w:rPr>
+          <w:rFonts w:hint="eastAsia"/>
+        </w:rPr>
+        <w:t>行目のコメント</w:t>
       </w:r>
       <w:r>
         <w:rPr>
@@ -2016,16 +1859,10 @@
       </w:r>
     </w:p>
     <w:p>
-      <w:pPr>
-        <w:rPr>
-          <w:rFonts w:hint="eastAsia"/>
-        </w:rPr>
-      </w:pPr>
-      <w:r>
-        <w:rPr>
-          <w:rFonts w:hint="eastAsia"/>
-        </w:rPr>
-        <w:lastRenderedPageBreak/>
+      <w:r>
+        <w:rPr>
+          <w:rFonts w:hint="eastAsia"/>
+        </w:rPr>
         <w:t>ここで</w:t>
       </w:r>
       <w:r>
@@ -2056,13 +1893,7 @@
         <w:t>)で操作できるようにしています。</w:t>
       </w:r>
     </w:p>
-    <w:p>
-      <w:pPr>
-        <w:rPr>
-          <w:rFonts w:hint="eastAsia"/>
-        </w:rPr>
-      </w:pPr>
-    </w:p>
+    <w:p/>
     <w:p>
       <w:r>
         <w:rPr>
@@ -2070,13 +1901,31 @@
         </w:rPr>
         <w:t>ヒント！</w:t>
       </w:r>
-    </w:p>
-    <w:p>
-      <w:pPr>
-        <w:rPr>
-          <w:rFonts w:hint="eastAsia"/>
-        </w:rPr>
-      </w:pPr>
+      <w:r>
+        <w:rPr>
+          <w:rFonts w:hint="eastAsia"/>
+        </w:rPr>
+        <w:t>53行目の</w:t>
+      </w:r>
+      <w:proofErr w:type="spellStart"/>
+      <w:r>
+        <w:rPr>
+          <w:rFonts w:hint="eastAsia"/>
+        </w:rPr>
+        <w:t>c</w:t>
+      </w:r>
+      <w:r>
+        <w:t>onverframe</w:t>
+      </w:r>
+      <w:proofErr w:type="spellEnd"/>
+      <w:r>
+        <w:rPr>
+          <w:rFonts w:hint="eastAsia"/>
+        </w:rPr>
+        <w:t>上にポイントして「F12」キーを押して</w:t>
+      </w:r>
+    </w:p>
+    <w:p>
       <w:r>
         <w:rPr>
           <w:rFonts w:hint="eastAsia"/>
@@ -2733,6 +2582,7 @@
         <w:rPr>
           <w:rFonts w:hint="eastAsia"/>
         </w:rPr>
+        <w:lastRenderedPageBreak/>
         <w:t>ⅲ．</w:t>
       </w:r>
       <w:proofErr w:type="spellStart"/>
@@ -2775,9 +2625,40 @@
         <w:t>して試してみましょう。</w:t>
       </w:r>
     </w:p>
-    <w:p>
-      <w:pPr>
-        <w:ind w:firstLineChars="200" w:firstLine="420"/>
+    <w:p/>
+    <w:p>
+      <w:pPr>
+        <w:rPr>
+          <w:rFonts w:hint="eastAsia"/>
+        </w:rPr>
+      </w:pPr>
+      <w:r>
+        <w:rPr>
+          <w:rFonts w:hint="eastAsia"/>
+        </w:rPr>
+        <w:t>※修正後はo</w:t>
+      </w:r>
+      <w:r>
+        <w:t>pencv.py(main)</w:t>
+      </w:r>
+      <w:r>
+        <w:rPr>
+          <w:rFonts w:hint="eastAsia"/>
+        </w:rPr>
+        <w:t>で「F</w:t>
+      </w:r>
+      <w:r>
+        <w:t>5</w:t>
+      </w:r>
+      <w:r>
+        <w:rPr>
+          <w:rFonts w:hint="eastAsia"/>
+        </w:rPr>
+        <w:t>」キーを押して動かしましょう。</w:t>
+      </w:r>
+    </w:p>
+    <w:p>
+      <w:pPr>
         <w:rPr>
           <w:rFonts w:hint="eastAsia"/>
         </w:rPr>
@@ -2799,11 +2680,6 @@
       </w:r>
     </w:p>
     <w:p>
-      <w:pPr>
-        <w:rPr>
-          <w:rFonts w:hint="eastAsia"/>
-        </w:rPr>
-      </w:pPr>
       <w:r>
         <w:rPr>
           <w:rFonts w:hint="eastAsia"/>
@@ -2849,27 +2725,7 @@
           <w:kern w:val="0"/>
           <w:szCs w:val="21"/>
         </w:rPr>
-        <w:t>#</w:t>
-      </w:r>
-      <w:proofErr w:type="spellStart"/>
-      <w:r>
-        <w:rPr>
-          <w:rFonts w:ascii="Cica" w:eastAsia="Cica" w:hAnsi="Cica" w:cs="ＭＳ Ｐゴシック" w:hint="eastAsia"/>
-          <w:color w:val="7CA668"/>
-          <w:kern w:val="0"/>
-          <w:szCs w:val="21"/>
-        </w:rPr>
-        <w:t>hsv</w:t>
-      </w:r>
-      <w:proofErr w:type="spellEnd"/>
-      <w:r>
-        <w:rPr>
-          <w:rFonts w:ascii="Cica" w:eastAsia="Cica" w:hAnsi="Cica" w:cs="ＭＳ Ｐゴシック" w:hint="eastAsia"/>
-          <w:color w:val="7CA668"/>
-          <w:kern w:val="0"/>
-          <w:szCs w:val="21"/>
-        </w:rPr>
-        <w:t> = </w:t>
+        <w:t>#hsv = </w:t>
       </w:r>
       <w:proofErr w:type="spellStart"/>
       <w:r>
@@ -2939,7 +2795,7 @@
         <w:spacing w:line="285" w:lineRule="atLeast"/>
         <w:jc w:val="left"/>
         <w:rPr>
-          <w:rFonts w:ascii="Cica" w:eastAsia="Cica" w:hAnsi="Cica" w:cs="ＭＳ Ｐゴシック" w:hint="eastAsia"/>
+          <w:rFonts w:ascii="Cica" w:eastAsia="Cica" w:hAnsi="Cica" w:cs="ＭＳ Ｐゴシック"/>
           <w:color w:val="FFFFFF"/>
           <w:kern w:val="0"/>
           <w:szCs w:val="21"/>
@@ -2971,7 +2827,7 @@
         <w:spacing w:line="285" w:lineRule="atLeast"/>
         <w:jc w:val="left"/>
         <w:rPr>
-          <w:rFonts w:ascii="Cica" w:eastAsia="Cica" w:hAnsi="Cica" w:cs="ＭＳ Ｐゴシック" w:hint="eastAsia"/>
+          <w:rFonts w:ascii="Cica" w:eastAsia="Cica" w:hAnsi="Cica" w:cs="ＭＳ Ｐゴシック"/>
           <w:color w:val="FFFFFF"/>
           <w:kern w:val="0"/>
           <w:szCs w:val="21"/>
@@ -3003,7 +2859,7 @@
         <w:spacing w:line="285" w:lineRule="atLeast"/>
         <w:jc w:val="left"/>
         <w:rPr>
-          <w:rFonts w:ascii="Cica" w:eastAsia="Cica" w:hAnsi="Cica" w:cs="ＭＳ Ｐゴシック" w:hint="eastAsia"/>
+          <w:rFonts w:ascii="Cica" w:eastAsia="Cica" w:hAnsi="Cica" w:cs="ＭＳ Ｐゴシック"/>
           <w:color w:val="FFFFFF"/>
           <w:kern w:val="0"/>
           <w:szCs w:val="21"/>
@@ -3075,7 +2931,7 @@
         <w:spacing w:line="285" w:lineRule="atLeast"/>
         <w:jc w:val="left"/>
         <w:rPr>
-          <w:rFonts w:ascii="Cica" w:eastAsia="Cica" w:hAnsi="Cica" w:cs="ＭＳ Ｐゴシック" w:hint="eastAsia"/>
+          <w:rFonts w:ascii="Cica" w:eastAsia="Cica" w:hAnsi="Cica" w:cs="ＭＳ Ｐゴシック"/>
           <w:color w:val="FFFFFF"/>
           <w:kern w:val="0"/>
           <w:szCs w:val="21"/>
@@ -3127,7 +2983,7 @@
         <w:spacing w:line="285" w:lineRule="atLeast"/>
         <w:jc w:val="left"/>
         <w:rPr>
-          <w:rFonts w:ascii="Cica" w:eastAsia="Cica" w:hAnsi="Cica" w:cs="ＭＳ Ｐゴシック" w:hint="eastAsia"/>
+          <w:rFonts w:ascii="Cica" w:eastAsia="Cica" w:hAnsi="Cica" w:cs="ＭＳ Ｐゴシック"/>
           <w:color w:val="FFFFFF"/>
           <w:kern w:val="0"/>
           <w:szCs w:val="21"/>
@@ -3153,13 +3009,7 @@
       </w:r>
     </w:p>
     <w:p/>
-    <w:p>
-      <w:pPr>
-        <w:rPr>
-          <w:rFonts w:hint="eastAsia"/>
-        </w:rPr>
-      </w:pPr>
-    </w:p>
+    <w:p/>
     <w:p>
       <w:pPr>
         <w:rPr>
@@ -3200,11 +3050,6 @@
       </w:r>
     </w:p>
     <w:p>
-      <w:pPr>
-        <w:rPr>
-          <w:rFonts w:hint="eastAsia"/>
-        </w:rPr>
-      </w:pPr>
       <w:r>
         <w:rPr>
           <w:rFonts w:hint="eastAsia"/>
@@ -3271,7 +3116,7 @@
         <w:spacing w:line="285" w:lineRule="atLeast"/>
         <w:jc w:val="left"/>
         <w:rPr>
-          <w:rFonts w:ascii="Cica" w:eastAsia="Cica" w:hAnsi="Cica" w:cs="ＭＳ Ｐゴシック" w:hint="eastAsia"/>
+          <w:rFonts w:ascii="Cica" w:eastAsia="Cica" w:hAnsi="Cica" w:cs="ＭＳ Ｐゴシック"/>
           <w:color w:val="FFFFFF"/>
           <w:kern w:val="0"/>
           <w:szCs w:val="21"/>
@@ -3374,11 +3219,6 @@
     </w:p>
     <w:p/>
     <w:p>
-      <w:pPr>
-        <w:rPr>
-          <w:rFonts w:hint="eastAsia"/>
-        </w:rPr>
-      </w:pPr>
       <w:r>
         <w:rPr>
           <w:rFonts w:hint="eastAsia"/>
@@ -3425,7 +3265,7 @@
         <w:spacing w:line="285" w:lineRule="atLeast"/>
         <w:jc w:val="left"/>
         <w:rPr>
-          <w:rFonts w:ascii="Cica" w:eastAsia="Cica" w:hAnsi="Cica" w:cs="ＭＳ Ｐゴシック" w:hint="eastAsia"/>
+          <w:rFonts w:ascii="Cica" w:eastAsia="Cica" w:hAnsi="Cica" w:cs="ＭＳ Ｐゴシック"/>
           <w:color w:val="FFFFFF"/>
           <w:kern w:val="0"/>
           <w:szCs w:val="21"/>
@@ -3447,27 +3287,7 @@
           <w:kern w:val="0"/>
           <w:szCs w:val="21"/>
         </w:rPr>
-        <w:t>#cv2.imshow('</w:t>
-      </w:r>
-      <w:proofErr w:type="spellStart"/>
-      <w:r>
-        <w:rPr>
-          <w:rFonts w:ascii="Cica" w:eastAsia="Cica" w:hAnsi="Cica" w:cs="ＭＳ Ｐゴシック" w:hint="eastAsia"/>
-          <w:color w:val="7CA668"/>
-          <w:kern w:val="0"/>
-          <w:szCs w:val="21"/>
-        </w:rPr>
-        <w:t>Edges',edges</w:t>
-      </w:r>
-      <w:proofErr w:type="spellEnd"/>
-      <w:r>
-        <w:rPr>
-          <w:rFonts w:ascii="Cica" w:eastAsia="Cica" w:hAnsi="Cica" w:cs="ＭＳ Ｐゴシック" w:hint="eastAsia"/>
-          <w:color w:val="7CA668"/>
-          <w:kern w:val="0"/>
-          <w:szCs w:val="21"/>
-        </w:rPr>
-        <w:t>)</w:t>
+        <w:t>#cv2.imshow('Edges',edges)</w:t>
       </w:r>
     </w:p>
     <w:p>
@@ -3477,7 +3297,7 @@
         <w:spacing w:line="285" w:lineRule="atLeast"/>
         <w:jc w:val="left"/>
         <w:rPr>
-          <w:rFonts w:ascii="Cica" w:eastAsia="Cica" w:hAnsi="Cica" w:cs="ＭＳ Ｐゴシック" w:hint="eastAsia"/>
+          <w:rFonts w:ascii="Cica" w:eastAsia="Cica" w:hAnsi="Cica" w:cs="ＭＳ Ｐゴシック"/>
           <w:color w:val="FFFFFF"/>
           <w:kern w:val="0"/>
           <w:szCs w:val="21"/>
@@ -3499,27 +3319,7 @@
           <w:kern w:val="0"/>
           <w:szCs w:val="21"/>
         </w:rPr>
-        <w:t>#</w:t>
-      </w:r>
-      <w:proofErr w:type="spellStart"/>
-      <w:r>
-        <w:rPr>
-          <w:rFonts w:ascii="Cica" w:eastAsia="Cica" w:hAnsi="Cica" w:cs="ＭＳ Ｐゴシック" w:hint="eastAsia"/>
-          <w:color w:val="7CA668"/>
-          <w:kern w:val="0"/>
-          <w:szCs w:val="21"/>
-        </w:rPr>
-        <w:t>hsv</w:t>
-      </w:r>
-      <w:proofErr w:type="spellEnd"/>
-      <w:r>
-        <w:rPr>
-          <w:rFonts w:ascii="Cica" w:eastAsia="Cica" w:hAnsi="Cica" w:cs="ＭＳ Ｐゴシック" w:hint="eastAsia"/>
-          <w:color w:val="7CA668"/>
-          <w:kern w:val="0"/>
-          <w:szCs w:val="21"/>
-        </w:rPr>
-        <w:t>変換後の出力</w:t>
+        <w:t>#hsv変換後の出力</w:t>
       </w:r>
     </w:p>
     <w:p>
@@ -3529,7 +3329,7 @@
         <w:spacing w:line="285" w:lineRule="atLeast"/>
         <w:jc w:val="left"/>
         <w:rPr>
-          <w:rFonts w:ascii="Cica" w:eastAsia="Cica" w:hAnsi="Cica" w:cs="ＭＳ Ｐゴシック" w:hint="eastAsia"/>
+          <w:rFonts w:ascii="Cica" w:eastAsia="Cica" w:hAnsi="Cica" w:cs="ＭＳ Ｐゴシック"/>
           <w:color w:val="FFFFFF"/>
           <w:kern w:val="0"/>
           <w:szCs w:val="21"/>
@@ -3646,7 +3446,7 @@
         <w:spacing w:line="285" w:lineRule="atLeast"/>
         <w:jc w:val="left"/>
         <w:rPr>
-          <w:rFonts w:ascii="Cica" w:eastAsia="Cica" w:hAnsi="Cica" w:cs="ＭＳ Ｐゴシック" w:hint="eastAsia"/>
+          <w:rFonts w:ascii="Cica" w:eastAsia="Cica" w:hAnsi="Cica" w:cs="ＭＳ Ｐゴシック"/>
           <w:color w:val="FFFFFF"/>
           <w:kern w:val="0"/>
           <w:szCs w:val="21"/>
@@ -3678,7 +3478,7 @@
         <w:spacing w:line="285" w:lineRule="atLeast"/>
         <w:jc w:val="left"/>
         <w:rPr>
-          <w:rFonts w:ascii="Cica" w:eastAsia="Cica" w:hAnsi="Cica" w:cs="ＭＳ Ｐゴシック" w:hint="eastAsia"/>
+          <w:rFonts w:ascii="Cica" w:eastAsia="Cica" w:hAnsi="Cica" w:cs="ＭＳ Ｐゴシック"/>
           <w:color w:val="FFFFFF"/>
           <w:kern w:val="0"/>
           <w:szCs w:val="21"/>
@@ -3725,19 +3525,12 @@
     </w:p>
     <w:p/>
     <w:p>
-      <w:pPr>
-        <w:rPr>
-          <w:rFonts w:hint="eastAsia"/>
-        </w:rPr>
-      </w:pPr>
       <w:r>
         <w:rPr>
           <w:rFonts w:hint="eastAsia"/>
         </w:rPr>
         <w:t>それぞれ出力をしたら各パラメーターを変更して動きを見てみましょう。</w:t>
       </w:r>
-      <w:bookmarkStart w:id="0" w:name="_GoBack"/>
-      <w:bookmarkEnd w:id="0"/>
     </w:p>
     <w:sectPr>
       <w:footerReference w:type="default" r:id="rId12"/>
@@ -3751,7 +3544,7 @@
 </file>
 
 <file path=word/endnotes.xml><?xml version="1.0" encoding="utf-8"?>
-<w:endnotes xmlns:wpc="http://schemas.microsoft.com/office/word/2010/wordprocessingCanvas" xmlns:cx="http://schemas.microsoft.com/office/drawing/2014/chartex" xmlns:cx1="http://schemas.microsoft.com/office/drawing/2015/9/8/chartex" xmlns:cx2="http://schemas.microsoft.com/office/drawing/2015/10/21/chartex" xmlns:cx3="http://schemas.microsoft.com/office/drawing/2016/5/9/chartex" xmlns:cx4="http://schemas.microsoft.com/office/drawing/2016/5/10/chartex" xmlns:cx5="http://schemas.microsoft.com/office/drawing/2016/5/11/chartex" xmlns:cx6="http://schemas.microsoft.com/office/drawing/2016/5/12/chartex" xmlns:cx7="http://schemas.microsoft.com/office/drawing/2016/5/13/chartex" xmlns:cx8="http://schemas.microsoft.com/office/drawing/2016/5/14/chartex" xmlns:mc="http://schemas.openxmlformats.org/markup-compatibility/2006" xmlns:aink="http://schemas.microsoft.com/office/drawing/2016/ink" xmlns:am3d="http://schemas.microsoft.com/office/drawing/2017/model3d" xmlns:o="urn:schemas-microsoft-com:office:office" xmlns:r="http://schemas.openxmlformats.org/officeDocument/2006/relationships" xmlns:m="http://schemas.openxmlformats.org/officeDocument/2006/math" xmlns:v="urn:schemas-microsoft-com:vml" xmlns:wp14="http://schemas.microsoft.com/office/word/2010/wordprocessingDrawing" xmlns:wp="http://schemas.openxmlformats.org/drawingml/2006/wordprocessingDrawing" xmlns:w10="urn:schemas-microsoft-com:office:word" xmlns:w="http://schemas.openxmlformats.org/wordprocessingml/2006/main" xmlns:w14="http://schemas.microsoft.com/office/word/2010/wordml" xmlns:w15="http://schemas.microsoft.com/office/word/2012/wordml" xmlns:w16cid="http://schemas.microsoft.com/office/word/2016/wordml/cid" xmlns:w16se="http://schemas.microsoft.com/office/word/2015/wordml/symex" xmlns:wpg="http://schemas.microsoft.com/office/word/2010/wordprocessingGroup" xmlns:wpi="http://schemas.microsoft.com/office/word/2010/wordprocessingInk" xmlns:wne="http://schemas.microsoft.com/office/word/2006/wordml" xmlns:wps="http://schemas.microsoft.com/office/word/2010/wordprocessingShape" mc:Ignorable="w14 w15 w16se w16cid wp14">
+<w:endnotes xmlns:wpc="http://schemas.microsoft.com/office/word/2010/wordprocessingCanvas" xmlns:cx="http://schemas.microsoft.com/office/drawing/2014/chartex" xmlns:cx1="http://schemas.microsoft.com/office/drawing/2015/9/8/chartex" xmlns:cx2="http://schemas.microsoft.com/office/drawing/2015/10/21/chartex" xmlns:cx3="http://schemas.microsoft.com/office/drawing/2016/5/9/chartex" xmlns:cx4="http://schemas.microsoft.com/office/drawing/2016/5/10/chartex" xmlns:cx5="http://schemas.microsoft.com/office/drawing/2016/5/11/chartex" xmlns:cx6="http://schemas.microsoft.com/office/drawing/2016/5/12/chartex" xmlns:cx7="http://schemas.microsoft.com/office/drawing/2016/5/13/chartex" xmlns:cx8="http://schemas.microsoft.com/office/drawing/2016/5/14/chartex" xmlns:mc="http://schemas.openxmlformats.org/markup-compatibility/2006" xmlns:aink="http://schemas.microsoft.com/office/drawing/2016/ink" xmlns:am3d="http://schemas.microsoft.com/office/drawing/2017/model3d" xmlns:o="urn:schemas-microsoft-com:office:office" xmlns:r="http://schemas.openxmlformats.org/officeDocument/2006/relationships" xmlns:m="http://schemas.openxmlformats.org/officeDocument/2006/math" xmlns:v="urn:schemas-microsoft-com:vml" xmlns:wp14="http://schemas.microsoft.com/office/word/2010/wordprocessingDrawing" xmlns:wp="http://schemas.openxmlformats.org/drawingml/2006/wordprocessingDrawing" xmlns:w10="urn:schemas-microsoft-com:office:word" xmlns:w="http://schemas.openxmlformats.org/wordprocessingml/2006/main" xmlns:w14="http://schemas.microsoft.com/office/word/2010/wordml" xmlns:w15="http://schemas.microsoft.com/office/word/2012/wordml" xmlns:w16cex="http://schemas.microsoft.com/office/word/2018/wordml/cex" xmlns:w16cid="http://schemas.microsoft.com/office/word/2016/wordml/cid" xmlns:w16="http://schemas.microsoft.com/office/word/2018/wordml" xmlns:w16sdtdh="http://schemas.microsoft.com/office/word/2020/wordml/sdtdatahash" xmlns:w16se="http://schemas.microsoft.com/office/word/2015/wordml/symex" xmlns:wpg="http://schemas.microsoft.com/office/word/2010/wordprocessingGroup" xmlns:wpi="http://schemas.microsoft.com/office/word/2010/wordprocessingInk" xmlns:wne="http://schemas.microsoft.com/office/word/2006/wordml" xmlns:wps="http://schemas.microsoft.com/office/word/2010/wordprocessingShape" mc:Ignorable="w14 w15 w16se w16cid w16 w16cex w16sdtdh wp14">
   <w:endnote w:type="separator" w:id="-1">
     <w:p>
       <w:r>
@@ -3770,7 +3563,7 @@
 </file>
 
 <file path=word/footer1.xml><?xml version="1.0" encoding="utf-8"?>
-<w:ftr xmlns:wpc="http://schemas.microsoft.com/office/word/2010/wordprocessingCanvas" xmlns:cx="http://schemas.microsoft.com/office/drawing/2014/chartex" xmlns:cx1="http://schemas.microsoft.com/office/drawing/2015/9/8/chartex" xmlns:cx2="http://schemas.microsoft.com/office/drawing/2015/10/21/chartex" xmlns:cx3="http://schemas.microsoft.com/office/drawing/2016/5/9/chartex" xmlns:cx4="http://schemas.microsoft.com/office/drawing/2016/5/10/chartex" xmlns:cx5="http://schemas.microsoft.com/office/drawing/2016/5/11/chartex" xmlns:cx6="http://schemas.microsoft.com/office/drawing/2016/5/12/chartex" xmlns:cx7="http://schemas.microsoft.com/office/drawing/2016/5/13/chartex" xmlns:cx8="http://schemas.microsoft.com/office/drawing/2016/5/14/chartex" xmlns:mc="http://schemas.openxmlformats.org/markup-compatibility/2006" xmlns:aink="http://schemas.microsoft.com/office/drawing/2016/ink" xmlns:am3d="http://schemas.microsoft.com/office/drawing/2017/model3d" xmlns:o="urn:schemas-microsoft-com:office:office" xmlns:r="http://schemas.openxmlformats.org/officeDocument/2006/relationships" xmlns:m="http://schemas.openxmlformats.org/officeDocument/2006/math" xmlns:v="urn:schemas-microsoft-com:vml" xmlns:wp14="http://schemas.microsoft.com/office/word/2010/wordprocessingDrawing" xmlns:wp="http://schemas.openxmlformats.org/drawingml/2006/wordprocessingDrawing" xmlns:w10="urn:schemas-microsoft-com:office:word" xmlns:w="http://schemas.openxmlformats.org/wordprocessingml/2006/main" xmlns:w14="http://schemas.microsoft.com/office/word/2010/wordml" xmlns:w15="http://schemas.microsoft.com/office/word/2012/wordml" xmlns:w16cid="http://schemas.microsoft.com/office/word/2016/wordml/cid" xmlns:w16se="http://schemas.microsoft.com/office/word/2015/wordml/symex" xmlns:wpg="http://schemas.microsoft.com/office/word/2010/wordprocessingGroup" xmlns:wpi="http://schemas.microsoft.com/office/word/2010/wordprocessingInk" xmlns:wne="http://schemas.microsoft.com/office/word/2006/wordml" xmlns:wps="http://schemas.microsoft.com/office/word/2010/wordprocessingShape" mc:Ignorable="w14 w15 w16se w16cid wp14">
+<w:ftr xmlns:wpc="http://schemas.microsoft.com/office/word/2010/wordprocessingCanvas" xmlns:cx="http://schemas.microsoft.com/office/drawing/2014/chartex" xmlns:cx1="http://schemas.microsoft.com/office/drawing/2015/9/8/chartex" xmlns:cx2="http://schemas.microsoft.com/office/drawing/2015/10/21/chartex" xmlns:cx3="http://schemas.microsoft.com/office/drawing/2016/5/9/chartex" xmlns:cx4="http://schemas.microsoft.com/office/drawing/2016/5/10/chartex" xmlns:cx5="http://schemas.microsoft.com/office/drawing/2016/5/11/chartex" xmlns:cx6="http://schemas.microsoft.com/office/drawing/2016/5/12/chartex" xmlns:cx7="http://schemas.microsoft.com/office/drawing/2016/5/13/chartex" xmlns:cx8="http://schemas.microsoft.com/office/drawing/2016/5/14/chartex" xmlns:mc="http://schemas.openxmlformats.org/markup-compatibility/2006" xmlns:aink="http://schemas.microsoft.com/office/drawing/2016/ink" xmlns:am3d="http://schemas.microsoft.com/office/drawing/2017/model3d" xmlns:o="urn:schemas-microsoft-com:office:office" xmlns:r="http://schemas.openxmlformats.org/officeDocument/2006/relationships" xmlns:m="http://schemas.openxmlformats.org/officeDocument/2006/math" xmlns:v="urn:schemas-microsoft-com:vml" xmlns:wp14="http://schemas.microsoft.com/office/word/2010/wordprocessingDrawing" xmlns:wp="http://schemas.openxmlformats.org/drawingml/2006/wordprocessingDrawing" xmlns:w10="urn:schemas-microsoft-com:office:word" xmlns:w="http://schemas.openxmlformats.org/wordprocessingml/2006/main" xmlns:w14="http://schemas.microsoft.com/office/word/2010/wordml" xmlns:w15="http://schemas.microsoft.com/office/word/2012/wordml" xmlns:w16cex="http://schemas.microsoft.com/office/word/2018/wordml/cex" xmlns:w16cid="http://schemas.microsoft.com/office/word/2016/wordml/cid" xmlns:w16="http://schemas.microsoft.com/office/word/2018/wordml" xmlns:w16sdtdh="http://schemas.microsoft.com/office/word/2020/wordml/sdtdatahash" xmlns:w16se="http://schemas.microsoft.com/office/word/2015/wordml/symex" xmlns:wpg="http://schemas.microsoft.com/office/word/2010/wordprocessingGroup" xmlns:wpi="http://schemas.microsoft.com/office/word/2010/wordprocessingInk" xmlns:wne="http://schemas.microsoft.com/office/word/2006/wordml" xmlns:wps="http://schemas.microsoft.com/office/word/2010/wordprocessingShape" mc:Ignorable="w14 w15 w16se w16cid w16 w16cex w16sdtdh wp14">
   <w:sdt>
     <w:sdtPr>
       <w:id w:val="1361311650"/>
@@ -3779,6 +3572,7 @@
         <w:docPartUnique/>
       </w:docPartObj>
     </w:sdtPr>
+    <w:sdtEndPr/>
     <w:sdtContent>
       <w:sdt>
         <w:sdtPr>
@@ -3788,6 +3582,7 @@
             <w:docPartUnique/>
           </w:docPartObj>
         </w:sdtPr>
+        <w:sdtEndPr/>
         <w:sdtContent>
           <w:p>
             <w:pPr>
@@ -3904,7 +3699,7 @@
 </file>
 
 <file path=word/footnotes.xml><?xml version="1.0" encoding="utf-8"?>
-<w:footnotes xmlns:wpc="http://schemas.microsoft.com/office/word/2010/wordprocessingCanvas" xmlns:cx="http://schemas.microsoft.com/office/drawing/2014/chartex" xmlns:cx1="http://schemas.microsoft.com/office/drawing/2015/9/8/chartex" xmlns:cx2="http://schemas.microsoft.com/office/drawing/2015/10/21/chartex" xmlns:cx3="http://schemas.microsoft.com/office/drawing/2016/5/9/chartex" xmlns:cx4="http://schemas.microsoft.com/office/drawing/2016/5/10/chartex" xmlns:cx5="http://schemas.microsoft.com/office/drawing/2016/5/11/chartex" xmlns:cx6="http://schemas.microsoft.com/office/drawing/2016/5/12/chartex" xmlns:cx7="http://schemas.microsoft.com/office/drawing/2016/5/13/chartex" xmlns:cx8="http://schemas.microsoft.com/office/drawing/2016/5/14/chartex" xmlns:mc="http://schemas.openxmlformats.org/markup-compatibility/2006" xmlns:aink="http://schemas.microsoft.com/office/drawing/2016/ink" xmlns:am3d="http://schemas.microsoft.com/office/drawing/2017/model3d" xmlns:o="urn:schemas-microsoft-com:office:office" xmlns:r="http://schemas.openxmlformats.org/officeDocument/2006/relationships" xmlns:m="http://schemas.openxmlformats.org/officeDocument/2006/math" xmlns:v="urn:schemas-microsoft-com:vml" xmlns:wp14="http://schemas.microsoft.com/office/word/2010/wordprocessingDrawing" xmlns:wp="http://schemas.openxmlformats.org/drawingml/2006/wordprocessingDrawing" xmlns:w10="urn:schemas-microsoft-com:office:word" xmlns:w="http://schemas.openxmlformats.org/wordprocessingml/2006/main" xmlns:w14="http://schemas.microsoft.com/office/word/2010/wordml" xmlns:w15="http://schemas.microsoft.com/office/word/2012/wordml" xmlns:w16cid="http://schemas.microsoft.com/office/word/2016/wordml/cid" xmlns:w16se="http://schemas.microsoft.com/office/word/2015/wordml/symex" xmlns:wpg="http://schemas.microsoft.com/office/word/2010/wordprocessingGroup" xmlns:wpi="http://schemas.microsoft.com/office/word/2010/wordprocessingInk" xmlns:wne="http://schemas.microsoft.com/office/word/2006/wordml" xmlns:wps="http://schemas.microsoft.com/office/word/2010/wordprocessingShape" mc:Ignorable="w14 w15 w16se w16cid wp14">
+<w:footnotes xmlns:wpc="http://schemas.microsoft.com/office/word/2010/wordprocessingCanvas" xmlns:cx="http://schemas.microsoft.com/office/drawing/2014/chartex" xmlns:cx1="http://schemas.microsoft.com/office/drawing/2015/9/8/chartex" xmlns:cx2="http://schemas.microsoft.com/office/drawing/2015/10/21/chartex" xmlns:cx3="http://schemas.microsoft.com/office/drawing/2016/5/9/chartex" xmlns:cx4="http://schemas.microsoft.com/office/drawing/2016/5/10/chartex" xmlns:cx5="http://schemas.microsoft.com/office/drawing/2016/5/11/chartex" xmlns:cx6="http://schemas.microsoft.com/office/drawing/2016/5/12/chartex" xmlns:cx7="http://schemas.microsoft.com/office/drawing/2016/5/13/chartex" xmlns:cx8="http://schemas.microsoft.com/office/drawing/2016/5/14/chartex" xmlns:mc="http://schemas.openxmlformats.org/markup-compatibility/2006" xmlns:aink="http://schemas.microsoft.com/office/drawing/2016/ink" xmlns:am3d="http://schemas.microsoft.com/office/drawing/2017/model3d" xmlns:o="urn:schemas-microsoft-com:office:office" xmlns:r="http://schemas.openxmlformats.org/officeDocument/2006/relationships" xmlns:m="http://schemas.openxmlformats.org/officeDocument/2006/math" xmlns:v="urn:schemas-microsoft-com:vml" xmlns:wp14="http://schemas.microsoft.com/office/word/2010/wordprocessingDrawing" xmlns:wp="http://schemas.openxmlformats.org/drawingml/2006/wordprocessingDrawing" xmlns:w10="urn:schemas-microsoft-com:office:word" xmlns:w="http://schemas.openxmlformats.org/wordprocessingml/2006/main" xmlns:w14="http://schemas.microsoft.com/office/word/2010/wordml" xmlns:w15="http://schemas.microsoft.com/office/word/2012/wordml" xmlns:w16cex="http://schemas.microsoft.com/office/word/2018/wordml/cex" xmlns:w16cid="http://schemas.microsoft.com/office/word/2016/wordml/cid" xmlns:w16="http://schemas.microsoft.com/office/word/2018/wordml" xmlns:w16sdtdh="http://schemas.microsoft.com/office/word/2020/wordml/sdtdatahash" xmlns:w16se="http://schemas.microsoft.com/office/word/2015/wordml/symex" xmlns:wpg="http://schemas.microsoft.com/office/word/2010/wordprocessingGroup" xmlns:wpi="http://schemas.microsoft.com/office/word/2010/wordprocessingInk" xmlns:wne="http://schemas.microsoft.com/office/word/2006/wordml" xmlns:wps="http://schemas.microsoft.com/office/word/2010/wordprocessingShape" mc:Ignorable="w14 w15 w16se w16cid w16 w16cex w16sdtdh wp14">
   <w:footnote w:type="separator" w:id="-1">
     <w:p>
       <w:r>
@@ -3923,7 +3718,7 @@
 </file>
 
 <file path=word/styles.xml><?xml version="1.0" encoding="utf-8"?>
-<w:styles xmlns:mc="http://schemas.openxmlformats.org/markup-compatibility/2006" xmlns:r="http://schemas.openxmlformats.org/officeDocument/2006/relationships" xmlns:w="http://schemas.openxmlformats.org/wordprocessingml/2006/main" xmlns:w14="http://schemas.microsoft.com/office/word/2010/wordml" xmlns:w15="http://schemas.microsoft.com/office/word/2012/wordml" xmlns:w16cid="http://schemas.microsoft.com/office/word/2016/wordml/cid" xmlns:w16se="http://schemas.microsoft.com/office/word/2015/wordml/symex" mc:Ignorable="w14 w15 w16se w16cid">
+<w:styles xmlns:mc="http://schemas.openxmlformats.org/markup-compatibility/2006" xmlns:r="http://schemas.openxmlformats.org/officeDocument/2006/relationships" xmlns:w="http://schemas.openxmlformats.org/wordprocessingml/2006/main" xmlns:w14="http://schemas.microsoft.com/office/word/2010/wordml" xmlns:w15="http://schemas.microsoft.com/office/word/2012/wordml" xmlns:w16cex="http://schemas.microsoft.com/office/word/2018/wordml/cex" xmlns:w16cid="http://schemas.microsoft.com/office/word/2016/wordml/cid" xmlns:w16="http://schemas.microsoft.com/office/word/2018/wordml" xmlns:w16sdtdh="http://schemas.microsoft.com/office/word/2020/wordml/sdtdatahash" xmlns:w16se="http://schemas.microsoft.com/office/word/2015/wordml/symex" mc:Ignorable="w14 w15 w16se w16cid w16 w16cex w16sdtdh">
   <w:docDefaults>
     <w:rPrDefault>
       <w:rPr>
@@ -3936,7 +3731,7 @@
     </w:rPrDefault>
     <w:pPrDefault/>
   </w:docDefaults>
-  <w:latentStyles w:defLockedState="0" w:defUIPriority="99" w:defSemiHidden="0" w:defUnhideWhenUsed="0" w:defQFormat="0" w:count="375">
+  <w:latentStyles w:defLockedState="0" w:defUIPriority="99" w:defSemiHidden="0" w:defUnhideWhenUsed="0" w:defQFormat="0" w:count="376">
     <w:lsdException w:name="Normal" w:uiPriority="0" w:qFormat="1"/>
     <w:lsdException w:name="heading 1" w:uiPriority="9" w:qFormat="1"/>
     <w:lsdException w:name="heading 2" w:semiHidden="1" w:uiPriority="9" w:unhideWhenUsed="1" w:qFormat="1"/>
@@ -4042,7 +3837,6 @@
     <w:lsdException w:name="HTML Sample" w:semiHidden="1" w:unhideWhenUsed="1"/>
     <w:lsdException w:name="HTML Typewriter" w:semiHidden="1" w:unhideWhenUsed="1"/>
     <w:lsdException w:name="HTML Variable" w:semiHidden="1" w:unhideWhenUsed="1"/>
-    <w:lsdException w:name="Normal Table" w:semiHidden="1" w:unhideWhenUsed="1"/>
     <w:lsdException w:name="annotation subject" w:semiHidden="1" w:unhideWhenUsed="1"/>
     <w:lsdException w:name="No List" w:semiHidden="1" w:unhideWhenUsed="1"/>
     <w:lsdException w:name="Outline List 1" w:semiHidden="1" w:unhideWhenUsed="1"/>
@@ -4089,10 +3883,8 @@
     <w:lsdException w:name="Table Subtle 2" w:semiHidden="1" w:unhideWhenUsed="1"/>
     <w:lsdException w:name="Table Web 1" w:semiHidden="1" w:unhideWhenUsed="1"/>
     <w:lsdException w:name="Table Web 2" w:semiHidden="1" w:unhideWhenUsed="1"/>
-    <w:lsdException w:name="Table Web 3" w:semiHidden="1" w:unhideWhenUsed="1"/>
     <w:lsdException w:name="Balloon Text" w:semiHidden="1" w:unhideWhenUsed="1"/>
     <w:lsdException w:name="Table Grid" w:uiPriority="39"/>
-    <w:lsdException w:name="Table Theme" w:semiHidden="1" w:unhideWhenUsed="1"/>
     <w:lsdException w:name="Placeholder Text" w:semiHidden="1"/>
     <w:lsdException w:name="No Spacing" w:uiPriority="1" w:qFormat="1"/>
     <w:lsdException w:name="Light Shading" w:uiPriority="60"/>
@@ -4312,6 +4104,7 @@
     <w:lsdException w:name="Smart Hyperlink" w:semiHidden="1" w:unhideWhenUsed="1"/>
     <w:lsdException w:name="Hashtag" w:semiHidden="1" w:unhideWhenUsed="1"/>
     <w:lsdException w:name="Unresolved Mention" w:semiHidden="1" w:unhideWhenUsed="1"/>
+    <w:lsdException w:name="Smart Link" w:semiHidden="1" w:unhideWhenUsed="1"/>
   </w:latentStyles>
   <w:style w:type="paragraph" w:default="1" w:styleId="a">
     <w:name w:val="Normal"/>

--- a/documents/色変換.docx
+++ b/documents/色変換.docx
@@ -4,6 +4,7 @@
   <w:body>
     <w:p>
       <w:pPr>
+        <w:spacing w:line="300" w:lineRule="exact"/>
         <w:rPr>
           <w:rFonts w:asciiTheme="majorEastAsia" w:eastAsiaTheme="majorEastAsia" w:hAnsiTheme="majorEastAsia"/>
           <w:b/>
@@ -27,8 +28,48 @@
           <w:sz w:val="24"/>
           <w:szCs w:val="24"/>
         </w:rPr>
-        <w:t>画像変換をするプログラムを作ってみましょう。</w:t>
-      </w:r>
+        <w:t>画像変換</w:t>
+      </w:r>
+      <w:r>
+        <w:rPr>
+          <w:rFonts w:asciiTheme="majorEastAsia" w:eastAsiaTheme="majorEastAsia" w:hAnsiTheme="majorEastAsia" w:hint="eastAsia"/>
+          <w:b/>
+          <w:sz w:val="24"/>
+          <w:szCs w:val="24"/>
+        </w:rPr>
+        <w:t>や顔認識</w:t>
+      </w:r>
+      <w:r>
+        <w:rPr>
+          <w:rFonts w:asciiTheme="majorEastAsia" w:eastAsiaTheme="majorEastAsia" w:hAnsiTheme="majorEastAsia" w:hint="eastAsia"/>
+          <w:b/>
+          <w:sz w:val="24"/>
+          <w:szCs w:val="24"/>
+        </w:rPr>
+        <w:t>をするプログラムを作ってみましょう。</w:t>
+      </w:r>
+    </w:p>
+    <w:p>
+      <w:pPr>
+        <w:spacing w:line="300" w:lineRule="exact"/>
+        <w:rPr>
+          <w:rFonts w:asciiTheme="majorEastAsia" w:eastAsiaTheme="majorEastAsia" w:hAnsiTheme="majorEastAsia"/>
+          <w:b/>
+          <w:sz w:val="24"/>
+          <w:szCs w:val="24"/>
+        </w:rPr>
+      </w:pPr>
+    </w:p>
+    <w:p>
+      <w:pPr>
+        <w:spacing w:line="300" w:lineRule="exact"/>
+        <w:rPr>
+          <w:rFonts w:asciiTheme="majorEastAsia" w:eastAsiaTheme="majorEastAsia" w:hAnsiTheme="majorEastAsia" w:hint="eastAsia"/>
+          <w:b/>
+          <w:sz w:val="24"/>
+          <w:szCs w:val="24"/>
+        </w:rPr>
+      </w:pPr>
     </w:p>
     <w:p>
       <w:pPr>
@@ -2627,11 +2668,6 @@
     </w:p>
     <w:p/>
     <w:p>
-      <w:pPr>
-        <w:rPr>
-          <w:rFonts w:hint="eastAsia"/>
-        </w:rPr>
-      </w:pPr>
       <w:r>
         <w:rPr>
           <w:rFonts w:hint="eastAsia"/>
@@ -2657,13 +2693,7 @@
         <w:t>」キーを押して動かしましょう。</w:t>
       </w:r>
     </w:p>
-    <w:p>
-      <w:pPr>
-        <w:rPr>
-          <w:rFonts w:hint="eastAsia"/>
-        </w:rPr>
-      </w:pPr>
-    </w:p>
+    <w:p/>
     <w:p>
       <w:pPr>
         <w:rPr>
@@ -2676,7 +2706,21 @@
           <w:rFonts w:asciiTheme="majorEastAsia" w:eastAsiaTheme="majorEastAsia" w:hAnsiTheme="majorEastAsia" w:hint="eastAsia"/>
           <w:b/>
         </w:rPr>
-        <w:t>キーボードで入力している値がどんなものか表示してみましょう。</w:t>
+        <w:t>キーボードで入力している値が</w:t>
+      </w:r>
+      <w:r>
+        <w:rPr>
+          <w:rFonts w:asciiTheme="majorEastAsia" w:eastAsiaTheme="majorEastAsia" w:hAnsiTheme="majorEastAsia" w:hint="eastAsia"/>
+          <w:b/>
+        </w:rPr>
+        <w:t>いくつか</w:t>
+      </w:r>
+      <w:r>
+        <w:rPr>
+          <w:rFonts w:asciiTheme="majorEastAsia" w:eastAsiaTheme="majorEastAsia" w:hAnsiTheme="majorEastAsia" w:hint="eastAsia"/>
+          <w:b/>
+        </w:rPr>
+        <w:t>表示してみましょう。</w:t>
       </w:r>
     </w:p>
     <w:p>
@@ -2817,7 +2861,43 @@
           <w:kern w:val="0"/>
           <w:szCs w:val="21"/>
         </w:rPr>
-        <w:t>#                    text = "varの値は" + str(var) + "です",</w:t>
+        <w:t>#                    text = "</w:t>
+      </w:r>
+      <w:r>
+        <w:rPr>
+          <w:rFonts w:ascii="Cica" w:eastAsia="Cica" w:hAnsi="Cica" w:cs="ＭＳ Ｐゴシック" w:hint="eastAsia"/>
+          <w:color w:val="7CA668"/>
+          <w:kern w:val="0"/>
+          <w:szCs w:val="21"/>
+        </w:rPr>
+        <w:t>変数</w:t>
+      </w:r>
+      <w:r>
+        <w:rPr>
+          <w:rFonts w:ascii="Cica" w:eastAsia="Cica" w:hAnsi="Cica" w:cs="ＭＳ Ｐゴシック" w:hint="eastAsia"/>
+          <w:color w:val="7CA668"/>
+          <w:kern w:val="0"/>
+          <w:szCs w:val="21"/>
+        </w:rPr>
+        <w:t>の値は</w:t>
+      </w:r>
+      <w:r>
+        <w:rPr>
+          <w:rFonts w:ascii="Cica" w:eastAsia="Cica" w:hAnsi="Cica" w:cs="ＭＳ Ｐゴシック" w:hint="eastAsia"/>
+          <w:color w:val="7CA668"/>
+          <w:kern w:val="0"/>
+          <w:szCs w:val="21"/>
+        </w:rPr>
+        <w:t>000</w:t>
+      </w:r>
+      <w:r>
+        <w:rPr>
+          <w:rFonts w:ascii="Cica" w:eastAsia="Cica" w:hAnsi="Cica" w:cs="ＭＳ Ｐゴシック" w:hint="eastAsia"/>
+          <w:color w:val="7CA668"/>
+          <w:kern w:val="0"/>
+          <w:szCs w:val="21"/>
+        </w:rPr>
+        <w:t>です",</w:t>
       </w:r>
     </w:p>
     <w:p>
@@ -3009,6 +3089,123 @@
       </w:r>
     </w:p>
     <w:p/>
+    <w:p>
+      <w:pPr>
+        <w:rPr>
+          <w:rFonts w:hint="eastAsia"/>
+        </w:rPr>
+      </w:pPr>
+      <w:r>
+        <w:rPr>
+          <w:rFonts w:hint="eastAsia"/>
+        </w:rPr>
+        <w:t>キーで入力している値を表示するには56行目を次のように変更します。</w:t>
+      </w:r>
+    </w:p>
+    <w:p>
+      <w:pPr>
+        <w:widowControl/>
+        <w:shd w:val="clear" w:color="auto" w:fill="000000"/>
+        <w:spacing w:line="285" w:lineRule="atLeast"/>
+        <w:jc w:val="left"/>
+        <w:rPr>
+          <w:rFonts w:ascii="Cica" w:eastAsia="Cica" w:hAnsi="Cica" w:cs="ＭＳ Ｐゴシック"/>
+          <w:color w:val="FFFFFF"/>
+          <w:kern w:val="0"/>
+          <w:szCs w:val="21"/>
+        </w:rPr>
+      </w:pPr>
+      <w:r>
+        <w:rPr>
+          <w:rFonts w:ascii="Cica" w:eastAsia="Cica" w:hAnsi="Cica" w:cs="ＭＳ Ｐゴシック" w:hint="eastAsia"/>
+          <w:color w:val="FFFFFF"/>
+          <w:kern w:val="0"/>
+          <w:szCs w:val="21"/>
+        </w:rPr>
+        <w:t>                            text </w:t>
+      </w:r>
+      <w:r>
+        <w:rPr>
+          <w:rFonts w:ascii="Cica" w:eastAsia="Cica" w:hAnsi="Cica" w:cs="ＭＳ Ｐゴシック" w:hint="eastAsia"/>
+          <w:color w:val="D4D4D4"/>
+          <w:kern w:val="0"/>
+          <w:szCs w:val="21"/>
+        </w:rPr>
+        <w:t>=</w:t>
+      </w:r>
+      <w:r>
+        <w:rPr>
+          <w:rFonts w:ascii="Cica" w:eastAsia="Cica" w:hAnsi="Cica" w:cs="ＭＳ Ｐゴシック" w:hint="eastAsia"/>
+          <w:color w:val="FFFFFF"/>
+          <w:kern w:val="0"/>
+          <w:szCs w:val="21"/>
+        </w:rPr>
+        <w:t> </w:t>
+      </w:r>
+      <w:r>
+        <w:rPr>
+          <w:rFonts w:ascii="Cica" w:eastAsia="Cica" w:hAnsi="Cica" w:cs="ＭＳ Ｐゴシック" w:hint="eastAsia"/>
+          <w:color w:val="CE9178"/>
+          <w:kern w:val="0"/>
+          <w:szCs w:val="21"/>
+        </w:rPr>
+        <w:t>"</w:t>
+      </w:r>
+      <w:r>
+        <w:rPr>
+          <w:rFonts w:ascii="Cica" w:eastAsia="Cica" w:hAnsi="Cica" w:cs="ＭＳ Ｐゴシック" w:hint="eastAsia"/>
+          <w:color w:val="CE9178"/>
+          <w:kern w:val="0"/>
+          <w:szCs w:val="21"/>
+        </w:rPr>
+        <w:t>変数</w:t>
+      </w:r>
+      <w:r>
+        <w:rPr>
+          <w:rFonts w:ascii="Cica" w:eastAsia="Cica" w:hAnsi="Cica" w:cs="ＭＳ Ｐゴシック" w:hint="eastAsia"/>
+          <w:color w:val="CE9178"/>
+          <w:kern w:val="0"/>
+          <w:szCs w:val="21"/>
+        </w:rPr>
+        <w:t>の値は"</w:t>
+      </w:r>
+      <w:r>
+        <w:rPr>
+          <w:rFonts w:ascii="Cica" w:eastAsia="Cica" w:hAnsi="Cica" w:cs="ＭＳ Ｐゴシック" w:hint="eastAsia"/>
+          <w:b/>
+          <w:bCs/>
+          <w:color w:val="FFFF00"/>
+          <w:kern w:val="0"/>
+          <w:szCs w:val="21"/>
+        </w:rPr>
+        <w:t> + str(var) + </w:t>
+      </w:r>
+      <w:r>
+        <w:rPr>
+          <w:rFonts w:ascii="Cica" w:eastAsia="Cica" w:hAnsi="Cica" w:cs="ＭＳ Ｐゴシック" w:hint="eastAsia"/>
+          <w:color w:val="CE9178"/>
+          <w:kern w:val="0"/>
+          <w:szCs w:val="21"/>
+        </w:rPr>
+        <w:t>"です"</w:t>
+      </w:r>
+      <w:r>
+        <w:rPr>
+          <w:rFonts w:ascii="Cica" w:eastAsia="Cica" w:hAnsi="Cica" w:cs="ＭＳ Ｐゴシック" w:hint="eastAsia"/>
+          <w:color w:val="FFFFFF"/>
+          <w:kern w:val="0"/>
+          <w:szCs w:val="21"/>
+        </w:rPr>
+        <w:t>,</w:t>
+      </w:r>
+    </w:p>
+    <w:p>
+      <w:pPr>
+        <w:rPr>
+          <w:rFonts w:hint="eastAsia"/>
+        </w:rPr>
+      </w:pPr>
+    </w:p>
     <w:p/>
     <w:p>
       <w:pPr>
@@ -3046,7 +3243,19 @@
         <w:rPr>
           <w:rFonts w:hint="eastAsia"/>
         </w:rPr>
-        <w:t>行目が本体です。</w:t>
+        <w:t>行目が</w:t>
+      </w:r>
+      <w:r>
+        <w:rPr>
+          <w:rFonts w:hint="eastAsia"/>
+        </w:rPr>
+        <w:t>ポイント</w:t>
+      </w:r>
+      <w:r>
+        <w:rPr>
+          <w:rFonts w:hint="eastAsia"/>
+        </w:rPr>
+        <w:t>です。</w:t>
       </w:r>
     </w:p>
     <w:p>
@@ -3837,6 +4046,7 @@
     <w:lsdException w:name="HTML Sample" w:semiHidden="1" w:unhideWhenUsed="1"/>
     <w:lsdException w:name="HTML Typewriter" w:semiHidden="1" w:unhideWhenUsed="1"/>
     <w:lsdException w:name="HTML Variable" w:semiHidden="1" w:unhideWhenUsed="1"/>
+    <w:lsdException w:name="Normal Table" w:semiHidden="1" w:unhideWhenUsed="1"/>
     <w:lsdException w:name="annotation subject" w:semiHidden="1" w:unhideWhenUsed="1"/>
     <w:lsdException w:name="No List" w:semiHidden="1" w:unhideWhenUsed="1"/>
     <w:lsdException w:name="Outline List 1" w:semiHidden="1" w:unhideWhenUsed="1"/>
@@ -3883,8 +4093,10 @@
     <w:lsdException w:name="Table Subtle 2" w:semiHidden="1" w:unhideWhenUsed="1"/>
     <w:lsdException w:name="Table Web 1" w:semiHidden="1" w:unhideWhenUsed="1"/>
     <w:lsdException w:name="Table Web 2" w:semiHidden="1" w:unhideWhenUsed="1"/>
+    <w:lsdException w:name="Table Web 3" w:semiHidden="1" w:unhideWhenUsed="1"/>
     <w:lsdException w:name="Balloon Text" w:semiHidden="1" w:unhideWhenUsed="1"/>
     <w:lsdException w:name="Table Grid" w:uiPriority="39"/>
+    <w:lsdException w:name="Table Theme" w:semiHidden="1" w:unhideWhenUsed="1"/>
     <w:lsdException w:name="Placeholder Text" w:semiHidden="1"/>
     <w:lsdException w:name="No Spacing" w:uiPriority="1" w:qFormat="1"/>
     <w:lsdException w:name="Light Shading" w:uiPriority="60"/>

--- a/documents/色変換.docx
+++ b/documents/色変換.docx
@@ -64,7 +64,7 @@
       <w:pPr>
         <w:spacing w:line="300" w:lineRule="exact"/>
         <w:rPr>
-          <w:rFonts w:asciiTheme="majorEastAsia" w:eastAsiaTheme="majorEastAsia" w:hAnsiTheme="majorEastAsia" w:hint="eastAsia"/>
+          <w:rFonts w:asciiTheme="majorEastAsia" w:eastAsiaTheme="majorEastAsia" w:hAnsiTheme="majorEastAsia"/>
           <w:b/>
           <w:sz w:val="24"/>
           <w:szCs w:val="24"/>
@@ -1741,27 +1741,7 @@
           <w:kern w:val="0"/>
           <w:szCs w:val="21"/>
         </w:rPr>
-        <w:t>#        if key &amp; 0xFF == </w:t>
-      </w:r>
-      <w:proofErr w:type="spellStart"/>
-      <w:r>
-        <w:rPr>
-          <w:rFonts w:ascii="Consolas" w:eastAsia="ＭＳ Ｐゴシック" w:hAnsi="Consolas" w:cs="ＭＳ Ｐゴシック"/>
-          <w:color w:val="7CA668"/>
-          <w:kern w:val="0"/>
-          <w:szCs w:val="21"/>
-        </w:rPr>
-        <w:t>ord</w:t>
-      </w:r>
-      <w:proofErr w:type="spellEnd"/>
-      <w:r>
-        <w:rPr>
-          <w:rFonts w:ascii="Consolas" w:eastAsia="ＭＳ Ｐゴシック" w:hAnsi="Consolas" w:cs="ＭＳ Ｐゴシック"/>
-          <w:color w:val="7CA668"/>
-          <w:kern w:val="0"/>
-          <w:szCs w:val="21"/>
-        </w:rPr>
-        <w:t>('u'):</w:t>
+        <w:t>#        if key &amp; 0xFF == ord('u'):</w:t>
       </w:r>
     </w:p>
     <w:p>
@@ -1830,27 +1810,7 @@
           <w:kern w:val="0"/>
           <w:szCs w:val="21"/>
         </w:rPr>
-        <w:t>#        if key &amp; 0xFF == </w:t>
-      </w:r>
-      <w:proofErr w:type="spellStart"/>
-      <w:r>
-        <w:rPr>
-          <w:rFonts w:ascii="Consolas" w:eastAsia="ＭＳ Ｐゴシック" w:hAnsi="Consolas" w:cs="ＭＳ Ｐゴシック"/>
-          <w:color w:val="7CA668"/>
-          <w:kern w:val="0"/>
-          <w:szCs w:val="21"/>
-        </w:rPr>
-        <w:t>ord</w:t>
-      </w:r>
-      <w:proofErr w:type="spellEnd"/>
-      <w:r>
-        <w:rPr>
-          <w:rFonts w:ascii="Consolas" w:eastAsia="ＭＳ Ｐゴシック" w:hAnsi="Consolas" w:cs="ＭＳ Ｐゴシック"/>
-          <w:color w:val="7CA668"/>
-          <w:kern w:val="0"/>
-          <w:szCs w:val="21"/>
-        </w:rPr>
-        <w:t>('d'):</w:t>
+        <w:t>#        if key &amp; 0xFF == ord('d'):</w:t>
       </w:r>
     </w:p>
     <w:p>
@@ -1946,19 +1906,11 @@
         <w:rPr>
           <w:rFonts w:hint="eastAsia"/>
         </w:rPr>
-        <w:t>53行目の</w:t>
-      </w:r>
-      <w:proofErr w:type="spellStart"/>
-      <w:r>
-        <w:rPr>
-          <w:rFonts w:hint="eastAsia"/>
-        </w:rPr>
-        <w:t>c</w:t>
+        <w:t>53行目のc</w:t>
       </w:r>
       <w:r>
         <w:t>onverframe</w:t>
       </w:r>
-      <w:proofErr w:type="spellEnd"/>
       <w:r>
         <w:rPr>
           <w:rFonts w:hint="eastAsia"/>
@@ -2014,7 +1966,6 @@
         </w:rPr>
         <w:t> </w:t>
       </w:r>
-      <w:proofErr w:type="spellStart"/>
       <w:r>
         <w:rPr>
           <w:rFonts w:ascii="Consolas" w:eastAsia="ＭＳ Ｐゴシック" w:hAnsi="Consolas" w:cs="ＭＳ Ｐゴシック"/>
@@ -2024,7 +1975,6 @@
         </w:rPr>
         <w:t>occvutil</w:t>
       </w:r>
-      <w:proofErr w:type="spellEnd"/>
       <w:r>
         <w:rPr>
           <w:rFonts w:ascii="Consolas" w:eastAsia="ＭＳ Ｐゴシック" w:hAnsi="Consolas" w:cs="ＭＳ Ｐゴシック"/>
@@ -2052,7 +2002,6 @@
         </w:rPr>
         <w:t> </w:t>
       </w:r>
-      <w:proofErr w:type="spellStart"/>
       <w:r>
         <w:rPr>
           <w:rFonts w:ascii="Consolas" w:eastAsia="ＭＳ Ｐゴシック" w:hAnsi="Consolas" w:cs="ＭＳ Ｐゴシック"/>
@@ -2098,7 +2047,6 @@
         </w:rPr>
         <w:t>changedV</w:t>
       </w:r>
-      <w:proofErr w:type="spellEnd"/>
     </w:p>
     <w:p>
       <w:pPr>
@@ -2177,7 +2125,6 @@
         </w:rPr>
         <w:t> </w:t>
       </w:r>
-      <w:proofErr w:type="spellStart"/>
       <w:r>
         <w:rPr>
           <w:rFonts w:ascii="Consolas" w:eastAsia="ＭＳ Ｐゴシック" w:hAnsi="Consolas" w:cs="ＭＳ Ｐゴシック"/>
@@ -2187,7 +2134,6 @@
         </w:rPr>
         <w:t>convertframe</w:t>
       </w:r>
-      <w:proofErr w:type="spellEnd"/>
       <w:r>
         <w:rPr>
           <w:rFonts w:ascii="Consolas" w:eastAsia="ＭＳ Ｐゴシック" w:hAnsi="Consolas" w:cs="ＭＳ Ｐゴシック"/>
@@ -2315,7 +2261,6 @@
         </w:rPr>
         <w:t> </w:t>
       </w:r>
-      <w:proofErr w:type="spellStart"/>
       <w:r>
         <w:rPr>
           <w:rFonts w:ascii="Consolas" w:eastAsia="ＭＳ Ｐゴシック" w:hAnsi="Consolas" w:cs="ＭＳ Ｐゴシック"/>
@@ -2325,7 +2270,6 @@
         </w:rPr>
         <w:t>changedH</w:t>
       </w:r>
-      <w:proofErr w:type="spellEnd"/>
       <w:r>
         <w:rPr>
           <w:rFonts w:ascii="Consolas" w:eastAsia="ＭＳ Ｐゴシック" w:hAnsi="Consolas" w:cs="ＭＳ Ｐゴシック"/>
@@ -2442,27 +2386,7 @@
           <w:kern w:val="0"/>
           <w:szCs w:val="21"/>
         </w:rPr>
-        <w:t>#return </w:t>
-      </w:r>
-      <w:proofErr w:type="spellStart"/>
-      <w:r>
-        <w:rPr>
-          <w:rFonts w:ascii="Consolas" w:eastAsia="ＭＳ Ｐゴシック" w:hAnsi="Consolas" w:cs="ＭＳ Ｐゴシック"/>
-          <w:color w:val="7CA668"/>
-          <w:kern w:val="0"/>
-          <w:szCs w:val="21"/>
-        </w:rPr>
-        <w:t>changedS</w:t>
-      </w:r>
-      <w:proofErr w:type="spellEnd"/>
-      <w:r>
-        <w:rPr>
-          <w:rFonts w:ascii="Consolas" w:eastAsia="ＭＳ Ｐゴシック" w:hAnsi="Consolas" w:cs="ＭＳ Ｐゴシック"/>
-          <w:color w:val="7CA668"/>
-          <w:kern w:val="0"/>
-          <w:szCs w:val="21"/>
-        </w:rPr>
-        <w:t>(frame, 1.0, var)</w:t>
+        <w:t>#return changedS(frame, 1.0, var)</w:t>
       </w:r>
     </w:p>
     <w:p>
@@ -2535,27 +2459,7 @@
           <w:kern w:val="0"/>
           <w:szCs w:val="21"/>
         </w:rPr>
-        <w:t>#return </w:t>
-      </w:r>
-      <w:proofErr w:type="spellStart"/>
-      <w:r>
-        <w:rPr>
-          <w:rFonts w:ascii="Consolas" w:eastAsia="ＭＳ Ｐゴシック" w:hAnsi="Consolas" w:cs="ＭＳ Ｐゴシック"/>
-          <w:color w:val="7CA668"/>
-          <w:kern w:val="0"/>
-          <w:szCs w:val="21"/>
-        </w:rPr>
-        <w:t>changedV</w:t>
-      </w:r>
-      <w:proofErr w:type="spellEnd"/>
-      <w:r>
-        <w:rPr>
-          <w:rFonts w:ascii="Consolas" w:eastAsia="ＭＳ Ｐゴシック" w:hAnsi="Consolas" w:cs="ＭＳ Ｐゴシック"/>
-          <w:color w:val="7CA668"/>
-          <w:kern w:val="0"/>
-          <w:szCs w:val="21"/>
-        </w:rPr>
-        <w:t>(frame, 2.0, var)</w:t>
+        <w:t>#return changedV(frame, 2.0, var)</w:t>
       </w:r>
     </w:p>
     <w:p/>
@@ -2567,19 +2471,11 @@
         <w:rPr>
           <w:rFonts w:hint="eastAsia"/>
         </w:rPr>
-        <w:t>ⅰ．</w:t>
-      </w:r>
-      <w:proofErr w:type="spellStart"/>
-      <w:r>
-        <w:rPr>
-          <w:rFonts w:hint="eastAsia"/>
-        </w:rPr>
-        <w:t>c</w:t>
+        <w:t>ⅰ．c</w:t>
       </w:r>
       <w:r>
         <w:t>hangedH</w:t>
       </w:r>
-      <w:proofErr w:type="spellEnd"/>
       <w:r>
         <w:rPr>
           <w:rFonts w:hint="eastAsia"/>
@@ -2595,19 +2491,11 @@
         <w:rPr>
           <w:rFonts w:hint="eastAsia"/>
         </w:rPr>
-        <w:t>ⅱ．</w:t>
-      </w:r>
-      <w:proofErr w:type="spellStart"/>
-      <w:r>
-        <w:rPr>
-          <w:rFonts w:hint="eastAsia"/>
-        </w:rPr>
-        <w:t>c</w:t>
+        <w:t>ⅱ．c</w:t>
       </w:r>
       <w:r>
         <w:t>hangedS</w:t>
       </w:r>
-      <w:proofErr w:type="spellEnd"/>
       <w:r>
         <w:rPr>
           <w:rFonts w:hint="eastAsia"/>
@@ -2626,11 +2514,9 @@
         <w:lastRenderedPageBreak/>
         <w:t>ⅲ．</w:t>
       </w:r>
-      <w:proofErr w:type="spellStart"/>
       <w:r>
         <w:t>changedV</w:t>
       </w:r>
-      <w:proofErr w:type="spellEnd"/>
       <w:r>
         <w:rPr>
           <w:rFonts w:hint="eastAsia"/>
@@ -2769,67 +2655,7 @@
           <w:kern w:val="0"/>
           <w:szCs w:val="21"/>
         </w:rPr>
-        <w:t>#hsv = </w:t>
-      </w:r>
-      <w:proofErr w:type="spellStart"/>
-      <w:r>
-        <w:rPr>
-          <w:rFonts w:ascii="Cica" w:eastAsia="Cica" w:hAnsi="Cica" w:cs="ＭＳ Ｐゴシック" w:hint="eastAsia"/>
-          <w:color w:val="7CA668"/>
-          <w:kern w:val="0"/>
-          <w:szCs w:val="21"/>
-        </w:rPr>
-        <w:t>cvtextdraw</w:t>
-      </w:r>
-      <w:proofErr w:type="spellEnd"/>
-      <w:r>
-        <w:rPr>
-          <w:rFonts w:ascii="Cica" w:eastAsia="Cica" w:hAnsi="Cica" w:cs="ＭＳ Ｐゴシック" w:hint="eastAsia"/>
-          <w:color w:val="7CA668"/>
-          <w:kern w:val="0"/>
-          <w:szCs w:val="21"/>
-        </w:rPr>
-        <w:t>(</w:t>
-      </w:r>
-      <w:proofErr w:type="spellStart"/>
-      <w:r>
-        <w:rPr>
-          <w:rFonts w:ascii="Cica" w:eastAsia="Cica" w:hAnsi="Cica" w:cs="ＭＳ Ｐゴシック" w:hint="eastAsia"/>
-          <w:color w:val="7CA668"/>
-          <w:kern w:val="0"/>
-          <w:szCs w:val="21"/>
-        </w:rPr>
-        <w:t>img</w:t>
-      </w:r>
-      <w:proofErr w:type="spellEnd"/>
-      <w:r>
-        <w:rPr>
-          <w:rFonts w:ascii="Cica" w:eastAsia="Cica" w:hAnsi="Cica" w:cs="ＭＳ Ｐゴシック" w:hint="eastAsia"/>
-          <w:color w:val="7CA668"/>
-          <w:kern w:val="0"/>
-          <w:szCs w:val="21"/>
-        </w:rPr>
-        <w:t> = </w:t>
-      </w:r>
-      <w:proofErr w:type="spellStart"/>
-      <w:r>
-        <w:rPr>
-          <w:rFonts w:ascii="Cica" w:eastAsia="Cica" w:hAnsi="Cica" w:cs="ＭＳ Ｐゴシック" w:hint="eastAsia"/>
-          <w:color w:val="7CA668"/>
-          <w:kern w:val="0"/>
-          <w:szCs w:val="21"/>
-        </w:rPr>
-        <w:t>hsv</w:t>
-      </w:r>
-      <w:proofErr w:type="spellEnd"/>
-      <w:r>
-        <w:rPr>
-          <w:rFonts w:ascii="Cica" w:eastAsia="Cica" w:hAnsi="Cica" w:cs="ＭＳ Ｐゴシック" w:hint="eastAsia"/>
-          <w:color w:val="7CA668"/>
-          <w:kern w:val="0"/>
-          <w:szCs w:val="21"/>
-        </w:rPr>
-        <w:t>,</w:t>
+        <w:t>#hsv = cvtextdraw(img = hsv,</w:t>
       </w:r>
     </w:p>
     <w:p>
@@ -2961,47 +2787,7 @@
           <w:kern w:val="0"/>
           <w:szCs w:val="21"/>
         </w:rPr>
-        <w:t>#                    </w:t>
-      </w:r>
-      <w:proofErr w:type="spellStart"/>
-      <w:r>
-        <w:rPr>
-          <w:rFonts w:ascii="Cica" w:eastAsia="Cica" w:hAnsi="Cica" w:cs="ＭＳ Ｐゴシック" w:hint="eastAsia"/>
-          <w:color w:val="7CA668"/>
-          <w:kern w:val="0"/>
-          <w:szCs w:val="21"/>
-        </w:rPr>
-        <w:t>fontFace</w:t>
-      </w:r>
-      <w:proofErr w:type="spellEnd"/>
-      <w:r>
-        <w:rPr>
-          <w:rFonts w:ascii="Cica" w:eastAsia="Cica" w:hAnsi="Cica" w:cs="ＭＳ Ｐゴシック" w:hint="eastAsia"/>
-          <w:color w:val="7CA668"/>
-          <w:kern w:val="0"/>
-          <w:szCs w:val="21"/>
-        </w:rPr>
-        <w:t> = "</w:t>
-      </w:r>
-      <w:proofErr w:type="spellStart"/>
-      <w:r>
-        <w:rPr>
-          <w:rFonts w:ascii="Cica" w:eastAsia="Cica" w:hAnsi="Cica" w:cs="ＭＳ Ｐゴシック" w:hint="eastAsia"/>
-          <w:color w:val="7CA668"/>
-          <w:kern w:val="0"/>
-          <w:szCs w:val="21"/>
-        </w:rPr>
-        <w:t>meiryo.ttc</w:t>
-      </w:r>
-      <w:proofErr w:type="spellEnd"/>
-      <w:r>
-        <w:rPr>
-          <w:rFonts w:ascii="Cica" w:eastAsia="Cica" w:hAnsi="Cica" w:cs="ＭＳ Ｐゴシック" w:hint="eastAsia"/>
-          <w:color w:val="7CA668"/>
-          <w:kern w:val="0"/>
-          <w:szCs w:val="21"/>
-        </w:rPr>
-        <w:t>",</w:t>
+        <w:t>#                    fontFace = "meiryo.ttc",</w:t>
       </w:r>
     </w:p>
     <w:p>
@@ -3033,27 +2819,7 @@
           <w:kern w:val="0"/>
           <w:szCs w:val="21"/>
         </w:rPr>
-        <w:t>#                    </w:t>
-      </w:r>
-      <w:proofErr w:type="spellStart"/>
-      <w:r>
-        <w:rPr>
-          <w:rFonts w:ascii="Cica" w:eastAsia="Cica" w:hAnsi="Cica" w:cs="ＭＳ Ｐゴシック" w:hint="eastAsia"/>
-          <w:color w:val="7CA668"/>
-          <w:kern w:val="0"/>
-          <w:szCs w:val="21"/>
-        </w:rPr>
-        <w:t>fontScale</w:t>
-      </w:r>
-      <w:proofErr w:type="spellEnd"/>
-      <w:r>
-        <w:rPr>
-          <w:rFonts w:ascii="Cica" w:eastAsia="Cica" w:hAnsi="Cica" w:cs="ＭＳ Ｐゴシック" w:hint="eastAsia"/>
-          <w:color w:val="7CA668"/>
-          <w:kern w:val="0"/>
-          <w:szCs w:val="21"/>
-        </w:rPr>
-        <w:t> = 40,</w:t>
+        <w:t>#                    fontScale = 40,</w:t>
       </w:r>
     </w:p>
     <w:p>
@@ -3090,11 +2856,6 @@
     </w:p>
     <w:p/>
     <w:p>
-      <w:pPr>
-        <w:rPr>
-          <w:rFonts w:hint="eastAsia"/>
-        </w:rPr>
-      </w:pPr>
       <w:r>
         <w:rPr>
           <w:rFonts w:hint="eastAsia"/>
@@ -3199,13 +2960,7 @@
         <w:t>,</w:t>
       </w:r>
     </w:p>
-    <w:p>
-      <w:pPr>
-        <w:rPr>
-          <w:rFonts w:hint="eastAsia"/>
-        </w:rPr>
-      </w:pPr>
-    </w:p>
+    <w:p/>
     <w:p/>
     <w:p>
       <w:pPr>
@@ -3243,19 +2998,13 @@
         <w:rPr>
           <w:rFonts w:hint="eastAsia"/>
         </w:rPr>
-        <w:t>行目が</w:t>
-      </w:r>
-      <w:r>
-        <w:rPr>
-          <w:rFonts w:hint="eastAsia"/>
-        </w:rPr>
-        <w:t>ポイント</w:t>
-      </w:r>
-      <w:r>
-        <w:rPr>
-          <w:rFonts w:hint="eastAsia"/>
-        </w:rPr>
-        <w:t>です。</w:t>
+        <w:t>行目</w:t>
+      </w:r>
+      <w:r>
+        <w:rPr>
+          <w:rFonts w:hint="eastAsia"/>
+        </w:rPr>
+        <w:t>で行っています。次のようにコメントを削除して修正します。</w:t>
       </w:r>
     </w:p>
     <w:p>
@@ -3264,6 +3013,19 @@
           <w:rFonts w:hint="eastAsia"/>
         </w:rPr>
         <w:t>ここで認識されたデータがあれば顔を赤い四角の枠で表示します。</w:t>
+      </w:r>
+    </w:p>
+    <w:p>
+      <w:pPr>
+        <w:rPr>
+          <w:rFonts w:hint="eastAsia"/>
+        </w:rPr>
+      </w:pPr>
+      <w:r>
+        <w:rPr>
+          <w:rFonts w:hint="eastAsia"/>
+        </w:rPr>
+        <w:t>《変更前》</w:t>
       </w:r>
     </w:p>
     <w:p>
@@ -3286,7 +3048,43 @@
           <w:kern w:val="0"/>
           <w:szCs w:val="21"/>
         </w:rPr>
-        <w:t>        </w:t>
+        <w:t>        face_list </w:t>
+      </w:r>
+      <w:r>
+        <w:rPr>
+          <w:rFonts w:ascii="Cica" w:eastAsia="Cica" w:hAnsi="Cica" w:cs="ＭＳ Ｐゴシック" w:hint="eastAsia"/>
+          <w:color w:val="D4D4D4"/>
+          <w:kern w:val="0"/>
+          <w:szCs w:val="21"/>
+        </w:rPr>
+        <w:t>=</w:t>
+      </w:r>
+      <w:r>
+        <w:rPr>
+          <w:rFonts w:ascii="Cica" w:eastAsia="Cica" w:hAnsi="Cica" w:cs="ＭＳ Ｐゴシック" w:hint="eastAsia"/>
+          <w:color w:val="FFFFFF"/>
+          <w:kern w:val="0"/>
+          <w:szCs w:val="21"/>
+        </w:rPr>
+        <w:t> </w:t>
+      </w:r>
+      <w:r>
+        <w:rPr>
+          <w:rFonts w:ascii="Cica" w:eastAsia="Cica" w:hAnsi="Cica" w:cs="ＭＳ Ｐゴシック" w:hint="eastAsia"/>
+          <w:color w:val="4EC9B0"/>
+          <w:kern w:val="0"/>
+          <w:szCs w:val="21"/>
+        </w:rPr>
+        <w:t>list</w:t>
+      </w:r>
+      <w:r>
+        <w:rPr>
+          <w:rFonts w:ascii="Cica" w:eastAsia="Cica" w:hAnsi="Cica" w:cs="ＭＳ Ｐゴシック" w:hint="eastAsia"/>
+          <w:color w:val="FFFFFF"/>
+          <w:kern w:val="0"/>
+          <w:szCs w:val="21"/>
+        </w:rPr>
+        <w:t>() </w:t>
       </w:r>
       <w:r>
         <w:rPr>
@@ -3295,27 +3093,20 @@
           <w:kern w:val="0"/>
           <w:szCs w:val="21"/>
         </w:rPr>
-        <w:t>#顔認識の本体です。ここで認識（</w:t>
-      </w:r>
-      <w:proofErr w:type="spellStart"/>
-      <w:r>
-        <w:rPr>
-          <w:rFonts w:ascii="Cica" w:eastAsia="Cica" w:hAnsi="Cica" w:cs="ＭＳ Ｐゴシック" w:hint="eastAsia"/>
-          <w:color w:val="7CA668"/>
-          <w:kern w:val="0"/>
-          <w:szCs w:val="21"/>
-        </w:rPr>
-        <w:t>delect</w:t>
-      </w:r>
-      <w:proofErr w:type="spellEnd"/>
-      <w:r>
-        <w:rPr>
-          <w:rFonts w:ascii="Cica" w:eastAsia="Cica" w:hAnsi="Cica" w:cs="ＭＳ Ｐゴシック" w:hint="eastAsia"/>
-          <w:color w:val="7CA668"/>
-          <w:kern w:val="0"/>
-          <w:szCs w:val="21"/>
-        </w:rPr>
-        <w:t>）します。</w:t>
+        <w:t>#face_list = cascade.detectMultiScale(frame)</w:t>
+      </w:r>
+    </w:p>
+    <w:p>
+      <w:pPr>
+        <w:rPr>
+          <w:rFonts w:hint="eastAsia"/>
+        </w:rPr>
+      </w:pPr>
+      <w:r>
+        <w:rPr>
+          <w:rFonts w:hint="eastAsia"/>
+        </w:rPr>
+        <w:t>《変更後》</w:t>
       </w:r>
     </w:p>
     <w:p>
@@ -3340,7 +3131,6 @@
         </w:rPr>
         <w:t>        </w:t>
       </w:r>
-      <w:proofErr w:type="spellStart"/>
       <w:r>
         <w:rPr>
           <w:rFonts w:ascii="Cica" w:eastAsia="Cica" w:hAnsi="Cica" w:cs="ＭＳ Ｐゴシック" w:hint="eastAsia"/>
@@ -3350,7 +3140,6 @@
         </w:rPr>
         <w:t>face_list</w:t>
       </w:r>
-      <w:proofErr w:type="spellEnd"/>
       <w:r>
         <w:rPr>
           <w:rFonts w:ascii="Cica" w:eastAsia="Cica" w:hAnsi="Cica" w:cs="ＭＳ Ｐゴシック" w:hint="eastAsia"/>
@@ -3378,7 +3167,6 @@
         </w:rPr>
         <w:t> </w:t>
       </w:r>
-      <w:proofErr w:type="spellStart"/>
       <w:r>
         <w:rPr>
           <w:rFonts w:ascii="Cica" w:eastAsia="Cica" w:hAnsi="Cica" w:cs="ＭＳ Ｐゴシック" w:hint="eastAsia"/>
@@ -3395,17 +3183,7 @@
           <w:kern w:val="0"/>
           <w:szCs w:val="21"/>
         </w:rPr>
-        <w:t>.detectMultiScale</w:t>
-      </w:r>
-      <w:proofErr w:type="spellEnd"/>
-      <w:r>
-        <w:rPr>
-          <w:rFonts w:ascii="Cica" w:eastAsia="Cica" w:hAnsi="Cica" w:cs="ＭＳ Ｐゴシック" w:hint="eastAsia"/>
-          <w:color w:val="FFFFFF"/>
-          <w:kern w:val="0"/>
-          <w:szCs w:val="21"/>
-        </w:rPr>
-        <w:t>(</w:t>
+        <w:t>.detectMultiScale(</w:t>
       </w:r>
       <w:r>
         <w:rPr>
@@ -3596,27 +3374,7 @@
           <w:kern w:val="0"/>
           <w:szCs w:val="21"/>
         </w:rPr>
-        <w:t>'</w:t>
-      </w:r>
-      <w:proofErr w:type="spellStart"/>
-      <w:r>
-        <w:rPr>
-          <w:rFonts w:ascii="Cica" w:eastAsia="Cica" w:hAnsi="Cica" w:cs="ＭＳ Ｐゴシック" w:hint="eastAsia"/>
-          <w:color w:val="CE9178"/>
-          <w:kern w:val="0"/>
-          <w:szCs w:val="21"/>
-        </w:rPr>
-        <w:t>ChangedHSV</w:t>
-      </w:r>
-      <w:proofErr w:type="spellEnd"/>
-      <w:r>
-        <w:rPr>
-          <w:rFonts w:ascii="Cica" w:eastAsia="Cica" w:hAnsi="Cica" w:cs="ＭＳ Ｐゴシック" w:hint="eastAsia"/>
-          <w:color w:val="CE9178"/>
-          <w:kern w:val="0"/>
-          <w:szCs w:val="21"/>
-        </w:rPr>
-        <w:t>'</w:t>
+        <w:t>'ChangedHSV'</w:t>
       </w:r>
       <w:r>
         <w:rPr>
@@ -3627,7 +3385,6 @@
         </w:rPr>
         <w:t>,</w:t>
       </w:r>
-      <w:proofErr w:type="spellStart"/>
       <w:r>
         <w:rPr>
           <w:rFonts w:ascii="Cica" w:eastAsia="Cica" w:hAnsi="Cica" w:cs="ＭＳ Ｐゴシック" w:hint="eastAsia"/>
@@ -3637,7 +3394,6 @@
         </w:rPr>
         <w:t>hsv</w:t>
       </w:r>
-      <w:proofErr w:type="spellEnd"/>
       <w:r>
         <w:rPr>
           <w:rFonts w:ascii="Cica" w:eastAsia="Cica" w:hAnsi="Cica" w:cs="ＭＳ Ｐゴシック" w:hint="eastAsia"/>
@@ -3709,27 +3465,7 @@
           <w:kern w:val="0"/>
           <w:szCs w:val="21"/>
         </w:rPr>
-        <w:t>#cv2.imshow('Face pick', </w:t>
-      </w:r>
-      <w:proofErr w:type="spellStart"/>
-      <w:r>
-        <w:rPr>
-          <w:rFonts w:ascii="Cica" w:eastAsia="Cica" w:hAnsi="Cica" w:cs="ＭＳ Ｐゴシック" w:hint="eastAsia"/>
-          <w:color w:val="7CA668"/>
-          <w:kern w:val="0"/>
-          <w:szCs w:val="21"/>
-        </w:rPr>
-        <w:t>imgface</w:t>
-      </w:r>
-      <w:proofErr w:type="spellEnd"/>
-      <w:r>
-        <w:rPr>
-          <w:rFonts w:ascii="Cica" w:eastAsia="Cica" w:hAnsi="Cica" w:cs="ＭＳ Ｐゴシック" w:hint="eastAsia"/>
-          <w:color w:val="7CA668"/>
-          <w:kern w:val="0"/>
-          <w:szCs w:val="21"/>
-        </w:rPr>
-        <w:t>)</w:t>
+        <w:t>#cv2.imshow('Face pick', imgface)</w:t>
       </w:r>
     </w:p>
     <w:p/>
